--- a/documents/quotations.docx
+++ b/documents/quotations.docx
@@ -26984,6 +26984,413 @@
           <w:szCs w:val="24"/>
         </w:rPr>
         <w:t>)</w:t>
+      </w:r>
+      <w:r>
+        <w:rPr>
+          <w:rFonts w:ascii="Times New Roman" w:hAnsi="Times New Roman" w:cs="Times New Roman"/>
+          <w:sz w:val="24"/>
+          <w:szCs w:val="24"/>
+        </w:rPr>
+        <w:t>.</w:t>
+      </w:r>
+    </w:p>
+    <w:p>
+      <w:pPr>
+        <w:pStyle w:val="ListParagraph"/>
+        <w:numPr>
+          <w:ilvl w:val="0"/>
+          <w:numId w:val="4"/>
+        </w:numPr>
+        <w:spacing w:before="240" w:after="0" w:line="480" w:lineRule="auto"/>
+        <w:rPr>
+          <w:rFonts w:ascii="Times New Roman" w:hAnsi="Times New Roman" w:cs="Times New Roman"/>
+          <w:sz w:val="24"/>
+          <w:szCs w:val="24"/>
+        </w:rPr>
+      </w:pPr>
+      <w:r>
+        <w:rPr>
+          <w:rFonts w:ascii="Times New Roman" w:hAnsi="Times New Roman" w:cs="Times New Roman"/>
+          <w:sz w:val="24"/>
+          <w:szCs w:val="24"/>
+        </w:rPr>
+        <w:t>“Everyone knows the old joke about the love of Americans for organizing. Whenever three of them meet casually, they cannot resist electing each other president, vice president, and treasurer of a new organization—and, if time permits, drawing up a constitution. For Americans, a new idea is usually an excuse to organize into some kind of group, and probably no other people are so given to associating privately for common purposes” (</w:t>
+      </w:r>
+      <w:r>
+        <w:rPr>
+          <w:rFonts w:ascii="Times New Roman" w:hAnsi="Times New Roman" w:cs="Times New Roman"/>
+          <w:sz w:val="24"/>
+          <w:szCs w:val="24"/>
+        </w:rPr>
+        <w:t>Seymour</w:t>
+      </w:r>
+      <w:r>
+        <w:rPr>
+          <w:rFonts w:ascii="Times New Roman" w:hAnsi="Times New Roman" w:cs="Times New Roman"/>
+          <w:sz w:val="24"/>
+          <w:szCs w:val="24"/>
+        </w:rPr>
+        <w:t xml:space="preserve">, </w:t>
+      </w:r>
+      <w:r>
+        <w:rPr>
+          <w:rFonts w:ascii="Times New Roman" w:hAnsi="Times New Roman" w:cs="Times New Roman"/>
+          <w:i/>
+          <w:iCs/>
+          <w:sz w:val="24"/>
+          <w:szCs w:val="24"/>
+        </w:rPr>
+        <w:t xml:space="preserve">Baseball: The Early Years, </w:t>
+      </w:r>
+      <w:r>
+        <w:rPr>
+          <w:rFonts w:ascii="Times New Roman" w:hAnsi="Times New Roman" w:cs="Times New Roman"/>
+          <w:sz w:val="24"/>
+          <w:szCs w:val="24"/>
+        </w:rPr>
+        <w:t>p. 13).</w:t>
+      </w:r>
+    </w:p>
+    <w:p>
+      <w:pPr>
+        <w:pStyle w:val="ListParagraph"/>
+        <w:numPr>
+          <w:ilvl w:val="0"/>
+          <w:numId w:val="4"/>
+        </w:numPr>
+        <w:spacing w:before="240" w:after="0" w:line="480" w:lineRule="auto"/>
+        <w:rPr>
+          <w:rFonts w:ascii="Times New Roman" w:hAnsi="Times New Roman" w:cs="Times New Roman"/>
+          <w:sz w:val="24"/>
+          <w:szCs w:val="24"/>
+        </w:rPr>
+      </w:pPr>
+      <w:r>
+        <w:rPr>
+          <w:rFonts w:ascii="Times New Roman" w:hAnsi="Times New Roman" w:cs="Times New Roman"/>
+          <w:sz w:val="24"/>
+          <w:szCs w:val="24"/>
+        </w:rPr>
+        <w:t xml:space="preserve">“Also, some of the best writing in America appears on the sports pages of our newspapers. It is crisp, concise, and colorful” </w:t>
+      </w:r>
+      <w:r>
+        <w:rPr>
+          <w:rFonts w:ascii="Times New Roman" w:hAnsi="Times New Roman" w:cs="Times New Roman"/>
+          <w:sz w:val="24"/>
+          <w:szCs w:val="24"/>
+        </w:rPr>
+        <w:t>(</w:t>
+      </w:r>
+      <w:r>
+        <w:rPr>
+          <w:rFonts w:ascii="Times New Roman" w:hAnsi="Times New Roman" w:cs="Times New Roman"/>
+          <w:sz w:val="24"/>
+          <w:szCs w:val="24"/>
+        </w:rPr>
+        <w:t>Seymour</w:t>
+      </w:r>
+      <w:r>
+        <w:rPr>
+          <w:rFonts w:ascii="Times New Roman" w:hAnsi="Times New Roman" w:cs="Times New Roman"/>
+          <w:sz w:val="24"/>
+          <w:szCs w:val="24"/>
+        </w:rPr>
+        <w:t xml:space="preserve">, </w:t>
+      </w:r>
+      <w:r>
+        <w:rPr>
+          <w:rFonts w:ascii="Times New Roman" w:hAnsi="Times New Roman" w:cs="Times New Roman"/>
+          <w:i/>
+          <w:iCs/>
+          <w:sz w:val="24"/>
+          <w:szCs w:val="24"/>
+        </w:rPr>
+        <w:t xml:space="preserve">Baseball: The Early Years, </w:t>
+      </w:r>
+      <w:r>
+        <w:rPr>
+          <w:rFonts w:ascii="Times New Roman" w:hAnsi="Times New Roman" w:cs="Times New Roman"/>
+          <w:sz w:val="24"/>
+          <w:szCs w:val="24"/>
+        </w:rPr>
+        <w:t xml:space="preserve">p. </w:t>
+      </w:r>
+      <w:r>
+        <w:rPr>
+          <w:rFonts w:ascii="Times New Roman" w:hAnsi="Times New Roman" w:cs="Times New Roman"/>
+          <w:sz w:val="24"/>
+          <w:szCs w:val="24"/>
+        </w:rPr>
+        <w:t>3</w:t>
+      </w:r>
+      <w:r>
+        <w:rPr>
+          <w:rFonts w:ascii="Times New Roman" w:hAnsi="Times New Roman" w:cs="Times New Roman"/>
+          <w:sz w:val="24"/>
+          <w:szCs w:val="24"/>
+        </w:rPr>
+        <w:t>3).</w:t>
+      </w:r>
+    </w:p>
+    <w:p>
+      <w:pPr>
+        <w:pStyle w:val="ListParagraph"/>
+        <w:numPr>
+          <w:ilvl w:val="0"/>
+          <w:numId w:val="4"/>
+        </w:numPr>
+        <w:spacing w:before="240" w:after="0" w:line="480" w:lineRule="auto"/>
+        <w:rPr>
+          <w:rFonts w:ascii="Times New Roman" w:hAnsi="Times New Roman" w:cs="Times New Roman"/>
+          <w:sz w:val="24"/>
+          <w:szCs w:val="24"/>
+        </w:rPr>
+      </w:pPr>
+      <w:r>
+        <w:rPr>
+          <w:rFonts w:ascii="Times New Roman" w:hAnsi="Times New Roman" w:cs="Times New Roman"/>
+          <w:sz w:val="24"/>
+          <w:szCs w:val="24"/>
+        </w:rPr>
+        <w:lastRenderedPageBreak/>
+        <w:t xml:space="preserve">“Finally, baseball’s growth was aided by mere chance. Accidents of history have often been of major importance in determining the affairs of men” </w:t>
+      </w:r>
+      <w:r>
+        <w:rPr>
+          <w:rFonts w:ascii="Times New Roman" w:hAnsi="Times New Roman" w:cs="Times New Roman"/>
+          <w:sz w:val="24"/>
+          <w:szCs w:val="24"/>
+        </w:rPr>
+        <w:t>(</w:t>
+      </w:r>
+      <w:r>
+        <w:rPr>
+          <w:rFonts w:ascii="Times New Roman" w:hAnsi="Times New Roman" w:cs="Times New Roman"/>
+          <w:sz w:val="24"/>
+          <w:szCs w:val="24"/>
+        </w:rPr>
+        <w:t>Seymour</w:t>
+      </w:r>
+      <w:r>
+        <w:rPr>
+          <w:rFonts w:ascii="Times New Roman" w:hAnsi="Times New Roman" w:cs="Times New Roman"/>
+          <w:sz w:val="24"/>
+          <w:szCs w:val="24"/>
+        </w:rPr>
+        <w:t xml:space="preserve">, </w:t>
+      </w:r>
+      <w:r>
+        <w:rPr>
+          <w:rFonts w:ascii="Times New Roman" w:hAnsi="Times New Roman" w:cs="Times New Roman"/>
+          <w:i/>
+          <w:iCs/>
+          <w:sz w:val="24"/>
+          <w:szCs w:val="24"/>
+        </w:rPr>
+        <w:t xml:space="preserve">Baseball: The Early Years, </w:t>
+      </w:r>
+      <w:r>
+        <w:rPr>
+          <w:rFonts w:ascii="Times New Roman" w:hAnsi="Times New Roman" w:cs="Times New Roman"/>
+          <w:sz w:val="24"/>
+          <w:szCs w:val="24"/>
+        </w:rPr>
+        <w:t xml:space="preserve">p. </w:t>
+      </w:r>
+      <w:r>
+        <w:rPr>
+          <w:rFonts w:ascii="Times New Roman" w:hAnsi="Times New Roman" w:cs="Times New Roman"/>
+          <w:sz w:val="24"/>
+          <w:szCs w:val="24"/>
+        </w:rPr>
+        <w:t>34</w:t>
+      </w:r>
+      <w:r>
+        <w:rPr>
+          <w:rFonts w:ascii="Times New Roman" w:hAnsi="Times New Roman" w:cs="Times New Roman"/>
+          <w:sz w:val="24"/>
+          <w:szCs w:val="24"/>
+        </w:rPr>
+        <w:t>).</w:t>
+      </w:r>
+    </w:p>
+    <w:p>
+      <w:pPr>
+        <w:pStyle w:val="ListParagraph"/>
+        <w:numPr>
+          <w:ilvl w:val="0"/>
+          <w:numId w:val="4"/>
+        </w:numPr>
+        <w:spacing w:before="240" w:after="0" w:line="480" w:lineRule="auto"/>
+        <w:rPr>
+          <w:rFonts w:ascii="Times New Roman" w:hAnsi="Times New Roman" w:cs="Times New Roman"/>
+          <w:sz w:val="24"/>
+          <w:szCs w:val="24"/>
+        </w:rPr>
+      </w:pPr>
+      <w:r>
+        <w:rPr>
+          <w:rFonts w:ascii="Times New Roman" w:hAnsi="Times New Roman" w:cs="Times New Roman"/>
+          <w:sz w:val="24"/>
+          <w:szCs w:val="24"/>
+        </w:rPr>
+        <w:t xml:space="preserve">“A game can remain amateur only as long as a privileged minority plays it as an aristocratic diversion. Once those who must also earn a living devote themselves to a game, it ceases to be just a pleasurable pastime, and becomes instead a serious affair” </w:t>
+      </w:r>
+      <w:r>
+        <w:rPr>
+          <w:rFonts w:ascii="Times New Roman" w:hAnsi="Times New Roman" w:cs="Times New Roman"/>
+          <w:sz w:val="24"/>
+          <w:szCs w:val="24"/>
+        </w:rPr>
+        <w:t>(</w:t>
+      </w:r>
+      <w:r>
+        <w:rPr>
+          <w:rFonts w:ascii="Times New Roman" w:hAnsi="Times New Roman" w:cs="Times New Roman"/>
+          <w:sz w:val="24"/>
+          <w:szCs w:val="24"/>
+        </w:rPr>
+        <w:t>Seymour</w:t>
+      </w:r>
+      <w:r>
+        <w:rPr>
+          <w:rFonts w:ascii="Times New Roman" w:hAnsi="Times New Roman" w:cs="Times New Roman"/>
+          <w:sz w:val="24"/>
+          <w:szCs w:val="24"/>
+        </w:rPr>
+        <w:t xml:space="preserve">, </w:t>
+      </w:r>
+      <w:r>
+        <w:rPr>
+          <w:rFonts w:ascii="Times New Roman" w:hAnsi="Times New Roman" w:cs="Times New Roman"/>
+          <w:i/>
+          <w:iCs/>
+          <w:sz w:val="24"/>
+          <w:szCs w:val="24"/>
+        </w:rPr>
+        <w:t xml:space="preserve">Baseball: The Early Years, </w:t>
+      </w:r>
+      <w:r>
+        <w:rPr>
+          <w:rFonts w:ascii="Times New Roman" w:hAnsi="Times New Roman" w:cs="Times New Roman"/>
+          <w:sz w:val="24"/>
+          <w:szCs w:val="24"/>
+        </w:rPr>
+        <w:t xml:space="preserve">p. </w:t>
+      </w:r>
+      <w:r>
+        <w:rPr>
+          <w:rFonts w:ascii="Times New Roman" w:hAnsi="Times New Roman" w:cs="Times New Roman"/>
+          <w:sz w:val="24"/>
+          <w:szCs w:val="24"/>
+        </w:rPr>
+        <w:t>47</w:t>
+      </w:r>
+      <w:r>
+        <w:rPr>
+          <w:rFonts w:ascii="Times New Roman" w:hAnsi="Times New Roman" w:cs="Times New Roman"/>
+          <w:sz w:val="24"/>
+          <w:szCs w:val="24"/>
+        </w:rPr>
+        <w:t>).</w:t>
+      </w:r>
+    </w:p>
+    <w:p>
+      <w:pPr>
+        <w:pStyle w:val="ListParagraph"/>
+        <w:numPr>
+          <w:ilvl w:val="0"/>
+          <w:numId w:val="4"/>
+        </w:numPr>
+        <w:spacing w:before="240" w:after="0" w:line="480" w:lineRule="auto"/>
+        <w:rPr>
+          <w:rFonts w:ascii="Times New Roman" w:hAnsi="Times New Roman" w:cs="Times New Roman"/>
+          <w:sz w:val="24"/>
+          <w:szCs w:val="24"/>
+        </w:rPr>
+      </w:pPr>
+      <w:r>
+        <w:rPr>
+          <w:rFonts w:ascii="Times New Roman" w:hAnsi="Times New Roman" w:cs="Times New Roman"/>
+          <w:sz w:val="24"/>
+          <w:szCs w:val="24"/>
+        </w:rPr>
+        <w:t>“In the Python way of thinking, explicit is better than implicit, and simple is better than complex” (</w:t>
+      </w:r>
+      <w:r>
+        <w:rPr>
+          <w:rFonts w:ascii="Times New Roman" w:hAnsi="Times New Roman" w:cs="Times New Roman"/>
+          <w:sz w:val="24"/>
+          <w:szCs w:val="24"/>
+        </w:rPr>
+        <w:t xml:space="preserve">Lutz, </w:t>
+      </w:r>
+      <w:r>
+        <w:rPr>
+          <w:rFonts w:ascii="Times New Roman" w:hAnsi="Times New Roman" w:cs="Times New Roman"/>
+          <w:i/>
+          <w:iCs/>
+          <w:sz w:val="24"/>
+          <w:szCs w:val="24"/>
+        </w:rPr>
+        <w:t>Learning Python</w:t>
+      </w:r>
+      <w:r>
+        <w:rPr>
+          <w:rFonts w:ascii="Times New Roman" w:hAnsi="Times New Roman" w:cs="Times New Roman"/>
+          <w:sz w:val="24"/>
+          <w:szCs w:val="24"/>
+        </w:rPr>
+        <w:t>, p. 5)</w:t>
+      </w:r>
+    </w:p>
+    <w:p>
+      <w:pPr>
+        <w:pStyle w:val="ListParagraph"/>
+        <w:numPr>
+          <w:ilvl w:val="0"/>
+          <w:numId w:val="4"/>
+        </w:numPr>
+        <w:spacing w:before="240" w:after="0" w:line="480" w:lineRule="auto"/>
+        <w:rPr>
+          <w:rFonts w:ascii="Times New Roman" w:hAnsi="Times New Roman" w:cs="Times New Roman"/>
+          <w:sz w:val="24"/>
+          <w:szCs w:val="24"/>
+        </w:rPr>
+      </w:pPr>
+      <w:r>
+        <w:rPr>
+          <w:rFonts w:ascii="Times New Roman" w:hAnsi="Times New Roman" w:cs="Times New Roman"/>
+          <w:sz w:val="24"/>
+          <w:szCs w:val="24"/>
+        </w:rPr>
+        <w:t xml:space="preserve">“Python seems to ‘fit your brain’—that is, features of the language interact in consistent and limited ways and follow naturally from a small set of core concepts” </w:t>
+      </w:r>
+      <w:r>
+        <w:rPr>
+          <w:rFonts w:ascii="Times New Roman" w:hAnsi="Times New Roman" w:cs="Times New Roman"/>
+          <w:sz w:val="24"/>
+          <w:szCs w:val="24"/>
+        </w:rPr>
+        <w:t xml:space="preserve">(Lutz, </w:t>
+      </w:r>
+      <w:r>
+        <w:rPr>
+          <w:rFonts w:ascii="Times New Roman" w:hAnsi="Times New Roman" w:cs="Times New Roman"/>
+          <w:i/>
+          <w:iCs/>
+          <w:sz w:val="24"/>
+          <w:szCs w:val="24"/>
+        </w:rPr>
+        <w:t>Learning Python</w:t>
+      </w:r>
+      <w:r>
+        <w:rPr>
+          <w:rFonts w:ascii="Times New Roman" w:hAnsi="Times New Roman" w:cs="Times New Roman"/>
+          <w:sz w:val="24"/>
+          <w:szCs w:val="24"/>
+        </w:rPr>
+        <w:t>, p. 5)</w:t>
       </w:r>
     </w:p>
     <w:sectPr>

--- a/documents/quotations.docx
+++ b/documents/quotations.docx
@@ -27071,15 +27071,7 @@
           <w:sz w:val="24"/>
           <w:szCs w:val="24"/>
         </w:rPr>
-        <w:t xml:space="preserve">“Also, some of the best writing in America appears on the sports pages of our newspapers. It is crisp, concise, and colorful” </w:t>
-      </w:r>
-      <w:r>
-        <w:rPr>
-          <w:rFonts w:ascii="Times New Roman" w:hAnsi="Times New Roman" w:cs="Times New Roman"/>
-          <w:sz w:val="24"/>
-          <w:szCs w:val="24"/>
-        </w:rPr>
-        <w:t>(</w:t>
+        <w:t>“Also, some of the best writing in America appears on the sports pages of our newspapers. It is crisp, concise, and colorful” (</w:t>
       </w:r>
       <w:r>
         <w:rPr>
@@ -27113,23 +27105,7 @@
           <w:sz w:val="24"/>
           <w:szCs w:val="24"/>
         </w:rPr>
-        <w:t xml:space="preserve">p. </w:t>
-      </w:r>
-      <w:r>
-        <w:rPr>
-          <w:rFonts w:ascii="Times New Roman" w:hAnsi="Times New Roman" w:cs="Times New Roman"/>
-          <w:sz w:val="24"/>
-          <w:szCs w:val="24"/>
-        </w:rPr>
-        <w:t>3</w:t>
-      </w:r>
-      <w:r>
-        <w:rPr>
-          <w:rFonts w:ascii="Times New Roman" w:hAnsi="Times New Roman" w:cs="Times New Roman"/>
-          <w:sz w:val="24"/>
-          <w:szCs w:val="24"/>
-        </w:rPr>
-        <w:t>3).</w:t>
+        <w:t>p. 33).</w:t>
       </w:r>
     </w:p>
     <w:p>
@@ -27153,15 +27129,7 @@
           <w:szCs w:val="24"/>
         </w:rPr>
         <w:lastRenderedPageBreak/>
-        <w:t xml:space="preserve">“Finally, baseball’s growth was aided by mere chance. Accidents of history have often been of major importance in determining the affairs of men” </w:t>
-      </w:r>
-      <w:r>
-        <w:rPr>
-          <w:rFonts w:ascii="Times New Roman" w:hAnsi="Times New Roman" w:cs="Times New Roman"/>
-          <w:sz w:val="24"/>
-          <w:szCs w:val="24"/>
-        </w:rPr>
-        <w:t>(</w:t>
+        <w:t>“Finally, baseball’s growth was aided by mere chance. Accidents of history have often been of major importance in determining the affairs of men” (</w:t>
       </w:r>
       <w:r>
         <w:rPr>
@@ -27195,23 +27163,7 @@
           <w:sz w:val="24"/>
           <w:szCs w:val="24"/>
         </w:rPr>
-        <w:t xml:space="preserve">p. </w:t>
-      </w:r>
-      <w:r>
-        <w:rPr>
-          <w:rFonts w:ascii="Times New Roman" w:hAnsi="Times New Roman" w:cs="Times New Roman"/>
-          <w:sz w:val="24"/>
-          <w:szCs w:val="24"/>
-        </w:rPr>
-        <w:t>34</w:t>
-      </w:r>
-      <w:r>
-        <w:rPr>
-          <w:rFonts w:ascii="Times New Roman" w:hAnsi="Times New Roman" w:cs="Times New Roman"/>
-          <w:sz w:val="24"/>
-          <w:szCs w:val="24"/>
-        </w:rPr>
-        <w:t>).</w:t>
+        <w:t>p. 34).</w:t>
       </w:r>
     </w:p>
     <w:p>
@@ -27234,15 +27186,7 @@
           <w:sz w:val="24"/>
           <w:szCs w:val="24"/>
         </w:rPr>
-        <w:t xml:space="preserve">“A game can remain amateur only as long as a privileged minority plays it as an aristocratic diversion. Once those who must also earn a living devote themselves to a game, it ceases to be just a pleasurable pastime, and becomes instead a serious affair” </w:t>
-      </w:r>
-      <w:r>
-        <w:rPr>
-          <w:rFonts w:ascii="Times New Roman" w:hAnsi="Times New Roman" w:cs="Times New Roman"/>
-          <w:sz w:val="24"/>
-          <w:szCs w:val="24"/>
-        </w:rPr>
-        <w:t>(</w:t>
+        <w:t>“A game can remain amateur only as long as a privileged minority plays it as an aristocratic diversion. Once those who must also earn a living devote themselves to a game, it ceases to be just a pleasurable pastime, and becomes instead a serious affair” (</w:t>
       </w:r>
       <w:r>
         <w:rPr>
@@ -27276,23 +27220,7 @@
           <w:sz w:val="24"/>
           <w:szCs w:val="24"/>
         </w:rPr>
-        <w:t xml:space="preserve">p. </w:t>
-      </w:r>
-      <w:r>
-        <w:rPr>
-          <w:rFonts w:ascii="Times New Roman" w:hAnsi="Times New Roman" w:cs="Times New Roman"/>
-          <w:sz w:val="24"/>
-          <w:szCs w:val="24"/>
-        </w:rPr>
-        <w:t>47</w:t>
-      </w:r>
-      <w:r>
-        <w:rPr>
-          <w:rFonts w:ascii="Times New Roman" w:hAnsi="Times New Roman" w:cs="Times New Roman"/>
-          <w:sz w:val="24"/>
-          <w:szCs w:val="24"/>
-        </w:rPr>
-        <w:t>).</w:t>
+        <w:t>p. 47).</w:t>
       </w:r>
     </w:p>
     <w:p>
@@ -27343,6 +27271,14 @@
         </w:rPr>
         <w:t>, p. 5)</w:t>
       </w:r>
+      <w:r>
+        <w:rPr>
+          <w:rFonts w:ascii="Times New Roman" w:hAnsi="Times New Roman" w:cs="Times New Roman"/>
+          <w:sz w:val="24"/>
+          <w:szCs w:val="24"/>
+        </w:rPr>
+        <w:t>.</w:t>
+      </w:r>
     </w:p>
     <w:p>
       <w:pPr>
@@ -27364,7 +27300,74 @@
           <w:sz w:val="24"/>
           <w:szCs w:val="24"/>
         </w:rPr>
-        <w:t xml:space="preserve">“Python seems to ‘fit your brain’—that is, features of the language interact in consistent and limited ways and follow naturally from a small set of core concepts” </w:t>
+        <w:t xml:space="preserve">“Python seems to ‘fit your brain’—that is, features of the language interact in consistent and limited ways and follow naturally from a small set of core concepts” (Lutz, </w:t>
+      </w:r>
+      <w:r>
+        <w:rPr>
+          <w:rFonts w:ascii="Times New Roman" w:hAnsi="Times New Roman" w:cs="Times New Roman"/>
+          <w:i/>
+          <w:iCs/>
+          <w:sz w:val="24"/>
+          <w:szCs w:val="24"/>
+        </w:rPr>
+        <w:t>Learning Python</w:t>
+      </w:r>
+      <w:r>
+        <w:rPr>
+          <w:rFonts w:ascii="Times New Roman" w:hAnsi="Times New Roman" w:cs="Times New Roman"/>
+          <w:sz w:val="24"/>
+          <w:szCs w:val="24"/>
+        </w:rPr>
+        <w:t>, p. 5)</w:t>
+      </w:r>
+      <w:r>
+        <w:rPr>
+          <w:rFonts w:ascii="Times New Roman" w:hAnsi="Times New Roman" w:cs="Times New Roman"/>
+          <w:sz w:val="24"/>
+          <w:szCs w:val="24"/>
+        </w:rPr>
+        <w:t>.</w:t>
+      </w:r>
+    </w:p>
+    <w:p>
+      <w:pPr>
+        <w:pStyle w:val="ListParagraph"/>
+        <w:numPr>
+          <w:ilvl w:val="0"/>
+          <w:numId w:val="4"/>
+        </w:numPr>
+        <w:spacing w:before="240" w:after="0" w:line="480" w:lineRule="auto"/>
+        <w:rPr>
+          <w:rFonts w:ascii="Times New Roman" w:hAnsi="Times New Roman" w:cs="Times New Roman"/>
+          <w:sz w:val="24"/>
+          <w:szCs w:val="24"/>
+        </w:rPr>
+      </w:pPr>
+      <w:r>
+        <w:rPr>
+          <w:rFonts w:ascii="Times New Roman" w:hAnsi="Times New Roman" w:cs="Times New Roman"/>
+          <w:sz w:val="24"/>
+          <w:szCs w:val="24"/>
+        </w:rPr>
+        <w:t xml:space="preserve">“But as anyone who has done any substantial code maintenance should be able to attest, </w:t>
+      </w:r>
+      <w:r>
+        <w:rPr>
+          <w:rFonts w:ascii="Times New Roman" w:hAnsi="Times New Roman" w:cs="Times New Roman"/>
+          <w:i/>
+          <w:iCs/>
+          <w:sz w:val="24"/>
+          <w:szCs w:val="24"/>
+        </w:rPr>
+        <w:t>freedom of expression is great for art, but lousy for engineering</w:t>
+      </w:r>
+      <w:r>
+        <w:rPr>
+          <w:rFonts w:ascii="Times New Roman" w:hAnsi="Times New Roman" w:cs="Times New Roman"/>
+          <w:sz w:val="24"/>
+          <w:szCs w:val="24"/>
+        </w:rPr>
+        <w:t xml:space="preserve">.” </w:t>
       </w:r>
       <w:r>
         <w:rPr>
@@ -27390,7 +27393,31 @@
           <w:sz w:val="24"/>
           <w:szCs w:val="24"/>
         </w:rPr>
-        <w:t>, p. 5)</w:t>
+        <w:t xml:space="preserve">, p. </w:t>
+      </w:r>
+      <w:r>
+        <w:rPr>
+          <w:rFonts w:ascii="Times New Roman" w:hAnsi="Times New Roman" w:cs="Times New Roman"/>
+          <w:sz w:val="24"/>
+          <w:szCs w:val="24"/>
+        </w:rPr>
+        <w:t>25</w:t>
+      </w:r>
+      <w:r>
+        <w:rPr>
+          <w:rFonts w:ascii="Times New Roman" w:hAnsi="Times New Roman" w:cs="Times New Roman"/>
+          <w:sz w:val="24"/>
+          <w:szCs w:val="24"/>
+        </w:rPr>
+        <w:t>)</w:t>
+      </w:r>
+      <w:r>
+        <w:rPr>
+          <w:rFonts w:ascii="Times New Roman" w:hAnsi="Times New Roman" w:cs="Times New Roman"/>
+          <w:sz w:val="24"/>
+          <w:szCs w:val="24"/>
+        </w:rPr>
+        <w:t>.</w:t>
       </w:r>
     </w:p>
     <w:sectPr>

--- a/documents/quotations.docx
+++ b/documents/quotations.docx
@@ -5262,25 +5262,7 @@
           <w:sz w:val="24"/>
           <w:szCs w:val="24"/>
         </w:rPr>
-        <w:t xml:space="preserve"> that their limbs had gone to </w:t>
-      </w:r>
-      <w:proofErr w:type="gramStart"/>
-      <w:r>
-        <w:rPr>
-          <w:rFonts w:ascii="Times New Roman" w:hAnsi="Times New Roman" w:cs="Times New Roman"/>
-          <w:sz w:val="24"/>
-          <w:szCs w:val="24"/>
-        </w:rPr>
-        <w:t>sleep</w:t>
-      </w:r>
-      <w:proofErr w:type="gramEnd"/>
-      <w:r>
-        <w:rPr>
-          <w:rFonts w:ascii="Times New Roman" w:hAnsi="Times New Roman" w:cs="Times New Roman"/>
-          <w:sz w:val="24"/>
-          <w:szCs w:val="24"/>
-        </w:rPr>
-        <w:t xml:space="preserve"> and their spirit had become too heavy. </w:t>
+        <w:t xml:space="preserve"> that their limbs had gone to sleep and their spirit had become too heavy. </w:t>
       </w:r>
       <w:r>
         <w:rPr>
@@ -15281,25 +15263,7 @@
           <w:sz w:val="24"/>
           <w:szCs w:val="24"/>
         </w:rPr>
-        <w:t xml:space="preserve">“Let others be proud that no girl near or far can withstand the power of their love, we do not envy them; we would be proud if no secret sorrow escaped our attention, no private sorrow </w:t>
-      </w:r>
-      <w:proofErr w:type="gramStart"/>
-      <w:r>
-        <w:rPr>
-          <w:rFonts w:ascii="Times New Roman" w:hAnsi="Times New Roman" w:cs="Times New Roman"/>
-          <w:sz w:val="24"/>
-          <w:szCs w:val="24"/>
-        </w:rPr>
-        <w:t>were</w:t>
-      </w:r>
-      <w:proofErr w:type="gramEnd"/>
-      <w:r>
-        <w:rPr>
-          <w:rFonts w:ascii="Times New Roman" w:hAnsi="Times New Roman" w:cs="Times New Roman"/>
-          <w:sz w:val="24"/>
-          <w:szCs w:val="24"/>
-        </w:rPr>
-        <w:t xml:space="preserve"> too coy and too proud for us to succeed in probing triumphantly into its innermost hiding-places” (Kierkegaard, </w:t>
+        <w:t xml:space="preserve">“Let others be proud that no girl near or far can withstand the power of their love, we do not envy them; we would be proud if no secret sorrow escaped our attention, no private sorrow were too coy and too proud for us to succeed in probing triumphantly into its innermost hiding-places” (Kierkegaard, </w:t>
       </w:r>
       <w:r>
         <w:rPr>
@@ -15518,25 +15482,7 @@
           <w:sz w:val="24"/>
           <w:szCs w:val="24"/>
         </w:rPr>
-        <w:t xml:space="preserve">“If someone were now to ask her what it </w:t>
-      </w:r>
-      <w:proofErr w:type="gramStart"/>
-      <w:r>
-        <w:rPr>
-          <w:rFonts w:ascii="Times New Roman" w:hAnsi="Times New Roman" w:cs="Times New Roman"/>
-          <w:sz w:val="24"/>
-          <w:szCs w:val="24"/>
-        </w:rPr>
-        <w:t>was</w:t>
-      </w:r>
-      <w:proofErr w:type="gramEnd"/>
-      <w:r>
-        <w:rPr>
-          <w:rFonts w:ascii="Times New Roman" w:hAnsi="Times New Roman" w:cs="Times New Roman"/>
-          <w:sz w:val="24"/>
-          <w:szCs w:val="24"/>
-        </w:rPr>
-        <w:t xml:space="preserve"> she sorrowed over, she could give no answer, or she would answer in the same way as that wise man who, when asked what religion was, kept on demanding time to think it over and so was perpetually at a loss for an answer” (Kierkegaard, </w:t>
+        <w:t xml:space="preserve">“If someone were now to ask her what it was she sorrowed over, she could give no answer, or she would answer in the same way as that wise man who, when asked what religion was, kept on demanding time to think it over and so was perpetually at a loss for an answer” (Kierkegaard, </w:t>
       </w:r>
       <w:r>
         <w:rPr>
@@ -20087,25 +20033,7 @@
           <w:sz w:val="24"/>
           <w:szCs w:val="24"/>
         </w:rPr>
-        <w:t xml:space="preserve">“I was by no means free from the bigotry and hubris of consciousness which wants to believe that any halfway decent inspiration is </w:t>
-      </w:r>
-      <w:proofErr w:type="gramStart"/>
-      <w:r>
-        <w:rPr>
-          <w:rFonts w:ascii="Times New Roman" w:hAnsi="Times New Roman" w:cs="Times New Roman"/>
-          <w:sz w:val="24"/>
-          <w:szCs w:val="24"/>
-        </w:rPr>
-        <w:t>due to</w:t>
-      </w:r>
-      <w:proofErr w:type="gramEnd"/>
-      <w:r>
-        <w:rPr>
-          <w:rFonts w:ascii="Times New Roman" w:hAnsi="Times New Roman" w:cs="Times New Roman"/>
-          <w:sz w:val="24"/>
-          <w:szCs w:val="24"/>
-        </w:rPr>
-        <w:t xml:space="preserve"> one’s own merit, whereas inferior reactions come merely by chance, or even derive from alien sources” (Jung, </w:t>
+        <w:t xml:space="preserve">“I was by no means free from the bigotry and hubris of consciousness which wants to believe that any halfway decent inspiration is due to one’s own merit, whereas inferior reactions come merely by chance, or even derive from alien sources” (Jung, </w:t>
       </w:r>
       <w:r>
         <w:rPr>
@@ -22429,25 +22357,7 @@
           <w:sz w:val="24"/>
           <w:szCs w:val="24"/>
         </w:rPr>
-        <w:t xml:space="preserve">“Indeed, it is very easy to get an audience these days if one preaches against conceit and pride in </w:t>
-      </w:r>
-      <w:proofErr w:type="gramStart"/>
-      <w:r>
-        <w:rPr>
-          <w:rFonts w:ascii="Times New Roman" w:hAnsi="Times New Roman" w:cs="Times New Roman"/>
-          <w:sz w:val="24"/>
-          <w:szCs w:val="24"/>
-        </w:rPr>
-        <w:t>one’s self</w:t>
-      </w:r>
-      <w:proofErr w:type="gramEnd"/>
-      <w:r>
-        <w:rPr>
-          <w:rFonts w:ascii="Times New Roman" w:hAnsi="Times New Roman" w:cs="Times New Roman"/>
-          <w:sz w:val="24"/>
-          <w:szCs w:val="24"/>
-        </w:rPr>
-        <w:t xml:space="preserve">, for most people feel so empty and convinced of their lack of worth anyway that they readily agree that the one who is condemning them must be right” (May, </w:t>
+        <w:t xml:space="preserve">“Indeed, it is very easy to get an audience these days if one preaches against conceit and pride in one’s self, for most people feel so empty and convinced of their lack of worth anyway that they readily agree that the one who is condemning them must be right” (May, </w:t>
       </w:r>
       <w:r>
         <w:rPr>
@@ -22529,61 +22439,7 @@
           <w:sz w:val="24"/>
           <w:szCs w:val="24"/>
         </w:rPr>
-        <w:t xml:space="preserve">“To be merely an ‘observer’ of </w:t>
-      </w:r>
-      <w:proofErr w:type="gramStart"/>
-      <w:r>
-        <w:rPr>
-          <w:rFonts w:ascii="Times New Roman" w:hAnsi="Times New Roman" w:cs="Times New Roman"/>
-          <w:sz w:val="24"/>
-          <w:szCs w:val="24"/>
-        </w:rPr>
-        <w:t>one’s self</w:t>
-      </w:r>
-      <w:proofErr w:type="gramEnd"/>
-      <w:r>
-        <w:rPr>
-          <w:rFonts w:ascii="Times New Roman" w:hAnsi="Times New Roman" w:cs="Times New Roman"/>
-          <w:sz w:val="24"/>
-          <w:szCs w:val="24"/>
-        </w:rPr>
-        <w:t xml:space="preserve">, to treat </w:t>
-      </w:r>
-      <w:proofErr w:type="gramStart"/>
-      <w:r>
-        <w:rPr>
-          <w:rFonts w:ascii="Times New Roman" w:hAnsi="Times New Roman" w:cs="Times New Roman"/>
-          <w:sz w:val="24"/>
-          <w:szCs w:val="24"/>
-        </w:rPr>
-        <w:t>one’s self</w:t>
-      </w:r>
-      <w:proofErr w:type="gramEnd"/>
-      <w:r>
-        <w:rPr>
-          <w:rFonts w:ascii="Times New Roman" w:hAnsi="Times New Roman" w:cs="Times New Roman"/>
-          <w:sz w:val="24"/>
-          <w:szCs w:val="24"/>
-        </w:rPr>
-        <w:t xml:space="preserve"> as an object, is to be a stranger to </w:t>
-      </w:r>
-      <w:proofErr w:type="gramStart"/>
-      <w:r>
-        <w:rPr>
-          <w:rFonts w:ascii="Times New Roman" w:hAnsi="Times New Roman" w:cs="Times New Roman"/>
-          <w:sz w:val="24"/>
-          <w:szCs w:val="24"/>
-        </w:rPr>
-        <w:t>one’s self</w:t>
-      </w:r>
-      <w:proofErr w:type="gramEnd"/>
-      <w:r>
-        <w:rPr>
-          <w:rFonts w:ascii="Times New Roman" w:hAnsi="Times New Roman" w:cs="Times New Roman"/>
-          <w:sz w:val="24"/>
-          <w:szCs w:val="24"/>
-        </w:rPr>
-        <w:t xml:space="preserve">” (May, </w:t>
+        <w:t xml:space="preserve">“To be merely an ‘observer’ of one’s self, to treat one’s self as an object, is to be a stranger to one’s self” (May, </w:t>
       </w:r>
       <w:r>
         <w:rPr>
@@ -23043,43 +22899,7 @@
           <w:sz w:val="24"/>
           <w:szCs w:val="24"/>
         </w:rPr>
-        <w:t>“</w:t>
-      </w:r>
-      <w:proofErr w:type="gramStart"/>
-      <w:r>
-        <w:rPr>
-          <w:rFonts w:ascii="Times New Roman" w:hAnsi="Times New Roman" w:cs="Times New Roman"/>
-          <w:sz w:val="24"/>
-          <w:szCs w:val="24"/>
-        </w:rPr>
-        <w:t>Thus</w:t>
-      </w:r>
-      <w:proofErr w:type="gramEnd"/>
-      <w:r>
-        <w:rPr>
-          <w:rFonts w:ascii="Times New Roman" w:hAnsi="Times New Roman" w:cs="Times New Roman"/>
-          <w:sz w:val="24"/>
-          <w:szCs w:val="24"/>
-        </w:rPr>
-        <w:t xml:space="preserve"> an ethical man does not act on the conscious level as though he loves someone when on unconscious </w:t>
-      </w:r>
-      <w:proofErr w:type="gramStart"/>
-      <w:r>
-        <w:rPr>
-          <w:rFonts w:ascii="Times New Roman" w:hAnsi="Times New Roman" w:cs="Times New Roman"/>
-          <w:sz w:val="24"/>
-          <w:szCs w:val="24"/>
-        </w:rPr>
-        <w:t>levels</w:t>
-      </w:r>
-      <w:proofErr w:type="gramEnd"/>
-      <w:r>
-        <w:rPr>
-          <w:rFonts w:ascii="Times New Roman" w:hAnsi="Times New Roman" w:cs="Times New Roman"/>
-          <w:sz w:val="24"/>
-          <w:szCs w:val="24"/>
-        </w:rPr>
-        <w:t xml:space="preserve"> he hates him” (May, </w:t>
+        <w:t xml:space="preserve">“Thus an ethical man does not act on the conscious level as though he loves someone when on unconscious levels he hates him” (May, </w:t>
       </w:r>
       <w:r>
         <w:rPr>
@@ -23180,25 +23000,7 @@
           <w:sz w:val="24"/>
           <w:szCs w:val="24"/>
         </w:rPr>
-        <w:t xml:space="preserve"> one was a coward because one chose to sell out his strength to get along with the victor—this betrayal of </w:t>
-      </w:r>
-      <w:proofErr w:type="gramStart"/>
-      <w:r>
-        <w:rPr>
-          <w:rFonts w:ascii="Times New Roman" w:hAnsi="Times New Roman" w:cs="Times New Roman"/>
-          <w:sz w:val="24"/>
-          <w:szCs w:val="24"/>
-        </w:rPr>
-        <w:t>one’s self</w:t>
-      </w:r>
-      <w:proofErr w:type="gramEnd"/>
-      <w:r>
-        <w:rPr>
-          <w:rFonts w:ascii="Times New Roman" w:hAnsi="Times New Roman" w:cs="Times New Roman"/>
-          <w:sz w:val="24"/>
-          <w:szCs w:val="24"/>
-        </w:rPr>
-        <w:t xml:space="preserve"> is the bitterest pill of all” (May, </w:t>
+        <w:t xml:space="preserve"> one was a coward because one chose to sell out his strength to get along with the victor—this betrayal of one’s self is the bitterest pill of all” (May, </w:t>
       </w:r>
       <w:r>
         <w:rPr>
@@ -23239,25 +23041,7 @@
           <w:sz w:val="24"/>
           <w:szCs w:val="24"/>
         </w:rPr>
-        <w:t xml:space="preserve">“It is the courage to be and trust </w:t>
-      </w:r>
-      <w:proofErr w:type="gramStart"/>
-      <w:r>
-        <w:rPr>
-          <w:rFonts w:ascii="Times New Roman" w:hAnsi="Times New Roman" w:cs="Times New Roman"/>
-          <w:sz w:val="24"/>
-          <w:szCs w:val="24"/>
-        </w:rPr>
-        <w:t>one’s self</w:t>
-      </w:r>
-      <w:proofErr w:type="gramEnd"/>
-      <w:r>
-        <w:rPr>
-          <w:rFonts w:ascii="Times New Roman" w:hAnsi="Times New Roman" w:cs="Times New Roman"/>
-          <w:sz w:val="24"/>
-          <w:szCs w:val="24"/>
-        </w:rPr>
-        <w:t xml:space="preserve"> despite the fact that one is finite; it means acting, loving, thinking, creating, even though one knows he does not have the final answers, and he may well be wrong” (May, </w:t>
+        <w:t xml:space="preserve">“It is the courage to be and trust one’s self despite the fact that one is finite; it means acting, loving, thinking, creating, even though one knows he does not have the final answers, and he may well be wrong” (May, </w:t>
       </w:r>
       <w:r>
         <w:rPr>
@@ -23934,25 +23718,7 @@
           <w:sz w:val="24"/>
           <w:szCs w:val="24"/>
         </w:rPr>
-        <w:t xml:space="preserve">“Use concepts when they </w:t>
-      </w:r>
-      <w:proofErr w:type="gramStart"/>
-      <w:r>
-        <w:rPr>
-          <w:rFonts w:ascii="Times New Roman" w:hAnsi="Times New Roman" w:cs="Times New Roman"/>
-          <w:sz w:val="24"/>
-          <w:szCs w:val="24"/>
-        </w:rPr>
-        <w:t>help, and</w:t>
-      </w:r>
-      <w:proofErr w:type="gramEnd"/>
-      <w:r>
-        <w:rPr>
-          <w:rFonts w:ascii="Times New Roman" w:hAnsi="Times New Roman" w:cs="Times New Roman"/>
-          <w:sz w:val="24"/>
-          <w:szCs w:val="24"/>
-        </w:rPr>
-        <w:t xml:space="preserve"> drop them when they hinder understanding; and take reality bodily and integrally up into philosophy in exactly the perceptual shape in which it comes” (James, </w:t>
+        <w:t xml:space="preserve">“Use concepts when they help, and drop them when they hinder understanding; and take reality bodily and integrally up into philosophy in exactly the perceptual shape in which it comes” (James, </w:t>
       </w:r>
       <w:r>
         <w:rPr>
@@ -24240,25 +24006,7 @@
           <w:szCs w:val="24"/>
         </w:rPr>
         <w:lastRenderedPageBreak/>
-        <w:t xml:space="preserve">“And in all seriousness of truth, </w:t>
-      </w:r>
-      <w:proofErr w:type="gramStart"/>
-      <w:r>
-        <w:rPr>
-          <w:rFonts w:ascii="Times New Roman" w:hAnsi="Times New Roman" w:cs="Times New Roman"/>
-          <w:sz w:val="24"/>
-          <w:szCs w:val="24"/>
-        </w:rPr>
-        <w:t>listen:</w:t>
-      </w:r>
-      <w:proofErr w:type="gramEnd"/>
-      <w:r>
-        <w:rPr>
-          <w:rFonts w:ascii="Times New Roman" w:hAnsi="Times New Roman" w:cs="Times New Roman"/>
-          <w:sz w:val="24"/>
-          <w:szCs w:val="24"/>
-        </w:rPr>
-        <w:t xml:space="preserve"> without It a human being cannot live. But whoever lives only with that is not human” (Buber, </w:t>
+        <w:t xml:space="preserve">“And in all seriousness of truth, listen: without It a human being cannot live. But whoever lives only with that is not human” (Buber, </w:t>
       </w:r>
       <w:r>
         <w:rPr>
@@ -24381,25 +24129,7 @@
           <w:sz w:val="24"/>
           <w:szCs w:val="24"/>
         </w:rPr>
-        <w:t xml:space="preserve">“When a culture is no longer centered in a living </w:t>
-      </w:r>
-      <w:proofErr w:type="gramStart"/>
-      <w:r>
-        <w:rPr>
-          <w:rFonts w:ascii="Times New Roman" w:hAnsi="Times New Roman" w:cs="Times New Roman"/>
-          <w:sz w:val="24"/>
-          <w:szCs w:val="24"/>
-        </w:rPr>
-        <w:t>an</w:t>
-      </w:r>
-      <w:proofErr w:type="gramEnd"/>
-      <w:r>
-        <w:rPr>
-          <w:rFonts w:ascii="Times New Roman" w:hAnsi="Times New Roman" w:cs="Times New Roman"/>
-          <w:sz w:val="24"/>
-          <w:szCs w:val="24"/>
-        </w:rPr>
-        <w:t xml:space="preserve"> continually renewed relational process, it freezes into the It-world which is broken only intermittently by the eruptive, glowing deeds of solitary spirits” (Buber, </w:t>
+        <w:t xml:space="preserve">“When a culture is no longer centered in a living an continually renewed relational process, it freezes into the It-world which is broken only intermittently by the eruptive, glowing deeds of solitary spirits” (Buber, </w:t>
       </w:r>
       <w:r>
         <w:rPr>
@@ -27367,7 +27097,48 @@
           <w:sz w:val="24"/>
           <w:szCs w:val="24"/>
         </w:rPr>
-        <w:t xml:space="preserve">.” </w:t>
+        <w:t xml:space="preserve">.” (Lutz, </w:t>
+      </w:r>
+      <w:r>
+        <w:rPr>
+          <w:rFonts w:ascii="Times New Roman" w:hAnsi="Times New Roman" w:cs="Times New Roman"/>
+          <w:i/>
+          <w:iCs/>
+          <w:sz w:val="24"/>
+          <w:szCs w:val="24"/>
+        </w:rPr>
+        <w:t>Learning Python</w:t>
+      </w:r>
+      <w:r>
+        <w:rPr>
+          <w:rFonts w:ascii="Times New Roman" w:hAnsi="Times New Roman" w:cs="Times New Roman"/>
+          <w:sz w:val="24"/>
+          <w:szCs w:val="24"/>
+        </w:rPr>
+        <w:t>, p. 25).</w:t>
+      </w:r>
+    </w:p>
+    <w:p>
+      <w:pPr>
+        <w:pStyle w:val="ListParagraph"/>
+        <w:numPr>
+          <w:ilvl w:val="0"/>
+          <w:numId w:val="4"/>
+        </w:numPr>
+        <w:spacing w:before="240" w:after="0" w:line="480" w:lineRule="auto"/>
+        <w:rPr>
+          <w:rFonts w:ascii="Times New Roman" w:hAnsi="Times New Roman" w:cs="Times New Roman"/>
+          <w:sz w:val="24"/>
+          <w:szCs w:val="24"/>
+        </w:rPr>
+      </w:pPr>
+      <w:r>
+        <w:rPr>
+          <w:rFonts w:ascii="Times New Roman" w:hAnsi="Times New Roman" w:cs="Times New Roman"/>
+          <w:sz w:val="24"/>
+          <w:szCs w:val="24"/>
+        </w:rPr>
+        <w:t xml:space="preserve">“Still, the best way to get started is to get started” </w:t>
       </w:r>
       <w:r>
         <w:rPr>
@@ -27401,23 +27172,98 @@
           <w:sz w:val="24"/>
           <w:szCs w:val="24"/>
         </w:rPr>
-        <w:t>25</w:t>
-      </w:r>
-      <w:r>
-        <w:rPr>
-          <w:rFonts w:ascii="Times New Roman" w:hAnsi="Times New Roman" w:cs="Times New Roman"/>
-          <w:sz w:val="24"/>
-          <w:szCs w:val="24"/>
-        </w:rPr>
-        <w:t>)</w:t>
-      </w:r>
-      <w:r>
-        <w:rPr>
-          <w:rFonts w:ascii="Times New Roman" w:hAnsi="Times New Roman" w:cs="Times New Roman"/>
-          <w:sz w:val="24"/>
-          <w:szCs w:val="24"/>
-        </w:rPr>
-        <w:t>.</w:t>
+        <w:t>99</w:t>
+      </w:r>
+      <w:r>
+        <w:rPr>
+          <w:rFonts w:ascii="Times New Roman" w:hAnsi="Times New Roman" w:cs="Times New Roman"/>
+          <w:sz w:val="24"/>
+          <w:szCs w:val="24"/>
+        </w:rPr>
+        <w:t>).</w:t>
+      </w:r>
+    </w:p>
+    <w:p>
+      <w:pPr>
+        <w:pStyle w:val="ListParagraph"/>
+        <w:numPr>
+          <w:ilvl w:val="0"/>
+          <w:numId w:val="4"/>
+        </w:numPr>
+        <w:spacing w:before="240" w:after="0" w:line="480" w:lineRule="auto"/>
+        <w:rPr>
+          <w:rFonts w:ascii="Times New Roman" w:hAnsi="Times New Roman" w:cs="Times New Roman"/>
+          <w:sz w:val="24"/>
+          <w:szCs w:val="24"/>
+        </w:rPr>
+      </w:pPr>
+      <w:r>
+        <w:rPr>
+          <w:rFonts w:ascii="Times New Roman" w:hAnsi="Times New Roman" w:cs="Times New Roman"/>
+          <w:sz w:val="24"/>
+          <w:szCs w:val="24"/>
+        </w:rPr>
+        <w:t xml:space="preserve">“In an informal sense, in Python </w:t>
+      </w:r>
+      <w:r>
+        <w:rPr>
+          <w:rFonts w:ascii="Times New Roman" w:hAnsi="Times New Roman" w:cs="Times New Roman"/>
+          <w:i/>
+          <w:iCs/>
+          <w:sz w:val="24"/>
+          <w:szCs w:val="24"/>
+        </w:rPr>
+        <w:t>we do things with stuff”</w:t>
+      </w:r>
+      <w:r>
+        <w:rPr>
+          <w:rFonts w:ascii="Times New Roman" w:hAnsi="Times New Roman" w:cs="Times New Roman"/>
+          <w:sz w:val="24"/>
+          <w:szCs w:val="24"/>
+        </w:rPr>
+        <w:t xml:space="preserve"> </w:t>
+      </w:r>
+      <w:r>
+        <w:rPr>
+          <w:rFonts w:ascii="Times New Roman" w:hAnsi="Times New Roman" w:cs="Times New Roman"/>
+          <w:sz w:val="24"/>
+          <w:szCs w:val="24"/>
+        </w:rPr>
+        <w:t xml:space="preserve">(Lutz, </w:t>
+      </w:r>
+      <w:r>
+        <w:rPr>
+          <w:rFonts w:ascii="Times New Roman" w:hAnsi="Times New Roman" w:cs="Times New Roman"/>
+          <w:i/>
+          <w:iCs/>
+          <w:sz w:val="24"/>
+          <w:szCs w:val="24"/>
+        </w:rPr>
+        <w:t>Learning Python</w:t>
+      </w:r>
+      <w:r>
+        <w:rPr>
+          <w:rFonts w:ascii="Times New Roman" w:hAnsi="Times New Roman" w:cs="Times New Roman"/>
+          <w:sz w:val="24"/>
+          <w:szCs w:val="24"/>
+        </w:rPr>
+        <w:t xml:space="preserve">, p. </w:t>
+      </w:r>
+      <w:r>
+        <w:rPr>
+          <w:rFonts w:ascii="Times New Roman" w:hAnsi="Times New Roman" w:cs="Times New Roman"/>
+          <w:sz w:val="24"/>
+          <w:szCs w:val="24"/>
+        </w:rPr>
+        <w:t>95</w:t>
+      </w:r>
+      <w:r>
+        <w:rPr>
+          <w:rFonts w:ascii="Times New Roman" w:hAnsi="Times New Roman" w:cs="Times New Roman"/>
+          <w:sz w:val="24"/>
+          <w:szCs w:val="24"/>
+        </w:rPr>
+        <w:t>).</w:t>
       </w:r>
     </w:p>
     <w:sectPr>

--- a/documents/quotations.docx
+++ b/documents/quotations.docx
@@ -27138,15 +27138,7 @@
           <w:sz w:val="24"/>
           <w:szCs w:val="24"/>
         </w:rPr>
-        <w:t xml:space="preserve">“Still, the best way to get started is to get started” </w:t>
-      </w:r>
-      <w:r>
-        <w:rPr>
-          <w:rFonts w:ascii="Times New Roman" w:hAnsi="Times New Roman" w:cs="Times New Roman"/>
-          <w:sz w:val="24"/>
-          <w:szCs w:val="24"/>
-        </w:rPr>
-        <w:t xml:space="preserve">(Lutz, </w:t>
+        <w:t xml:space="preserve">“Still, the best way to get started is to get started” (Lutz, </w:t>
       </w:r>
       <w:r>
         <w:rPr>
@@ -27164,15 +27156,99 @@
           <w:sz w:val="24"/>
           <w:szCs w:val="24"/>
         </w:rPr>
-        <w:t xml:space="preserve">, p. </w:t>
-      </w:r>
-      <w:r>
-        <w:rPr>
-          <w:rFonts w:ascii="Times New Roman" w:hAnsi="Times New Roman" w:cs="Times New Roman"/>
-          <w:sz w:val="24"/>
-          <w:szCs w:val="24"/>
-        </w:rPr>
-        <w:t>99</w:t>
+        <w:t>, p. 99).</w:t>
+      </w:r>
+    </w:p>
+    <w:p>
+      <w:pPr>
+        <w:pStyle w:val="ListParagraph"/>
+        <w:numPr>
+          <w:ilvl w:val="0"/>
+          <w:numId w:val="4"/>
+        </w:numPr>
+        <w:spacing w:before="240" w:after="0" w:line="480" w:lineRule="auto"/>
+        <w:rPr>
+          <w:rFonts w:ascii="Times New Roman" w:hAnsi="Times New Roman" w:cs="Times New Roman"/>
+          <w:sz w:val="24"/>
+          <w:szCs w:val="24"/>
+        </w:rPr>
+      </w:pPr>
+      <w:r>
+        <w:rPr>
+          <w:rFonts w:ascii="Times New Roman" w:hAnsi="Times New Roman" w:cs="Times New Roman"/>
+          <w:sz w:val="24"/>
+          <w:szCs w:val="24"/>
+        </w:rPr>
+        <w:t xml:space="preserve">“In an informal sense, in Python </w:t>
+      </w:r>
+      <w:r>
+        <w:rPr>
+          <w:rFonts w:ascii="Times New Roman" w:hAnsi="Times New Roman" w:cs="Times New Roman"/>
+          <w:i/>
+          <w:iCs/>
+          <w:sz w:val="24"/>
+          <w:szCs w:val="24"/>
+        </w:rPr>
+        <w:t>we do things with stuff”</w:t>
+      </w:r>
+      <w:r>
+        <w:rPr>
+          <w:rFonts w:ascii="Times New Roman" w:hAnsi="Times New Roman" w:cs="Times New Roman"/>
+          <w:sz w:val="24"/>
+          <w:szCs w:val="24"/>
+        </w:rPr>
+        <w:t xml:space="preserve"> (Lutz, </w:t>
+      </w:r>
+      <w:r>
+        <w:rPr>
+          <w:rFonts w:ascii="Times New Roman" w:hAnsi="Times New Roman" w:cs="Times New Roman"/>
+          <w:i/>
+          <w:iCs/>
+          <w:sz w:val="24"/>
+          <w:szCs w:val="24"/>
+        </w:rPr>
+        <w:t>Learning Python</w:t>
+      </w:r>
+      <w:r>
+        <w:rPr>
+          <w:rFonts w:ascii="Times New Roman" w:hAnsi="Times New Roman" w:cs="Times New Roman"/>
+          <w:sz w:val="24"/>
+          <w:szCs w:val="24"/>
+        </w:rPr>
+        <w:t>, p. 95).</w:t>
+      </w:r>
+    </w:p>
+    <w:p>
+      <w:pPr>
+        <w:pStyle w:val="ListParagraph"/>
+        <w:numPr>
+          <w:ilvl w:val="0"/>
+          <w:numId w:val="4"/>
+        </w:numPr>
+        <w:spacing w:before="240" w:after="0" w:line="480" w:lineRule="auto"/>
+        <w:rPr>
+          <w:rFonts w:ascii="Times New Roman" w:hAnsi="Times New Roman" w:cs="Times New Roman"/>
+          <w:sz w:val="24"/>
+          <w:szCs w:val="24"/>
+        </w:rPr>
+      </w:pPr>
+      <w:r>
+        <w:rPr>
+          <w:rFonts w:ascii="Times New Roman" w:hAnsi="Times New Roman" w:cs="Times New Roman"/>
+          <w:sz w:val="24"/>
+          <w:szCs w:val="24"/>
+        </w:rPr>
+        <w:t xml:space="preserve">“I have grown to love secrecy. It seems to be the one thing that can make modern life mysterious or marvelous to us” (Wilde, </w:t>
+      </w:r>
+      <w:r>
+        <w:rPr>
+          <w:rFonts w:ascii="Times New Roman" w:hAnsi="Times New Roman" w:cs="Times New Roman"/>
+          <w:i/>
+          <w:iCs/>
+          <w:sz w:val="24"/>
+          <w:szCs w:val="24"/>
+        </w:rPr>
+        <w:t>The Picture of Dorian Gray</w:t>
       </w:r>
       <w:r>
         <w:rPr>
@@ -27203,59 +27279,108 @@
           <w:sz w:val="24"/>
           <w:szCs w:val="24"/>
         </w:rPr>
-        <w:t xml:space="preserve">“In an informal sense, in Python </w:t>
-      </w:r>
-      <w:r>
-        <w:rPr>
-          <w:rFonts w:ascii="Times New Roman" w:hAnsi="Times New Roman" w:cs="Times New Roman"/>
-          <w:i/>
-          <w:iCs/>
-          <w:sz w:val="24"/>
-          <w:szCs w:val="24"/>
-        </w:rPr>
-        <w:t>we do things with stuff”</w:t>
-      </w:r>
-      <w:r>
-        <w:rPr>
-          <w:rFonts w:ascii="Times New Roman" w:hAnsi="Times New Roman" w:cs="Times New Roman"/>
-          <w:sz w:val="24"/>
-          <w:szCs w:val="24"/>
-        </w:rPr>
-        <w:t xml:space="preserve"> </w:t>
-      </w:r>
-      <w:r>
-        <w:rPr>
-          <w:rFonts w:ascii="Times New Roman" w:hAnsi="Times New Roman" w:cs="Times New Roman"/>
-          <w:sz w:val="24"/>
-          <w:szCs w:val="24"/>
-        </w:rPr>
-        <w:t xml:space="preserve">(Lutz, </w:t>
-      </w:r>
-      <w:r>
-        <w:rPr>
-          <w:rFonts w:ascii="Times New Roman" w:hAnsi="Times New Roman" w:cs="Times New Roman"/>
-          <w:i/>
-          <w:iCs/>
-          <w:sz w:val="24"/>
-          <w:szCs w:val="24"/>
-        </w:rPr>
-        <w:t>Learning Python</w:t>
-      </w:r>
-      <w:r>
-        <w:rPr>
-          <w:rFonts w:ascii="Times New Roman" w:hAnsi="Times New Roman" w:cs="Times New Roman"/>
-          <w:sz w:val="24"/>
-          <w:szCs w:val="24"/>
-        </w:rPr>
-        <w:t xml:space="preserve">, p. </w:t>
-      </w:r>
-      <w:r>
-        <w:rPr>
-          <w:rFonts w:ascii="Times New Roman" w:hAnsi="Times New Roman" w:cs="Times New Roman"/>
-          <w:sz w:val="24"/>
-          <w:szCs w:val="24"/>
-        </w:rPr>
-        <w:t>95</w:t>
+        <w:t xml:space="preserve">“It is only the intellectually lost who ever argue” (Wilde, </w:t>
+      </w:r>
+      <w:r>
+        <w:rPr>
+          <w:rFonts w:ascii="Times New Roman" w:hAnsi="Times New Roman" w:cs="Times New Roman"/>
+          <w:i/>
+          <w:iCs/>
+          <w:sz w:val="24"/>
+          <w:szCs w:val="24"/>
+        </w:rPr>
+        <w:t>The Picture of Dorian Gray</w:t>
+      </w:r>
+      <w:r>
+        <w:rPr>
+          <w:rFonts w:ascii="Times New Roman" w:hAnsi="Times New Roman" w:cs="Times New Roman"/>
+          <w:sz w:val="24"/>
+          <w:szCs w:val="24"/>
+        </w:rPr>
+        <w:t>).</w:t>
+      </w:r>
+    </w:p>
+    <w:p>
+      <w:pPr>
+        <w:pStyle w:val="ListParagraph"/>
+        <w:numPr>
+          <w:ilvl w:val="0"/>
+          <w:numId w:val="4"/>
+        </w:numPr>
+        <w:spacing w:before="240" w:after="0" w:line="480" w:lineRule="auto"/>
+        <w:rPr>
+          <w:rFonts w:ascii="Times New Roman" w:hAnsi="Times New Roman" w:cs="Times New Roman"/>
+          <w:sz w:val="24"/>
+          <w:szCs w:val="24"/>
+        </w:rPr>
+      </w:pPr>
+      <w:r>
+        <w:rPr>
+          <w:rFonts w:ascii="Times New Roman" w:hAnsi="Times New Roman" w:cs="Times New Roman"/>
+          <w:sz w:val="24"/>
+          <w:szCs w:val="24"/>
+        </w:rPr>
+        <w:t xml:space="preserve">“It is a sad thing to think of, but there is no doubt that genius lasts longer than beauty. That accounts for the fact that we all take such pains to over-educate ourselves. In the wild struggle for existence, we want to have something that endures, and so we fill our </w:t>
+      </w:r>
+      <w:r>
+        <w:rPr>
+          <w:rFonts w:ascii="Times New Roman" w:hAnsi="Times New Roman" w:cs="Times New Roman"/>
+          <w:sz w:val="24"/>
+          <w:szCs w:val="24"/>
+        </w:rPr>
+        <w:lastRenderedPageBreak/>
+        <w:t xml:space="preserve">minds with rubbish and facts, in the silly hope of keeping our place. The thoroughly well-informed man—that is the modern ideal. And the mind of the thoroughly well-informed man is a dreadful thing. It is like a bric-a-brac shop, all monsters and dust, with everything priced above its proper value” (Wilde, </w:t>
+      </w:r>
+      <w:r>
+        <w:rPr>
+          <w:rFonts w:ascii="Times New Roman" w:hAnsi="Times New Roman" w:cs="Times New Roman"/>
+          <w:i/>
+          <w:iCs/>
+          <w:sz w:val="24"/>
+          <w:szCs w:val="24"/>
+        </w:rPr>
+        <w:t>The Picture of Dorian Gray</w:t>
+      </w:r>
+      <w:r>
+        <w:rPr>
+          <w:rFonts w:ascii="Times New Roman" w:hAnsi="Times New Roman" w:cs="Times New Roman"/>
+          <w:sz w:val="24"/>
+          <w:szCs w:val="24"/>
+        </w:rPr>
+        <w:t>).</w:t>
+      </w:r>
+    </w:p>
+    <w:p>
+      <w:pPr>
+        <w:pStyle w:val="ListParagraph"/>
+        <w:numPr>
+          <w:ilvl w:val="0"/>
+          <w:numId w:val="4"/>
+        </w:numPr>
+        <w:spacing w:before="240" w:after="0" w:line="480" w:lineRule="auto"/>
+        <w:rPr>
+          <w:rFonts w:ascii="Times New Roman" w:hAnsi="Times New Roman" w:cs="Times New Roman"/>
+          <w:sz w:val="24"/>
+          <w:szCs w:val="24"/>
+        </w:rPr>
+      </w:pPr>
+      <w:r>
+        <w:rPr>
+          <w:rFonts w:ascii="Times New Roman" w:hAnsi="Times New Roman" w:cs="Times New Roman"/>
+          <w:sz w:val="24"/>
+          <w:szCs w:val="24"/>
+        </w:rPr>
+        <w:t xml:space="preserve">“What can stop the determined heart and resolved will of man?” (Shelley, </w:t>
+      </w:r>
+      <w:r>
+        <w:rPr>
+          <w:rFonts w:ascii="Times New Roman" w:hAnsi="Times New Roman" w:cs="Times New Roman"/>
+          <w:i/>
+          <w:iCs/>
+          <w:sz w:val="24"/>
+          <w:szCs w:val="24"/>
+        </w:rPr>
+        <w:t>Frankenstein</w:t>
       </w:r>
       <w:r>
         <w:rPr>

--- a/documents/quotations.docx
+++ b/documents/quotations.docx
@@ -594,25 +594,7 @@
           <w:sz w:val="24"/>
           <w:szCs w:val="24"/>
         </w:rPr>
-        <w:t xml:space="preserve">.] </w:t>
-      </w:r>
-      <w:proofErr w:type="gramStart"/>
-      <w:r>
-        <w:rPr>
-          <w:rFonts w:ascii="Times New Roman" w:hAnsi="Times New Roman" w:cs="Times New Roman"/>
-          <w:sz w:val="24"/>
-          <w:szCs w:val="24"/>
-        </w:rPr>
-        <w:t xml:space="preserve">but in any case </w:t>
-      </w:r>
-      <w:proofErr w:type="gramEnd"/>
-      <w:r>
-        <w:rPr>
-          <w:rFonts w:ascii="Times New Roman" w:hAnsi="Times New Roman" w:cs="Times New Roman"/>
-          <w:sz w:val="24"/>
-          <w:szCs w:val="24"/>
-        </w:rPr>
-        <w:t>something that must be overcome. The overcoming of morality, in a certain sense even the self-overcoming of morality</w:t>
+        <w:t>.] but in any case something that must be overcome. The overcoming of morality, in a certain sense even the self-overcoming of morality</w:t>
       </w:r>
       <w:r>
         <w:rPr>
@@ -730,20 +712,8 @@
           <w:sz w:val="24"/>
           <w:szCs w:val="24"/>
         </w:rPr>
-        <w:t xml:space="preserve">advocatus </w:t>
-      </w:r>
-      <w:proofErr w:type="spellStart"/>
-      <w:r>
-        <w:rPr>
-          <w:rFonts w:ascii="Times New Roman" w:hAnsi="Times New Roman" w:cs="Times New Roman"/>
-          <w:i/>
-          <w:iCs/>
-          <w:sz w:val="24"/>
-          <w:szCs w:val="24"/>
-        </w:rPr>
-        <w:t>dei</w:t>
-      </w:r>
-      <w:proofErr w:type="spellEnd"/>
+        <w:t>advocatus dei</w:t>
+      </w:r>
       <w:r>
         <w:rPr>
           <w:rFonts w:ascii="Times New Roman" w:hAnsi="Times New Roman" w:cs="Times New Roman"/>
@@ -1209,51 +1179,7 @@
           <w:sz w:val="24"/>
           <w:szCs w:val="24"/>
         </w:rPr>
-        <w:t xml:space="preserve">il ne </w:t>
-      </w:r>
-      <w:proofErr w:type="spellStart"/>
-      <w:r>
-        <w:rPr>
-          <w:rFonts w:ascii="Times New Roman" w:hAnsi="Times New Roman" w:cs="Times New Roman"/>
-          <w:i/>
-          <w:iCs/>
-          <w:sz w:val="24"/>
-          <w:szCs w:val="24"/>
-        </w:rPr>
-        <w:t>cherche</w:t>
-      </w:r>
-      <w:proofErr w:type="spellEnd"/>
-      <w:r>
-        <w:rPr>
-          <w:rFonts w:ascii="Times New Roman" w:hAnsi="Times New Roman" w:cs="Times New Roman"/>
-          <w:i/>
-          <w:iCs/>
-          <w:sz w:val="24"/>
-          <w:szCs w:val="24"/>
-        </w:rPr>
-        <w:t xml:space="preserve"> le </w:t>
-      </w:r>
-      <w:proofErr w:type="spellStart"/>
-      <w:r>
-        <w:rPr>
-          <w:rFonts w:ascii="Times New Roman" w:hAnsi="Times New Roman" w:cs="Times New Roman"/>
-          <w:i/>
-          <w:iCs/>
-          <w:sz w:val="24"/>
-          <w:szCs w:val="24"/>
-        </w:rPr>
-        <w:t>vrai</w:t>
-      </w:r>
-      <w:proofErr w:type="spellEnd"/>
-      <w:r>
-        <w:rPr>
-          <w:rFonts w:ascii="Times New Roman" w:hAnsi="Times New Roman" w:cs="Times New Roman"/>
-          <w:i/>
-          <w:iCs/>
-          <w:sz w:val="24"/>
-          <w:szCs w:val="24"/>
-        </w:rPr>
-        <w:t xml:space="preserve"> que pour faire le bien</w:t>
+        <w:t>il ne cherche le vrai que pour faire le bien</w:t>
       </w:r>
       <w:r>
         <w:rPr>
@@ -2380,25 +2306,7 @@
           <w:sz w:val="24"/>
           <w:szCs w:val="24"/>
         </w:rPr>
-        <w:t xml:space="preserve">and </w:t>
-      </w:r>
-      <w:proofErr w:type="spellStart"/>
-      <w:r>
-        <w:rPr>
-          <w:rFonts w:ascii="Times New Roman" w:hAnsi="Times New Roman" w:cs="Times New Roman"/>
-          <w:sz w:val="24"/>
-          <w:szCs w:val="24"/>
-        </w:rPr>
-        <w:t>handiworker</w:t>
-      </w:r>
-      <w:proofErr w:type="spellEnd"/>
-      <w:r>
-        <w:rPr>
-          <w:rFonts w:ascii="Times New Roman" w:hAnsi="Times New Roman" w:cs="Times New Roman"/>
-          <w:sz w:val="24"/>
-          <w:szCs w:val="24"/>
-        </w:rPr>
-        <w:t xml:space="preserve"> of </w:t>
+        <w:t xml:space="preserve">and handiworker of </w:t>
       </w:r>
       <w:r>
         <w:rPr>
@@ -3537,25 +3445,7 @@
           <w:sz w:val="24"/>
           <w:szCs w:val="24"/>
         </w:rPr>
-        <w:t xml:space="preserve"> direction: given that, something always develops, and has developed, for whose sake it is </w:t>
-      </w:r>
-      <w:proofErr w:type="spellStart"/>
-      <w:r>
-        <w:rPr>
-          <w:rFonts w:ascii="Times New Roman" w:hAnsi="Times New Roman" w:cs="Times New Roman"/>
-          <w:sz w:val="24"/>
-          <w:szCs w:val="24"/>
-        </w:rPr>
-        <w:t>worth while</w:t>
-      </w:r>
-      <w:proofErr w:type="spellEnd"/>
-      <w:r>
-        <w:rPr>
-          <w:rFonts w:ascii="Times New Roman" w:hAnsi="Times New Roman" w:cs="Times New Roman"/>
-          <w:sz w:val="24"/>
-          <w:szCs w:val="24"/>
-        </w:rPr>
-        <w:t xml:space="preserve"> to live on earth; for example, virtue, art, music, dance, reason, spirituality</w:t>
+        <w:t xml:space="preserve"> direction: given that, something always develops, and has developed, for whose sake it is worth while to live on earth; for example, virtue, art, music, dance, reason, spirituality</w:t>
       </w:r>
       <w:r>
         <w:rPr>
@@ -3759,25 +3649,7 @@
           <w:sz w:val="24"/>
           <w:szCs w:val="24"/>
         </w:rPr>
-        <w:t xml:space="preserve">and </w:t>
-      </w:r>
-      <w:proofErr w:type="gramStart"/>
-      <w:r>
-        <w:rPr>
-          <w:rFonts w:ascii="Times New Roman" w:hAnsi="Times New Roman" w:cs="Times New Roman"/>
-          <w:sz w:val="24"/>
-          <w:szCs w:val="24"/>
-        </w:rPr>
-        <w:t>week-day</w:t>
-      </w:r>
-      <w:proofErr w:type="gramEnd"/>
-      <w:r>
-        <w:rPr>
-          <w:rFonts w:ascii="Times New Roman" w:hAnsi="Times New Roman" w:cs="Times New Roman"/>
-          <w:sz w:val="24"/>
-          <w:szCs w:val="24"/>
-        </w:rPr>
-        <w:t xml:space="preserve">. It is a kind of cleverly invented, cleverly inserted </w:t>
+        <w:t xml:space="preserve">and week-day. It is a kind of cleverly invented, cleverly inserted </w:t>
       </w:r>
       <w:r>
         <w:rPr>
@@ -4732,47 +4604,17 @@
           <w:sz w:val="24"/>
           <w:szCs w:val="24"/>
         </w:rPr>
-        <w:t xml:space="preserve">The human beings who are more similar, more ordinary, have had, and always have, an advantage; those more select, subtle, strange, and difficult to understand, easily remain alone, succumb to accidents, being isolated, and rarely propagate. One must invoke tremendous </w:t>
-      </w:r>
-      <w:proofErr w:type="gramStart"/>
-      <w:r>
-        <w:rPr>
-          <w:rFonts w:ascii="Times New Roman" w:hAnsi="Times New Roman" w:cs="Times New Roman"/>
-          <w:sz w:val="24"/>
-          <w:szCs w:val="24"/>
-        </w:rPr>
-        <w:t>counter-forces</w:t>
-      </w:r>
-      <w:proofErr w:type="gramEnd"/>
-      <w:r>
-        <w:rPr>
-          <w:rFonts w:ascii="Times New Roman" w:hAnsi="Times New Roman" w:cs="Times New Roman"/>
-          <w:sz w:val="24"/>
-          <w:szCs w:val="24"/>
-        </w:rPr>
-        <w:t xml:space="preserve"> in order to cross this natural, all too natural </w:t>
-      </w:r>
-      <w:proofErr w:type="spellStart"/>
-      <w:r>
-        <w:rPr>
-          <w:rFonts w:ascii="Times New Roman" w:hAnsi="Times New Roman" w:cs="Times New Roman"/>
-          <w:i/>
-          <w:iCs/>
-          <w:sz w:val="24"/>
-          <w:szCs w:val="24"/>
-        </w:rPr>
-        <w:t>progressus</w:t>
-      </w:r>
-      <w:proofErr w:type="spellEnd"/>
-      <w:r>
-        <w:rPr>
-          <w:rFonts w:ascii="Times New Roman" w:hAnsi="Times New Roman" w:cs="Times New Roman"/>
-          <w:i/>
-          <w:iCs/>
-          <w:sz w:val="24"/>
-          <w:szCs w:val="24"/>
-        </w:rPr>
-        <w:t xml:space="preserve"> in simile</w:t>
+        <w:t xml:space="preserve">The human beings who are more similar, more ordinary, have had, and always have, an advantage; those more select, subtle, strange, and difficult to understand, easily remain alone, succumb to accidents, being isolated, and rarely propagate. One must invoke tremendous counter-forces in order to cross this natural, all too natural </w:t>
+      </w:r>
+      <w:r>
+        <w:rPr>
+          <w:rFonts w:ascii="Times New Roman" w:hAnsi="Times New Roman" w:cs="Times New Roman"/>
+          <w:i/>
+          <w:iCs/>
+          <w:sz w:val="24"/>
+          <w:szCs w:val="24"/>
+        </w:rPr>
+        <w:t>progressus in simile</w:t>
       </w:r>
       <w:r>
         <w:rPr>
@@ -5704,25 +5546,7 @@
           <w:sz w:val="24"/>
           <w:szCs w:val="24"/>
         </w:rPr>
-        <w:t xml:space="preserve"> type of experiences and lightning bolts; who is perhaps himself a storm pregnant with new lightnings; a fatal human being around whom there are constant rumblings and </w:t>
-      </w:r>
-      <w:proofErr w:type="spellStart"/>
-      <w:r>
-        <w:rPr>
-          <w:rFonts w:ascii="Times New Roman" w:hAnsi="Times New Roman" w:cs="Times New Roman"/>
-          <w:sz w:val="24"/>
-          <w:szCs w:val="24"/>
-        </w:rPr>
-        <w:t>growlings</w:t>
-      </w:r>
-      <w:proofErr w:type="spellEnd"/>
-      <w:r>
-        <w:rPr>
-          <w:rFonts w:ascii="Times New Roman" w:hAnsi="Times New Roman" w:cs="Times New Roman"/>
-          <w:sz w:val="24"/>
-          <w:szCs w:val="24"/>
-        </w:rPr>
-        <w:t>, crevices, and uncanny doings. A philosopher</w:t>
+        <w:t xml:space="preserve"> type of experiences and lightning bolts; who is perhaps himself a storm pregnant with new lightnings; a fatal human being around whom there are constant rumblings and growlings, crevices, and uncanny doings. A philosopher</w:t>
       </w:r>
       <w:r>
         <w:rPr>
@@ -6818,61 +6642,7 @@
           <w:sz w:val="24"/>
           <w:szCs w:val="24"/>
         </w:rPr>
-        <w:t xml:space="preserve">His life is quite broke up. He </w:t>
-      </w:r>
-      <w:proofErr w:type="spellStart"/>
-      <w:r>
-        <w:rPr>
-          <w:rFonts w:ascii="Times New Roman" w:hAnsi="Times New Roman" w:cs="Times New Roman"/>
-          <w:sz w:val="24"/>
-          <w:szCs w:val="24"/>
-        </w:rPr>
-        <w:t>doen't</w:t>
-      </w:r>
-      <w:proofErr w:type="spellEnd"/>
-      <w:r>
-        <w:rPr>
-          <w:rFonts w:ascii="Times New Roman" w:hAnsi="Times New Roman" w:cs="Times New Roman"/>
-          <w:sz w:val="24"/>
-          <w:szCs w:val="24"/>
-        </w:rPr>
-        <w:t xml:space="preserve"> know </w:t>
-      </w:r>
-      <w:proofErr w:type="spellStart"/>
-      <w:r>
-        <w:rPr>
-          <w:rFonts w:ascii="Times New Roman" w:hAnsi="Times New Roman" w:cs="Times New Roman"/>
-          <w:sz w:val="24"/>
-          <w:szCs w:val="24"/>
-        </w:rPr>
-        <w:t>wheer</w:t>
-      </w:r>
-      <w:proofErr w:type="spellEnd"/>
-      <w:r>
-        <w:rPr>
-          <w:rFonts w:ascii="Times New Roman" w:hAnsi="Times New Roman" w:cs="Times New Roman"/>
-          <w:sz w:val="24"/>
-          <w:szCs w:val="24"/>
-        </w:rPr>
-        <w:t xml:space="preserve"> he's going; he </w:t>
-      </w:r>
-      <w:proofErr w:type="spellStart"/>
-      <w:r>
-        <w:rPr>
-          <w:rFonts w:ascii="Times New Roman" w:hAnsi="Times New Roman" w:cs="Times New Roman"/>
-          <w:sz w:val="24"/>
-          <w:szCs w:val="24"/>
-        </w:rPr>
-        <w:t>doen't</w:t>
-      </w:r>
-      <w:proofErr w:type="spellEnd"/>
-      <w:r>
-        <w:rPr>
-          <w:rFonts w:ascii="Times New Roman" w:hAnsi="Times New Roman" w:cs="Times New Roman"/>
-          <w:sz w:val="24"/>
-          <w:szCs w:val="24"/>
-        </w:rPr>
-        <w:t xml:space="preserve"> know what's afore him; he</w:t>
+        <w:t>His life is quite broke up. He doen't know wheer he's going; he doen't know what's afore him; he</w:t>
       </w:r>
       <w:r>
         <w:rPr>
@@ -6904,18 +6674,88 @@
           <w:sz w:val="24"/>
           <w:szCs w:val="24"/>
         </w:rPr>
-        <w:t xml:space="preserve">ll last, on and off, all the rest of his days, take my </w:t>
-      </w:r>
-      <w:proofErr w:type="spellStart"/>
-      <w:r>
-        <w:rPr>
-          <w:rFonts w:ascii="Times New Roman" w:hAnsi="Times New Roman" w:cs="Times New Roman"/>
-          <w:sz w:val="24"/>
-          <w:szCs w:val="24"/>
-        </w:rPr>
-        <w:t>wured</w:t>
-      </w:r>
-      <w:proofErr w:type="spellEnd"/>
+        <w:t>ll last, on and off, all the rest of his days, take my wured for</w:t>
+      </w:r>
+      <w:r>
+        <w:rPr>
+          <w:rFonts w:ascii="Times New Roman" w:hAnsi="Times New Roman" w:cs="Times New Roman"/>
+          <w:sz w:val="24"/>
+          <w:szCs w:val="24"/>
+        </w:rPr>
+        <w:t>’</w:t>
+      </w:r>
+      <w:r>
+        <w:rPr>
+          <w:rFonts w:ascii="Times New Roman" w:hAnsi="Times New Roman" w:cs="Times New Roman"/>
+          <w:sz w:val="24"/>
+          <w:szCs w:val="24"/>
+        </w:rPr>
+        <w:t>t, unless he finds what he</w:t>
+      </w:r>
+      <w:r>
+        <w:rPr>
+          <w:rFonts w:ascii="Times New Roman" w:hAnsi="Times New Roman" w:cs="Times New Roman"/>
+          <w:sz w:val="24"/>
+          <w:szCs w:val="24"/>
+        </w:rPr>
+        <w:t>’</w:t>
+      </w:r>
+      <w:r>
+        <w:rPr>
+          <w:rFonts w:ascii="Times New Roman" w:hAnsi="Times New Roman" w:cs="Times New Roman"/>
+          <w:sz w:val="24"/>
+          <w:szCs w:val="24"/>
+        </w:rPr>
+        <w:t>s a seeking of. I am sure you</w:t>
+      </w:r>
+      <w:r>
+        <w:rPr>
+          <w:rFonts w:ascii="Times New Roman" w:hAnsi="Times New Roman" w:cs="Times New Roman"/>
+          <w:sz w:val="24"/>
+          <w:szCs w:val="24"/>
+        </w:rPr>
+        <w:t>’</w:t>
+      </w:r>
+      <w:r>
+        <w:rPr>
+          <w:rFonts w:ascii="Times New Roman" w:hAnsi="Times New Roman" w:cs="Times New Roman"/>
+          <w:sz w:val="24"/>
+          <w:szCs w:val="24"/>
+        </w:rPr>
+        <w:t>ll be a friend to him, Mas</w:t>
+      </w:r>
+      <w:r>
+        <w:rPr>
+          <w:rFonts w:ascii="Times New Roman" w:hAnsi="Times New Roman" w:cs="Times New Roman"/>
+          <w:sz w:val="24"/>
+          <w:szCs w:val="24"/>
+        </w:rPr>
+        <w:t>’</w:t>
+      </w:r>
+      <w:r>
+        <w:rPr>
+          <w:rFonts w:ascii="Times New Roman" w:hAnsi="Times New Roman" w:cs="Times New Roman"/>
+          <w:sz w:val="24"/>
+          <w:szCs w:val="24"/>
+        </w:rPr>
+        <w:t>r Davy?</w:t>
+      </w:r>
+      <w:r>
+        <w:rPr>
+          <w:rFonts w:ascii="Times New Roman" w:hAnsi="Times New Roman" w:cs="Times New Roman"/>
+          <w:sz w:val="24"/>
+          <w:szCs w:val="24"/>
+        </w:rPr>
+        <w:t>”</w:t>
+      </w:r>
+      <w:r>
+        <w:rPr>
+          <w:rFonts w:ascii="Times New Roman" w:hAnsi="Times New Roman" w:cs="Times New Roman"/>
+          <w:sz w:val="24"/>
+          <w:szCs w:val="24"/>
+        </w:rPr>
+        <w:t xml:space="preserve"> (Dickens,</w:t>
+      </w:r>
       <w:r>
         <w:rPr>
           <w:rFonts w:ascii="Times New Roman" w:hAnsi="Times New Roman" w:cs="Times New Roman"/>
@@ -6924,130 +6764,6 @@
         </w:rPr>
         <w:t xml:space="preserve"> </w:t>
       </w:r>
-      <w:proofErr w:type="spellStart"/>
-      <w:r>
-        <w:rPr>
-          <w:rFonts w:ascii="Times New Roman" w:hAnsi="Times New Roman" w:cs="Times New Roman"/>
-          <w:sz w:val="24"/>
-          <w:szCs w:val="24"/>
-        </w:rPr>
-        <w:t>for</w:t>
-      </w:r>
-      <w:r>
-        <w:rPr>
-          <w:rFonts w:ascii="Times New Roman" w:hAnsi="Times New Roman" w:cs="Times New Roman"/>
-          <w:sz w:val="24"/>
-          <w:szCs w:val="24"/>
-        </w:rPr>
-        <w:t>’</w:t>
-      </w:r>
-      <w:r>
-        <w:rPr>
-          <w:rFonts w:ascii="Times New Roman" w:hAnsi="Times New Roman" w:cs="Times New Roman"/>
-          <w:sz w:val="24"/>
-          <w:szCs w:val="24"/>
-        </w:rPr>
-        <w:t>t</w:t>
-      </w:r>
-      <w:proofErr w:type="spellEnd"/>
-      <w:r>
-        <w:rPr>
-          <w:rFonts w:ascii="Times New Roman" w:hAnsi="Times New Roman" w:cs="Times New Roman"/>
-          <w:sz w:val="24"/>
-          <w:szCs w:val="24"/>
-        </w:rPr>
-        <w:t>, unless he finds what he</w:t>
-      </w:r>
-      <w:r>
-        <w:rPr>
-          <w:rFonts w:ascii="Times New Roman" w:hAnsi="Times New Roman" w:cs="Times New Roman"/>
-          <w:sz w:val="24"/>
-          <w:szCs w:val="24"/>
-        </w:rPr>
-        <w:t>’</w:t>
-      </w:r>
-      <w:r>
-        <w:rPr>
-          <w:rFonts w:ascii="Times New Roman" w:hAnsi="Times New Roman" w:cs="Times New Roman"/>
-          <w:sz w:val="24"/>
-          <w:szCs w:val="24"/>
-        </w:rPr>
-        <w:t>s a seeking of. I am sure you</w:t>
-      </w:r>
-      <w:r>
-        <w:rPr>
-          <w:rFonts w:ascii="Times New Roman" w:hAnsi="Times New Roman" w:cs="Times New Roman"/>
-          <w:sz w:val="24"/>
-          <w:szCs w:val="24"/>
-        </w:rPr>
-        <w:t>’</w:t>
-      </w:r>
-      <w:r>
-        <w:rPr>
-          <w:rFonts w:ascii="Times New Roman" w:hAnsi="Times New Roman" w:cs="Times New Roman"/>
-          <w:sz w:val="24"/>
-          <w:szCs w:val="24"/>
-        </w:rPr>
-        <w:t xml:space="preserve">ll be a friend to him, </w:t>
-      </w:r>
-      <w:proofErr w:type="spellStart"/>
-      <w:r>
-        <w:rPr>
-          <w:rFonts w:ascii="Times New Roman" w:hAnsi="Times New Roman" w:cs="Times New Roman"/>
-          <w:sz w:val="24"/>
-          <w:szCs w:val="24"/>
-        </w:rPr>
-        <w:t>Mas</w:t>
-      </w:r>
-      <w:r>
-        <w:rPr>
-          <w:rFonts w:ascii="Times New Roman" w:hAnsi="Times New Roman" w:cs="Times New Roman"/>
-          <w:sz w:val="24"/>
-          <w:szCs w:val="24"/>
-        </w:rPr>
-        <w:t>’</w:t>
-      </w:r>
-      <w:r>
-        <w:rPr>
-          <w:rFonts w:ascii="Times New Roman" w:hAnsi="Times New Roman" w:cs="Times New Roman"/>
-          <w:sz w:val="24"/>
-          <w:szCs w:val="24"/>
-        </w:rPr>
-        <w:t>r</w:t>
-      </w:r>
-      <w:proofErr w:type="spellEnd"/>
-      <w:r>
-        <w:rPr>
-          <w:rFonts w:ascii="Times New Roman" w:hAnsi="Times New Roman" w:cs="Times New Roman"/>
-          <w:sz w:val="24"/>
-          <w:szCs w:val="24"/>
-        </w:rPr>
-        <w:t xml:space="preserve"> Davy?</w:t>
-      </w:r>
-      <w:r>
-        <w:rPr>
-          <w:rFonts w:ascii="Times New Roman" w:hAnsi="Times New Roman" w:cs="Times New Roman"/>
-          <w:sz w:val="24"/>
-          <w:szCs w:val="24"/>
-        </w:rPr>
-        <w:t>”</w:t>
-      </w:r>
-      <w:r>
-        <w:rPr>
-          <w:rFonts w:ascii="Times New Roman" w:hAnsi="Times New Roman" w:cs="Times New Roman"/>
-          <w:sz w:val="24"/>
-          <w:szCs w:val="24"/>
-        </w:rPr>
-        <w:t xml:space="preserve"> (Dickens,</w:t>
-      </w:r>
-      <w:r>
-        <w:rPr>
-          <w:rFonts w:ascii="Times New Roman" w:hAnsi="Times New Roman" w:cs="Times New Roman"/>
-          <w:sz w:val="24"/>
-          <w:szCs w:val="24"/>
-        </w:rPr>
-        <w:t xml:space="preserve"> </w:t>
-      </w:r>
       <w:r>
         <w:rPr>
           <w:rFonts w:ascii="Times New Roman" w:hAnsi="Times New Roman" w:cs="Times New Roman"/>
@@ -7103,25 +6819,7 @@
           <w:sz w:val="24"/>
           <w:szCs w:val="24"/>
         </w:rPr>
-        <w:t xml:space="preserve">But, if any fraud or treachery is </w:t>
-      </w:r>
-      <w:proofErr w:type="spellStart"/>
-      <w:r>
-        <w:rPr>
-          <w:rFonts w:ascii="Times New Roman" w:hAnsi="Times New Roman" w:cs="Times New Roman"/>
-          <w:sz w:val="24"/>
-          <w:szCs w:val="24"/>
-        </w:rPr>
-        <w:t>practising</w:t>
-      </w:r>
-      <w:proofErr w:type="spellEnd"/>
-      <w:r>
-        <w:rPr>
-          <w:rFonts w:ascii="Times New Roman" w:hAnsi="Times New Roman" w:cs="Times New Roman"/>
-          <w:sz w:val="24"/>
-          <w:szCs w:val="24"/>
-        </w:rPr>
-        <w:t xml:space="preserve"> against him, I hope that simple love and truth will be stronger, in the end. I hope that real love and truth are stronger in the end than any evil or misfortune in the world</w:t>
+        <w:t>But, if any fraud or treachery is practising against him, I hope that simple love and truth will be stronger, in the end. I hope that real love and truth are stronger in the end than any evil or misfortune in the world</w:t>
       </w:r>
       <w:r>
         <w:rPr>
@@ -7494,61 +7192,7 @@
           <w:sz w:val="24"/>
           <w:szCs w:val="24"/>
         </w:rPr>
-        <w:t xml:space="preserve">I search my breast, and I commit its secrets, if I know them, without any reservation to this paper. The old unhappy loss or want of something had. I am conscious, some place in my </w:t>
-      </w:r>
-      <w:proofErr w:type="gramStart"/>
-      <w:r>
-        <w:rPr>
-          <w:rFonts w:ascii="Times New Roman" w:hAnsi="Times New Roman" w:cs="Times New Roman"/>
-          <w:sz w:val="24"/>
-          <w:szCs w:val="24"/>
-        </w:rPr>
-        <w:t>heart;</w:t>
-      </w:r>
-      <w:proofErr w:type="gramEnd"/>
-      <w:r>
-        <w:rPr>
-          <w:rFonts w:ascii="Times New Roman" w:hAnsi="Times New Roman" w:cs="Times New Roman"/>
-          <w:sz w:val="24"/>
-          <w:szCs w:val="24"/>
-        </w:rPr>
-        <w:t xml:space="preserve"> but not to the embitterment of my life. When I walked alone in the fine </w:t>
-      </w:r>
-      <w:proofErr w:type="gramStart"/>
-      <w:r>
-        <w:rPr>
-          <w:rFonts w:ascii="Times New Roman" w:hAnsi="Times New Roman" w:cs="Times New Roman"/>
-          <w:sz w:val="24"/>
-          <w:szCs w:val="24"/>
-        </w:rPr>
-        <w:t>weather, and</w:t>
-      </w:r>
-      <w:proofErr w:type="gramEnd"/>
-      <w:r>
-        <w:rPr>
-          <w:rFonts w:ascii="Times New Roman" w:hAnsi="Times New Roman" w:cs="Times New Roman"/>
-          <w:sz w:val="24"/>
-          <w:szCs w:val="24"/>
-        </w:rPr>
-        <w:t xml:space="preserve"> thought of the summer days when all the air had been filled with my boyish enchantment, I did miss something of the </w:t>
-      </w:r>
-      <w:proofErr w:type="spellStart"/>
-      <w:r>
-        <w:rPr>
-          <w:rFonts w:ascii="Times New Roman" w:hAnsi="Times New Roman" w:cs="Times New Roman"/>
-          <w:sz w:val="24"/>
-          <w:szCs w:val="24"/>
-        </w:rPr>
-        <w:t>realisation</w:t>
-      </w:r>
-      <w:proofErr w:type="spellEnd"/>
-      <w:r>
-        <w:rPr>
-          <w:rFonts w:ascii="Times New Roman" w:hAnsi="Times New Roman" w:cs="Times New Roman"/>
-          <w:sz w:val="24"/>
-          <w:szCs w:val="24"/>
-        </w:rPr>
-        <w:t xml:space="preserve"> of my dreams; but I thought it was a softened glory of the Past, which nothing could have thrown upon the present time. I did feel, sometimes, for a little while, that I could have wished my wife had been my counsellor; had had more character and purpose, to sustain and improve me by; had been endowed with power to fill up the void which somewhere seemed to be about me; but I felt as if this were an unearthly consummation of my happiness, that never had been meant to be, and never could have been" (Dickens,</w:t>
+        <w:t>I search my breast, and I commit its secrets, if I know them, without any reservation to this paper. The old unhappy loss or want of something had. I am conscious, some place in my heart; but not to the embitterment of my life. When I walked alone in the fine weather, and thought of the summer days when all the air had been filled with my boyish enchantment, I did miss something of the realisation of my dreams; but I thought it was a softened glory of the Past, which nothing could have thrown upon the present time. I did feel, sometimes, for a little while, that I could have wished my wife had been my counsellor; had had more character and purpose, to sustain and improve me by; had been endowed with power to fill up the void which somewhere seemed to be about me; but I felt as if this were an unearthly consummation of my happiness, that never had been meant to be, and never could have been" (Dickens,</w:t>
       </w:r>
       <w:r>
         <w:rPr>
@@ -8135,27 +7779,15 @@
         </w:rPr>
         <w:t xml:space="preserve">"The church fights passion with excision in every sense: its practice, its 'cure,' is </w:t>
       </w:r>
-      <w:proofErr w:type="spellStart"/>
-      <w:r>
-        <w:rPr>
-          <w:rFonts w:ascii="Times New Roman" w:hAnsi="Times New Roman" w:cs="Times New Roman"/>
-          <w:i/>
-          <w:iCs/>
-          <w:sz w:val="24"/>
-          <w:szCs w:val="24"/>
-        </w:rPr>
-        <w:t>castratism</w:t>
-      </w:r>
-      <w:proofErr w:type="spellEnd"/>
-      <w:r>
-        <w:rPr>
-          <w:rFonts w:ascii="Times New Roman" w:hAnsi="Times New Roman" w:cs="Times New Roman"/>
-          <w:i/>
-          <w:iCs/>
-          <w:sz w:val="24"/>
-          <w:szCs w:val="24"/>
-        </w:rPr>
-        <w:t>.</w:t>
+      <w:r>
+        <w:rPr>
+          <w:rFonts w:ascii="Times New Roman" w:hAnsi="Times New Roman" w:cs="Times New Roman"/>
+          <w:i/>
+          <w:iCs/>
+          <w:sz w:val="24"/>
+          <w:szCs w:val="24"/>
+        </w:rPr>
+        <w:t>castratism.</w:t>
       </w:r>
       <w:r>
         <w:rPr>
@@ -9368,25 +9000,7 @@
           <w:sz w:val="24"/>
           <w:szCs w:val="24"/>
         </w:rPr>
-        <w:t xml:space="preserve">"Who will prove to be the strongest in the course of this? The most moderate; those who do not require any extreme articles of faith; those who not only concede but love a fair </w:t>
-      </w:r>
-      <w:proofErr w:type="gramStart"/>
-      <w:r>
-        <w:rPr>
-          <w:rFonts w:ascii="Times New Roman" w:hAnsi="Times New Roman" w:cs="Times New Roman"/>
-          <w:sz w:val="24"/>
-          <w:szCs w:val="24"/>
-        </w:rPr>
-        <w:t>amount</w:t>
-      </w:r>
-      <w:proofErr w:type="gramEnd"/>
-      <w:r>
-        <w:rPr>
-          <w:rFonts w:ascii="Times New Roman" w:hAnsi="Times New Roman" w:cs="Times New Roman"/>
-          <w:sz w:val="24"/>
-          <w:szCs w:val="24"/>
-        </w:rPr>
-        <w:t xml:space="preserve"> of accidents and nonsense; [. . .] human beings who are sure of their power and represent the attained strength of humanity with conscious pride" (Nietzsche, </w:t>
+        <w:t xml:space="preserve">"Who will prove to be the strongest in the course of this? The most moderate; those who do not require any extreme articles of faith; those who not only concede but love a fair amount of accidents and nonsense; [. . .] human beings who are sure of their power and represent the attained strength of humanity with conscious pride" (Nietzsche, </w:t>
       </w:r>
       <w:r>
         <w:rPr>
@@ -9551,25 +9165,7 @@
           <w:sz w:val="24"/>
           <w:szCs w:val="24"/>
         </w:rPr>
-        <w:t xml:space="preserve">"Truth is no harlot who throws her arms round the neck of him who does not desire her; on the contrary, she is so coy a beauty that even the man who sacrifices everything to her can still not be certain of her </w:t>
-      </w:r>
-      <w:proofErr w:type="spellStart"/>
-      <w:r>
-        <w:rPr>
-          <w:rFonts w:ascii="Times New Roman" w:hAnsi="Times New Roman" w:cs="Times New Roman"/>
-          <w:sz w:val="24"/>
-          <w:szCs w:val="24"/>
-        </w:rPr>
-        <w:t>favours</w:t>
-      </w:r>
-      <w:proofErr w:type="spellEnd"/>
-      <w:r>
-        <w:rPr>
-          <w:rFonts w:ascii="Times New Roman" w:hAnsi="Times New Roman" w:cs="Times New Roman"/>
-          <w:sz w:val="24"/>
-          <w:szCs w:val="24"/>
-        </w:rPr>
-        <w:t xml:space="preserve">" (Schopenhauer, </w:t>
+        <w:t xml:space="preserve">"Truth is no harlot who throws her arms round the neck of him who does not desire her; on the contrary, she is so coy a beauty that even the man who sacrifices everything to her can still not be certain of her favours" (Schopenhauer, </w:t>
       </w:r>
       <w:r>
         <w:rPr>
@@ -9620,42 +9216,8 @@
           <w:sz w:val="24"/>
           <w:szCs w:val="24"/>
         </w:rPr>
-        <w:t xml:space="preserve">primum vivere, </w:t>
-      </w:r>
-      <w:proofErr w:type="spellStart"/>
-      <w:r>
-        <w:rPr>
-          <w:rFonts w:ascii="Times New Roman" w:hAnsi="Times New Roman" w:cs="Times New Roman"/>
-          <w:i/>
-          <w:iCs/>
-          <w:sz w:val="24"/>
-          <w:szCs w:val="24"/>
-        </w:rPr>
-        <w:t>deinde</w:t>
-      </w:r>
-      <w:proofErr w:type="spellEnd"/>
-      <w:r>
-        <w:rPr>
-          <w:rFonts w:ascii="Times New Roman" w:hAnsi="Times New Roman" w:cs="Times New Roman"/>
-          <w:i/>
-          <w:iCs/>
-          <w:sz w:val="24"/>
-          <w:szCs w:val="24"/>
-        </w:rPr>
-        <w:t xml:space="preserve"> </w:t>
-      </w:r>
-      <w:proofErr w:type="spellStart"/>
-      <w:r>
-        <w:rPr>
-          <w:rFonts w:ascii="Times New Roman" w:hAnsi="Times New Roman" w:cs="Times New Roman"/>
-          <w:i/>
-          <w:iCs/>
-          <w:sz w:val="24"/>
-          <w:szCs w:val="24"/>
-        </w:rPr>
-        <w:t>philosophari</w:t>
-      </w:r>
-      <w:proofErr w:type="spellEnd"/>
+        <w:t>primum vivere, deinde philosophari</w:t>
+      </w:r>
       <w:r>
         <w:rPr>
           <w:rFonts w:ascii="Times New Roman" w:hAnsi="Times New Roman" w:cs="Times New Roman"/>
@@ -9892,25 +9454,7 @@
           <w:sz w:val="24"/>
           <w:szCs w:val="24"/>
         </w:rPr>
-        <w:t xml:space="preserve">"Owing to the extensive use of machinery and to division of </w:t>
-      </w:r>
-      <w:proofErr w:type="spellStart"/>
-      <w:r>
-        <w:rPr>
-          <w:rFonts w:ascii="Times New Roman" w:hAnsi="Times New Roman" w:cs="Times New Roman"/>
-          <w:sz w:val="24"/>
-          <w:szCs w:val="24"/>
-        </w:rPr>
-        <w:t>labour</w:t>
-      </w:r>
-      <w:proofErr w:type="spellEnd"/>
-      <w:r>
-        <w:rPr>
-          <w:rFonts w:ascii="Times New Roman" w:hAnsi="Times New Roman" w:cs="Times New Roman"/>
-          <w:sz w:val="24"/>
-          <w:szCs w:val="24"/>
-        </w:rPr>
-        <w:t xml:space="preserve">, the work of the proletarians has lost all individual character, and consequently, all charm for the workman" (Marx &amp; Engels, </w:t>
+        <w:t xml:space="preserve">"Owing to the extensive use of machinery and to division of labour, the work of the proletarians has lost all individual character, and consequently, all charm for the workman" (Marx &amp; Engels, </w:t>
       </w:r>
       <w:r>
         <w:rPr>
@@ -10015,61 +9559,7 @@
           <w:sz w:val="24"/>
           <w:szCs w:val="24"/>
         </w:rPr>
-        <w:t xml:space="preserve">“For life be, after all, only a </w:t>
-      </w:r>
-      <w:proofErr w:type="spellStart"/>
-      <w:r>
-        <w:rPr>
-          <w:rFonts w:ascii="Times New Roman" w:hAnsi="Times New Roman" w:cs="Times New Roman"/>
-          <w:sz w:val="24"/>
-          <w:szCs w:val="24"/>
-        </w:rPr>
-        <w:t>waitin</w:t>
-      </w:r>
-      <w:proofErr w:type="spellEnd"/>
-      <w:r>
-        <w:rPr>
-          <w:rFonts w:ascii="Times New Roman" w:hAnsi="Times New Roman" w:cs="Times New Roman"/>
-          <w:sz w:val="24"/>
-          <w:szCs w:val="24"/>
-        </w:rPr>
-        <w:t xml:space="preserve">’ for </w:t>
-      </w:r>
-      <w:proofErr w:type="spellStart"/>
-      <w:r>
-        <w:rPr>
-          <w:rFonts w:ascii="Times New Roman" w:hAnsi="Times New Roman" w:cs="Times New Roman"/>
-          <w:sz w:val="24"/>
-          <w:szCs w:val="24"/>
-        </w:rPr>
-        <w:t>somethin</w:t>
-      </w:r>
-      <w:proofErr w:type="spellEnd"/>
-      <w:r>
-        <w:rPr>
-          <w:rFonts w:ascii="Times New Roman" w:hAnsi="Times New Roman" w:cs="Times New Roman"/>
-          <w:sz w:val="24"/>
-          <w:szCs w:val="24"/>
-        </w:rPr>
-        <w:t xml:space="preserve">’ else than what we’re </w:t>
-      </w:r>
-      <w:proofErr w:type="spellStart"/>
-      <w:r>
-        <w:rPr>
-          <w:rFonts w:ascii="Times New Roman" w:hAnsi="Times New Roman" w:cs="Times New Roman"/>
-          <w:sz w:val="24"/>
-          <w:szCs w:val="24"/>
-        </w:rPr>
-        <w:t>doin</w:t>
-      </w:r>
-      <w:proofErr w:type="spellEnd"/>
-      <w:r>
-        <w:rPr>
-          <w:rFonts w:ascii="Times New Roman" w:hAnsi="Times New Roman" w:cs="Times New Roman"/>
-          <w:sz w:val="24"/>
-          <w:szCs w:val="24"/>
-        </w:rPr>
-        <w:t xml:space="preserve">’; and death be all that we can rightly depend on” (Stoker, </w:t>
+        <w:t xml:space="preserve">“For life be, after all, only a waitin’ for somethin’ else than what we’re doin’; and death be all that we can rightly depend on” (Stoker, </w:t>
       </w:r>
       <w:r>
         <w:rPr>
@@ -10110,43 +9600,7 @@
           <w:sz w:val="24"/>
           <w:szCs w:val="24"/>
         </w:rPr>
-        <w:t xml:space="preserve">"Throw the troops into a position from which there is no escape and even when faced with death they will not flee. For if prepared to die, what can they not achieve? Then officers and men together put forth their utmost efforts. In a desperate situation they fear nothing; when there is no way </w:t>
-      </w:r>
-      <w:proofErr w:type="gramStart"/>
-      <w:r>
-        <w:rPr>
-          <w:rFonts w:ascii="Times New Roman" w:hAnsi="Times New Roman" w:cs="Times New Roman"/>
-          <w:sz w:val="24"/>
-          <w:szCs w:val="24"/>
-        </w:rPr>
-        <w:t>out</w:t>
-      </w:r>
-      <w:proofErr w:type="gramEnd"/>
-      <w:r>
-        <w:rPr>
-          <w:rFonts w:ascii="Times New Roman" w:hAnsi="Times New Roman" w:cs="Times New Roman"/>
-          <w:sz w:val="24"/>
-          <w:szCs w:val="24"/>
-        </w:rPr>
-        <w:t xml:space="preserve"> they stand firm. Deep in a hostile land they are bound together, and there, where there is no alternative, they will engage the enemy in </w:t>
-      </w:r>
-      <w:proofErr w:type="gramStart"/>
-      <w:r>
-        <w:rPr>
-          <w:rFonts w:ascii="Times New Roman" w:hAnsi="Times New Roman" w:cs="Times New Roman"/>
-          <w:sz w:val="24"/>
-          <w:szCs w:val="24"/>
-        </w:rPr>
-        <w:t>hand to hand</w:t>
-      </w:r>
-      <w:proofErr w:type="gramEnd"/>
-      <w:r>
-        <w:rPr>
-          <w:rFonts w:ascii="Times New Roman" w:hAnsi="Times New Roman" w:cs="Times New Roman"/>
-          <w:sz w:val="24"/>
-          <w:szCs w:val="24"/>
-        </w:rPr>
-        <w:t xml:space="preserve"> combat" (Sun Tzu, </w:t>
+        <w:t xml:space="preserve">"Throw the troops into a position from which there is no escape and even when faced with death they will not flee. For if prepared to die, what can they not achieve? Then officers and men together put forth their utmost efforts. In a desperate situation they fear nothing; when there is no way out they stand firm. Deep in a hostile land they are bound together, and there, where there is no alternative, they will engage the enemy in hand to hand combat" (Sun Tzu, </w:t>
       </w:r>
       <w:r>
         <w:rPr>
@@ -10188,43 +9642,7 @@
           <w:szCs w:val="24"/>
         </w:rPr>
         <w:lastRenderedPageBreak/>
-        <w:t>"One who esteems life above all will be overcome with hesitancy. Hesitancy in a general is a great calamity" (Ho Yen-</w:t>
-      </w:r>
-      <w:proofErr w:type="spellStart"/>
-      <w:r>
-        <w:rPr>
-          <w:rFonts w:ascii="Times New Roman" w:hAnsi="Times New Roman" w:cs="Times New Roman"/>
-          <w:sz w:val="24"/>
-          <w:szCs w:val="24"/>
-        </w:rPr>
-        <w:t>hsi</w:t>
-      </w:r>
-      <w:proofErr w:type="spellEnd"/>
-      <w:r>
-        <w:rPr>
-          <w:rFonts w:ascii="Times New Roman" w:hAnsi="Times New Roman" w:cs="Times New Roman"/>
-          <w:sz w:val="24"/>
-          <w:szCs w:val="24"/>
-        </w:rPr>
-        <w:t xml:space="preserve"> quoting </w:t>
-      </w:r>
-      <w:proofErr w:type="spellStart"/>
-      <w:r>
-        <w:rPr>
-          <w:rFonts w:ascii="Times New Roman" w:hAnsi="Times New Roman" w:cs="Times New Roman"/>
-          <w:sz w:val="24"/>
-          <w:szCs w:val="24"/>
-        </w:rPr>
-        <w:t>Ssu</w:t>
-      </w:r>
-      <w:proofErr w:type="spellEnd"/>
-      <w:r>
-        <w:rPr>
-          <w:rFonts w:ascii="Times New Roman" w:hAnsi="Times New Roman" w:cs="Times New Roman"/>
-          <w:sz w:val="24"/>
-          <w:szCs w:val="24"/>
-        </w:rPr>
-        <w:t xml:space="preserve">-ma Fa in a comment in </w:t>
+        <w:t xml:space="preserve">"One who esteems life above all will be overcome with hesitancy. Hesitancy in a general is a great calamity" (Ho Yen-hsi quoting Ssu-ma Fa in a comment in </w:t>
       </w:r>
       <w:r>
         <w:rPr>
@@ -10347,25 +9765,7 @@
           <w:sz w:val="24"/>
           <w:szCs w:val="24"/>
         </w:rPr>
-        <w:t xml:space="preserve">"If plans relating to secret operations are prematurely divulged the agent and all those to whom </w:t>
-      </w:r>
-      <w:proofErr w:type="gramStart"/>
-      <w:r>
-        <w:rPr>
-          <w:rFonts w:ascii="Times New Roman" w:hAnsi="Times New Roman" w:cs="Times New Roman"/>
-          <w:sz w:val="24"/>
-          <w:szCs w:val="24"/>
-        </w:rPr>
-        <w:t>he</w:t>
-      </w:r>
-      <w:proofErr w:type="gramEnd"/>
-      <w:r>
-        <w:rPr>
-          <w:rFonts w:ascii="Times New Roman" w:hAnsi="Times New Roman" w:cs="Times New Roman"/>
-          <w:sz w:val="24"/>
-          <w:szCs w:val="24"/>
-        </w:rPr>
-        <w:t xml:space="preserve"> spoke of them shall be put to death" (Sun Tzu, </w:t>
+        <w:t xml:space="preserve">"If plans relating to secret operations are prematurely divulged the agent and all those to whom he spoke of them shall be put to death" (Sun Tzu, </w:t>
       </w:r>
       <w:r>
         <w:rPr>
@@ -10447,43 +9847,7 @@
           <w:sz w:val="24"/>
           <w:szCs w:val="24"/>
         </w:rPr>
-        <w:t xml:space="preserve">"But the change of standards and points of view is gradual only, and it seldom results in the subversion or entire suppression of a standpoint once accepted. A distinction is still habitually made between industrial and non-industrial occupations; and this modern distinction is a transmuted form of the barbarian distinction between exploit and drudgery. Such employments as warfare, politics, public worship, and public </w:t>
-      </w:r>
-      <w:proofErr w:type="gramStart"/>
-      <w:r>
-        <w:rPr>
-          <w:rFonts w:ascii="Times New Roman" w:hAnsi="Times New Roman" w:cs="Times New Roman"/>
-          <w:sz w:val="24"/>
-          <w:szCs w:val="24"/>
-        </w:rPr>
-        <w:t>merry-making</w:t>
-      </w:r>
-      <w:proofErr w:type="gramEnd"/>
-      <w:r>
-        <w:rPr>
-          <w:rFonts w:ascii="Times New Roman" w:hAnsi="Times New Roman" w:cs="Times New Roman"/>
-          <w:sz w:val="24"/>
-          <w:szCs w:val="24"/>
-        </w:rPr>
-        <w:t xml:space="preserve">, are felt, in the popular apprehension, to differ intrinsically from the </w:t>
-      </w:r>
-      <w:proofErr w:type="spellStart"/>
-      <w:r>
-        <w:rPr>
-          <w:rFonts w:ascii="Times New Roman" w:hAnsi="Times New Roman" w:cs="Times New Roman"/>
-          <w:sz w:val="24"/>
-          <w:szCs w:val="24"/>
-        </w:rPr>
-        <w:t>labour</w:t>
-      </w:r>
-      <w:proofErr w:type="spellEnd"/>
-      <w:r>
-        <w:rPr>
-          <w:rFonts w:ascii="Times New Roman" w:hAnsi="Times New Roman" w:cs="Times New Roman"/>
-          <w:sz w:val="24"/>
-          <w:szCs w:val="24"/>
-        </w:rPr>
-        <w:t xml:space="preserve"> that has to do with elaborating the material means of life. The precise line of demarcation is </w:t>
+        <w:t xml:space="preserve">"But the change of standards and points of view is gradual only, and it seldom results in the subversion or entire suppression of a standpoint once accepted. A distinction is still habitually made between industrial and non-industrial occupations; and this modern distinction is a transmuted form of the barbarian distinction between exploit and drudgery. Such employments as warfare, politics, public worship, and public merry-making, are felt, in the popular apprehension, to differ intrinsically from the labour that has to do with elaborating the material means of life. The precise line of demarcation is </w:t>
       </w:r>
       <w:r>
         <w:rPr>
@@ -10615,25 +9979,7 @@
           <w:sz w:val="24"/>
           <w:szCs w:val="24"/>
         </w:rPr>
-        <w:t xml:space="preserve">"The man's prowess was still primarily the group's prowess, and the possessor of the booty felt himself to be primarily the keeper of the </w:t>
-      </w:r>
-      <w:proofErr w:type="spellStart"/>
-      <w:r>
-        <w:rPr>
-          <w:rFonts w:ascii="Times New Roman" w:hAnsi="Times New Roman" w:cs="Times New Roman"/>
-          <w:sz w:val="24"/>
-          <w:szCs w:val="24"/>
-        </w:rPr>
-        <w:t>honour</w:t>
-      </w:r>
-      <w:proofErr w:type="spellEnd"/>
-      <w:r>
-        <w:rPr>
-          <w:rFonts w:ascii="Times New Roman" w:hAnsi="Times New Roman" w:cs="Times New Roman"/>
-          <w:sz w:val="24"/>
-          <w:szCs w:val="24"/>
-        </w:rPr>
-        <w:t xml:space="preserve"> of his group [. . .] The invidious comparison now becomes primarily the comparison of the owner with the other members of the group" (Veblen, </w:t>
+        <w:t xml:space="preserve">"The man's prowess was still primarily the group's prowess, and the possessor of the booty felt himself to be primarily the keeper of the honour of his group [. . .] The invidious comparison now becomes primarily the comparison of the owner with the other members of the group" (Veblen, </w:t>
       </w:r>
       <w:r>
         <w:rPr>
@@ -10674,25 +10020,7 @@
           <w:sz w:val="24"/>
           <w:szCs w:val="24"/>
         </w:rPr>
-        <w:t xml:space="preserve">"The currently accepted legitimate end of effort becomes the achievement of a </w:t>
-      </w:r>
-      <w:proofErr w:type="spellStart"/>
-      <w:r>
-        <w:rPr>
-          <w:rFonts w:ascii="Times New Roman" w:hAnsi="Times New Roman" w:cs="Times New Roman"/>
-          <w:sz w:val="24"/>
-          <w:szCs w:val="24"/>
-        </w:rPr>
-        <w:t>favourable</w:t>
-      </w:r>
-      <w:proofErr w:type="spellEnd"/>
-      <w:r>
-        <w:rPr>
-          <w:rFonts w:ascii="Times New Roman" w:hAnsi="Times New Roman" w:cs="Times New Roman"/>
-          <w:sz w:val="24"/>
-          <w:szCs w:val="24"/>
-        </w:rPr>
-        <w:t xml:space="preserve"> comparison with other men" (Veblen, </w:t>
+        <w:t xml:space="preserve">"The currently accepted legitimate end of effort becomes the achievement of a favourable comparison with other men" (Veblen, </w:t>
       </w:r>
       <w:r>
         <w:rPr>
@@ -10733,43 +10061,7 @@
           <w:sz w:val="24"/>
           <w:szCs w:val="24"/>
         </w:rPr>
-        <w:t xml:space="preserve">"They are incompatible with life on a satisfactory spiritual plane--with 'high thinking.' From the days of the Greek philosophers to the present, a degree of leisure and of exemption from contact with such industrial processes as serve the immediate everyday purposes of human life has ever been </w:t>
-      </w:r>
-      <w:proofErr w:type="spellStart"/>
-      <w:r>
-        <w:rPr>
-          <w:rFonts w:ascii="Times New Roman" w:hAnsi="Times New Roman" w:cs="Times New Roman"/>
-          <w:sz w:val="24"/>
-          <w:szCs w:val="24"/>
-        </w:rPr>
-        <w:t>recognised</w:t>
-      </w:r>
-      <w:proofErr w:type="spellEnd"/>
-      <w:r>
-        <w:rPr>
-          <w:rFonts w:ascii="Times New Roman" w:hAnsi="Times New Roman" w:cs="Times New Roman"/>
-          <w:sz w:val="24"/>
-          <w:szCs w:val="24"/>
-        </w:rPr>
-        <w:t xml:space="preserve"> by thoughtful men as a prerequisite to a worthy or beautiful, or even a blameless, human life. In itself and in its consequences the life of leisure is beautiful and ennobling in all </w:t>
-      </w:r>
-      <w:proofErr w:type="spellStart"/>
-      <w:r>
-        <w:rPr>
-          <w:rFonts w:ascii="Times New Roman" w:hAnsi="Times New Roman" w:cs="Times New Roman"/>
-          <w:sz w:val="24"/>
-          <w:szCs w:val="24"/>
-        </w:rPr>
-        <w:t>civilised</w:t>
-      </w:r>
-      <w:proofErr w:type="spellEnd"/>
-      <w:r>
-        <w:rPr>
-          <w:rFonts w:ascii="Times New Roman" w:hAnsi="Times New Roman" w:cs="Times New Roman"/>
-          <w:sz w:val="24"/>
-          <w:szCs w:val="24"/>
-        </w:rPr>
-        <w:t xml:space="preserve"> men's eyes" (Veblen, </w:t>
+        <w:t xml:space="preserve">"They are incompatible with life on a satisfactory spiritual plane--with 'high thinking.' From the days of the Greek philosophers to the present, a degree of leisure and of exemption from contact with such industrial processes as serve the immediate everyday purposes of human life has ever been recognised by thoughtful men as a prerequisite to a worthy or beautiful, or even a blameless, human life. In itself and in its consequences the life of leisure is beautiful and ennobling in all civilised men's eyes" (Veblen, </w:t>
       </w:r>
       <w:r>
         <w:rPr>
@@ -10811,25 +10103,7 @@
           <w:szCs w:val="24"/>
         </w:rPr>
         <w:lastRenderedPageBreak/>
-        <w:t xml:space="preserve">"In persons of delicate sensibility, who have long been habituated to gentle manners, the sense of shamefulness of manual </w:t>
-      </w:r>
-      <w:proofErr w:type="spellStart"/>
-      <w:r>
-        <w:rPr>
-          <w:rFonts w:ascii="Times New Roman" w:hAnsi="Times New Roman" w:cs="Times New Roman"/>
-          <w:sz w:val="24"/>
-          <w:szCs w:val="24"/>
-        </w:rPr>
-        <w:t>labour</w:t>
-      </w:r>
-      <w:proofErr w:type="spellEnd"/>
-      <w:r>
-        <w:rPr>
-          <w:rFonts w:ascii="Times New Roman" w:hAnsi="Times New Roman" w:cs="Times New Roman"/>
-          <w:sz w:val="24"/>
-          <w:szCs w:val="24"/>
-        </w:rPr>
-        <w:t xml:space="preserve"> may become so strong that, at a critical juncture, it will even set aside the instinct of self-preservation [. . .] A better illustration, or at least a more unmistakable one, is afforded by a certain king of France, who is said to have lost his life through an excess of moral stamina in the observance of good form. In the absence of the functionary whose office it was to shift his master's seat, the king sat uncomplaining before the fire and suffered his royal person to be toasted beyond recovery. But in so doing he saved his Most Christian Majesty from menial contamination" (Veblen, </w:t>
+        <w:t xml:space="preserve">"In persons of delicate sensibility, who have long been habituated to gentle manners, the sense of shamefulness of manual labour may become so strong that, at a critical juncture, it will even set aside the instinct of self-preservation [. . .] A better illustration, or at least a more unmistakable one, is afforded by a certain king of France, who is said to have lost his life through an excess of moral stamina in the observance of good form. In the absence of the functionary whose office it was to shift his master's seat, the king sat uncomplaining before the fire and suffered his royal person to be toasted beyond recovery. But in so doing he saved his Most Christian Majesty from menial contamination" (Veblen, </w:t>
       </w:r>
       <w:r>
         <w:rPr>
@@ -10870,25 +10144,7 @@
           <w:sz w:val="24"/>
           <w:szCs w:val="24"/>
         </w:rPr>
-        <w:t xml:space="preserve">"The criteria of a past performance of leisure therefore commonly takes the form of 'immaterial' goods. Such immaterial </w:t>
-      </w:r>
-      <w:proofErr w:type="gramStart"/>
-      <w:r>
-        <w:rPr>
-          <w:rFonts w:ascii="Times New Roman" w:hAnsi="Times New Roman" w:cs="Times New Roman"/>
-          <w:sz w:val="24"/>
-          <w:szCs w:val="24"/>
-        </w:rPr>
-        <w:t>evidences</w:t>
-      </w:r>
-      <w:proofErr w:type="gramEnd"/>
-      <w:r>
-        <w:rPr>
-          <w:rFonts w:ascii="Times New Roman" w:hAnsi="Times New Roman" w:cs="Times New Roman"/>
-          <w:sz w:val="24"/>
-          <w:szCs w:val="24"/>
-        </w:rPr>
-        <w:t xml:space="preserve"> of past leisure are quasi-scholarly or quasi-artistic accomplishments and a knowledge of processes and incidents which do not conduce directly to the furtherance of human life" (Veblen, </w:t>
+        <w:t xml:space="preserve">"The criteria of a past performance of leisure therefore commonly takes the form of 'immaterial' goods. Such immaterial evidences of past leisure are quasi-scholarly or quasi-artistic accomplishments and a knowledge of processes and incidents which do not conduce directly to the furtherance of human life" (Veblen, </w:t>
       </w:r>
       <w:r>
         <w:rPr>
@@ -10929,43 +10185,7 @@
           <w:sz w:val="24"/>
           <w:szCs w:val="24"/>
         </w:rPr>
-        <w:t xml:space="preserve">"There are few things that so touch us with instinctive revulsion as a breach of decorum; and so </w:t>
-      </w:r>
-      <w:proofErr w:type="gramStart"/>
-      <w:r>
-        <w:rPr>
-          <w:rFonts w:ascii="Times New Roman" w:hAnsi="Times New Roman" w:cs="Times New Roman"/>
-          <w:sz w:val="24"/>
-          <w:szCs w:val="24"/>
-        </w:rPr>
-        <w:t>far</w:t>
-      </w:r>
-      <w:proofErr w:type="gramEnd"/>
-      <w:r>
-        <w:rPr>
-          <w:rFonts w:ascii="Times New Roman" w:hAnsi="Times New Roman" w:cs="Times New Roman"/>
-          <w:sz w:val="24"/>
-          <w:szCs w:val="24"/>
-        </w:rPr>
-        <w:t xml:space="preserve"> we have progressed in the direction of imputing intrinsic utility to the ceremonial observances of etiquette that few of us, if any, can dissociate an offence against etiquette from a sense of the substantial unworthiness of the offender. A breach of faith may be condoned, but a breach of decorum </w:t>
-      </w:r>
-      <w:proofErr w:type="spellStart"/>
-      <w:r>
-        <w:rPr>
-          <w:rFonts w:ascii="Times New Roman" w:hAnsi="Times New Roman" w:cs="Times New Roman"/>
-          <w:sz w:val="24"/>
-          <w:szCs w:val="24"/>
-        </w:rPr>
-        <w:t>can not</w:t>
-      </w:r>
-      <w:proofErr w:type="spellEnd"/>
-      <w:r>
-        <w:rPr>
-          <w:rFonts w:ascii="Times New Roman" w:hAnsi="Times New Roman" w:cs="Times New Roman"/>
-          <w:sz w:val="24"/>
-          <w:szCs w:val="24"/>
-        </w:rPr>
-        <w:t xml:space="preserve">. 'Manners maketh man'" (Veblen, </w:t>
+        <w:t xml:space="preserve">"There are few things that so touch us with instinctive revulsion as a breach of decorum; and so far we have progressed in the direction of imputing intrinsic utility to the ceremonial observances of etiquette that few of us, if any, can dissociate an offence against etiquette from a sense of the substantial unworthiness of the offender. A breach of faith may be condoned, but a breach of decorum can not. 'Manners maketh man'" (Veblen, </w:t>
       </w:r>
       <w:r>
         <w:rPr>
@@ -11015,25 +10235,7 @@
           <w:szCs w:val="24"/>
         </w:rPr>
         <w:lastRenderedPageBreak/>
-        <w:t xml:space="preserve">ignoble in consumable goods. He becomes a connoisseur in creditable viands of various degrees of merit, in manly beverages and trinkets, in seemly apparel and architecture, in weapons, games, dancers, and the narcotics. This cultivation of aesthetic faculty requires time and application, and the demands made upon the gentleman in this direction therefore tend to change his life of leisure into a more or less arduous application to the business of learning how to live a life of </w:t>
-      </w:r>
-      <w:proofErr w:type="spellStart"/>
-      <w:r>
-        <w:rPr>
-          <w:rFonts w:ascii="Times New Roman" w:hAnsi="Times New Roman" w:cs="Times New Roman"/>
-          <w:sz w:val="24"/>
-          <w:szCs w:val="24"/>
-        </w:rPr>
-        <w:t>of</w:t>
-      </w:r>
-      <w:proofErr w:type="spellEnd"/>
-      <w:r>
-        <w:rPr>
-          <w:rFonts w:ascii="Times New Roman" w:hAnsi="Times New Roman" w:cs="Times New Roman"/>
-          <w:sz w:val="24"/>
-          <w:szCs w:val="24"/>
-        </w:rPr>
-        <w:t xml:space="preserve"> ostensible leisure in a becoming way" (Veblen, </w:t>
+        <w:t xml:space="preserve">ignoble in consumable goods. He becomes a connoisseur in creditable viands of various degrees of merit, in manly beverages and trinkets, in seemly apparel and architecture, in weapons, games, dancers, and the narcotics. This cultivation of aesthetic faculty requires time and application, and the demands made upon the gentleman in this direction therefore tend to change his life of leisure into a more or less arduous application to the business of learning how to live a life of of ostensible leisure in a becoming way" (Veblen, </w:t>
       </w:r>
       <w:r>
         <w:rPr>
@@ -11074,25 +10276,7 @@
           <w:sz w:val="24"/>
           <w:szCs w:val="24"/>
         </w:rPr>
-        <w:t xml:space="preserve">"In modern </w:t>
-      </w:r>
-      <w:proofErr w:type="spellStart"/>
-      <w:r>
-        <w:rPr>
-          <w:rFonts w:ascii="Times New Roman" w:hAnsi="Times New Roman" w:cs="Times New Roman"/>
-          <w:sz w:val="24"/>
-          <w:szCs w:val="24"/>
-        </w:rPr>
-        <w:t>civilised</w:t>
-      </w:r>
-      <w:proofErr w:type="spellEnd"/>
-      <w:r>
-        <w:rPr>
-          <w:rFonts w:ascii="Times New Roman" w:hAnsi="Times New Roman" w:cs="Times New Roman"/>
-          <w:sz w:val="24"/>
-          <w:szCs w:val="24"/>
-        </w:rPr>
-        <w:t xml:space="preserve"> communities the lines of demarcation between social classes have grown vague and transient, and wherever this happens the norm of reputability imposed by the upper class extends its coercive influence with but slight hinderance down through the social structure to the lowest strata" (Veblen, </w:t>
+        <w:t xml:space="preserve">"In modern civilised communities the lines of demarcation between social classes have grown vague and transient, and wherever this happens the norm of reputability imposed by the upper class extends its coercive influence with but slight hinderance down through the social structure to the lowest strata" (Veblen, </w:t>
       </w:r>
       <w:r>
         <w:rPr>
@@ -11306,25 +10490,7 @@
           <w:sz w:val="24"/>
           <w:szCs w:val="24"/>
         </w:rPr>
-        <w:t xml:space="preserve">"Through this discrimination in </w:t>
-      </w:r>
-      <w:proofErr w:type="spellStart"/>
-      <w:r>
-        <w:rPr>
-          <w:rFonts w:ascii="Times New Roman" w:hAnsi="Times New Roman" w:cs="Times New Roman"/>
-          <w:sz w:val="24"/>
-          <w:szCs w:val="24"/>
-        </w:rPr>
-        <w:t>favour</w:t>
-      </w:r>
-      <w:proofErr w:type="spellEnd"/>
-      <w:r>
-        <w:rPr>
-          <w:rFonts w:ascii="Times New Roman" w:hAnsi="Times New Roman" w:cs="Times New Roman"/>
-          <w:sz w:val="24"/>
-          <w:szCs w:val="24"/>
-        </w:rPr>
-        <w:t xml:space="preserve"> of visible consumption it has come about that the domestic life of most classes is relatively shabby, as compared with the éclat of that overt portion of their life that is carried on before the eyes of observers. As a secondary consequence of the same discrimination, people habitually screen their private life from observation" (Veblen, </w:t>
+        <w:t xml:space="preserve">"Through this discrimination in favour of visible consumption it has come about that the domestic life of most classes is relatively shabby, as compared with the éclat of that overt portion of their life that is carried on before the eyes of observers. As a secondary consequence of the same discrimination, people habitually screen their private life from observation" (Veblen, </w:t>
       </w:r>
       <w:r>
         <w:rPr>
@@ -11365,25 +10531,7 @@
           <w:sz w:val="24"/>
           <w:szCs w:val="24"/>
         </w:rPr>
-        <w:t xml:space="preserve">"Ordinarily his motive is a wish to conform to established usage, to avoid </w:t>
-      </w:r>
-      <w:proofErr w:type="spellStart"/>
-      <w:r>
-        <w:rPr>
-          <w:rFonts w:ascii="Times New Roman" w:hAnsi="Times New Roman" w:cs="Times New Roman"/>
-          <w:sz w:val="24"/>
-          <w:szCs w:val="24"/>
-        </w:rPr>
-        <w:t>unfavourable</w:t>
-      </w:r>
-      <w:proofErr w:type="spellEnd"/>
-      <w:r>
-        <w:rPr>
-          <w:rFonts w:ascii="Times New Roman" w:hAnsi="Times New Roman" w:cs="Times New Roman"/>
-          <w:sz w:val="24"/>
-          <w:szCs w:val="24"/>
-        </w:rPr>
-        <w:t xml:space="preserve"> notice and comment, to live up to the accepted canons of decency in the kind, amount, and grade of goods consumed, as well as in the decorous employment of his time and effort" (Veblen, </w:t>
+        <w:t xml:space="preserve">"Ordinarily his motive is a wish to conform to established usage, to avoid unfavourable notice and comment, to live up to the accepted canons of decency in the kind, amount, and grade of goods consumed, as well as in the decorous employment of his time and effort" (Veblen, </w:t>
       </w:r>
       <w:r>
         <w:rPr>
@@ -11507,25 +10655,7 @@
           <w:szCs w:val="24"/>
         </w:rPr>
         <w:lastRenderedPageBreak/>
-        <w:t xml:space="preserve">"'Great as is the sensuous beauty of gems, their rarity and price </w:t>
-      </w:r>
-      <w:proofErr w:type="gramStart"/>
-      <w:r>
-        <w:rPr>
-          <w:rFonts w:ascii="Times New Roman" w:hAnsi="Times New Roman" w:cs="Times New Roman"/>
-          <w:sz w:val="24"/>
-          <w:szCs w:val="24"/>
-        </w:rPr>
-        <w:t>adds</w:t>
-      </w:r>
-      <w:proofErr w:type="gramEnd"/>
-      <w:r>
-        <w:rPr>
-          <w:rFonts w:ascii="Times New Roman" w:hAnsi="Times New Roman" w:cs="Times New Roman"/>
-          <w:sz w:val="24"/>
-          <w:szCs w:val="24"/>
-        </w:rPr>
-        <w:t xml:space="preserve"> an expression of distinction to them, which they would never have if they were cheap'" (Veblen, </w:t>
+        <w:t xml:space="preserve">"'Great as is the sensuous beauty of gems, their rarity and price adds an expression of distinction to them, which they would never have if they were cheap'" (Veblen, </w:t>
       </w:r>
       <w:r>
         <w:rPr>
@@ -11566,25 +10696,7 @@
           <w:sz w:val="24"/>
           <w:szCs w:val="24"/>
         </w:rPr>
-        <w:t xml:space="preserve">"We all feel, sincerely and without misgiving, that we are the more lifted up in spirit for having, even in the privacy of our own household, eaten our daily meal by the help of hand-wrought silver utensils, from hand-painted </w:t>
-      </w:r>
-      <w:proofErr w:type="spellStart"/>
-      <w:r>
-        <w:rPr>
-          <w:rFonts w:ascii="Times New Roman" w:hAnsi="Times New Roman" w:cs="Times New Roman"/>
-          <w:sz w:val="24"/>
-          <w:szCs w:val="24"/>
-        </w:rPr>
-        <w:t>china</w:t>
-      </w:r>
-      <w:proofErr w:type="spellEnd"/>
-      <w:r>
-        <w:rPr>
-          <w:rFonts w:ascii="Times New Roman" w:hAnsi="Times New Roman" w:cs="Times New Roman"/>
-          <w:sz w:val="24"/>
-          <w:szCs w:val="24"/>
-        </w:rPr>
-        <w:t xml:space="preserve"> (often of dubious artistic value) laid on high-priced table linen" (Veblen, </w:t>
+        <w:t xml:space="preserve">"We all feel, sincerely and without misgiving, that we are the more lifted up in spirit for having, even in the privacy of our own household, eaten our daily meal by the help of hand-wrought silver utensils, from hand-painted china (often of dubious artistic value) laid on high-priced table linen" (Veblen, </w:t>
       </w:r>
       <w:r>
         <w:rPr>
@@ -11625,25 +10737,7 @@
           <w:sz w:val="24"/>
           <w:szCs w:val="24"/>
         </w:rPr>
-        <w:t xml:space="preserve">"[. . .] but expenditure on dress has this advantage over most other methods, that our apparel is always in evidence and affords an indication of our pecuniary standing to all observers at the first glance. It is also true that admitted expenditure for display is more obviously present, and is, perhaps, more universally </w:t>
-      </w:r>
-      <w:proofErr w:type="spellStart"/>
-      <w:r>
-        <w:rPr>
-          <w:rFonts w:ascii="Times New Roman" w:hAnsi="Times New Roman" w:cs="Times New Roman"/>
-          <w:sz w:val="24"/>
-          <w:szCs w:val="24"/>
-        </w:rPr>
-        <w:t>practised</w:t>
-      </w:r>
-      <w:proofErr w:type="spellEnd"/>
-      <w:r>
-        <w:rPr>
-          <w:rFonts w:ascii="Times New Roman" w:hAnsi="Times New Roman" w:cs="Times New Roman"/>
-          <w:sz w:val="24"/>
-          <w:szCs w:val="24"/>
-        </w:rPr>
-        <w:t xml:space="preserve"> in the matter of dress than in any other line of consumption" (Veblen, </w:t>
+        <w:t xml:space="preserve">"[. . .] but expenditure on dress has this advantage over most other methods, that our apparel is always in evidence and affords an indication of our pecuniary standing to all observers at the first glance. It is also true that admitted expenditure for display is more obviously present, and is, perhaps, more universally practised in the matter of dress than in any other line of consumption" (Veblen, </w:t>
       </w:r>
       <w:r>
         <w:rPr>
@@ -11684,25 +10778,7 @@
           <w:sz w:val="24"/>
           <w:szCs w:val="24"/>
         </w:rPr>
-        <w:t xml:space="preserve">"If, in addition to showing that the wearer can afford to consume freely and uneconomically, it can also be shown in the same stroke that he or she is not under the necessity of earning a livelihood, the evidence of social worth is enhanced in a very considerable degree. Our dress, therefore, in order to serve its purpose effectually, should not only be expensive, but it should also make plain to all observers that the wearer is not engaged in any kind of productive </w:t>
-      </w:r>
-      <w:proofErr w:type="spellStart"/>
-      <w:r>
-        <w:rPr>
-          <w:rFonts w:ascii="Times New Roman" w:hAnsi="Times New Roman" w:cs="Times New Roman"/>
-          <w:sz w:val="24"/>
-          <w:szCs w:val="24"/>
-        </w:rPr>
-        <w:t>labour</w:t>
-      </w:r>
-      <w:proofErr w:type="spellEnd"/>
-      <w:r>
-        <w:rPr>
-          <w:rFonts w:ascii="Times New Roman" w:hAnsi="Times New Roman" w:cs="Times New Roman"/>
-          <w:sz w:val="24"/>
-          <w:szCs w:val="24"/>
-        </w:rPr>
-        <w:t xml:space="preserve">" (Veblen, </w:t>
+        <w:t xml:space="preserve">"If, in addition to showing that the wearer can afford to consume freely and uneconomically, it can also be shown in the same stroke that he or she is not under the necessity of earning a livelihood, the evidence of social worth is enhanced in a very considerable degree. Our dress, therefore, in order to serve its purpose effectually, should not only be expensive, but it should also make plain to all observers that the wearer is not engaged in any kind of productive labour" (Veblen, </w:t>
       </w:r>
       <w:r>
         <w:rPr>
@@ -12245,25 +11321,7 @@
           <w:sz w:val="24"/>
           <w:szCs w:val="24"/>
         </w:rPr>
-        <w:t xml:space="preserve">"It's easier not to shoulder a burden. It's easier not to think, and not to do, and not to care. It's easier to put off until tomorrow what needs to be done </w:t>
-      </w:r>
-      <w:proofErr w:type="gramStart"/>
-      <w:r>
-        <w:rPr>
-          <w:rFonts w:ascii="Times New Roman" w:hAnsi="Times New Roman" w:cs="Times New Roman"/>
-          <w:sz w:val="24"/>
-          <w:szCs w:val="24"/>
-        </w:rPr>
-        <w:t>today, and</w:t>
-      </w:r>
-      <w:proofErr w:type="gramEnd"/>
-      <w:r>
-        <w:rPr>
-          <w:rFonts w:ascii="Times New Roman" w:hAnsi="Times New Roman" w:cs="Times New Roman"/>
-          <w:sz w:val="24"/>
-          <w:szCs w:val="24"/>
-        </w:rPr>
-        <w:t xml:space="preserve"> drown the upcoming months and years in today's cheap pleasures" (Peterson, </w:t>
+        <w:t xml:space="preserve">"It's easier not to shoulder a burden. It's easier not to think, and not to do, and not to care. It's easier to put off until tomorrow what needs to be done today, and drown the upcoming months and years in today's cheap pleasures" (Peterson, </w:t>
       </w:r>
       <w:r>
         <w:rPr>
@@ -13343,25 +12401,7 @@
           <w:sz w:val="24"/>
           <w:szCs w:val="24"/>
         </w:rPr>
-        <w:t xml:space="preserve">"Christianity made explicit the surprising claim that even the lowliest person had rights, genuine rights--and that sovereign and state </w:t>
-      </w:r>
-      <w:proofErr w:type="gramStart"/>
-      <w:r>
-        <w:rPr>
-          <w:rFonts w:ascii="Times New Roman" w:hAnsi="Times New Roman" w:cs="Times New Roman"/>
-          <w:sz w:val="24"/>
-          <w:szCs w:val="24"/>
-        </w:rPr>
-        <w:t>were morally charged,</w:t>
-      </w:r>
-      <w:proofErr w:type="gramEnd"/>
-      <w:r>
-        <w:rPr>
-          <w:rFonts w:ascii="Times New Roman" w:hAnsi="Times New Roman" w:cs="Times New Roman"/>
-          <w:sz w:val="24"/>
-          <w:szCs w:val="24"/>
-        </w:rPr>
-        <w:t xml:space="preserve"> at a fundamental level, to recognize those rights" (Peterson, </w:t>
+        <w:t xml:space="preserve">"Christianity made explicit the surprising claim that even the lowliest person had rights, genuine rights--and that sovereign and state were morally charged, at a fundamental level, to recognize those rights" (Peterson, </w:t>
       </w:r>
       <w:r>
         <w:rPr>
@@ -13402,25 +12442,7 @@
           <w:sz w:val="24"/>
           <w:szCs w:val="24"/>
         </w:rPr>
-        <w:t xml:space="preserve">"A fact is something that is dead, in </w:t>
-      </w:r>
-      <w:proofErr w:type="spellStart"/>
-      <w:r>
-        <w:rPr>
-          <w:rFonts w:ascii="Times New Roman" w:hAnsi="Times New Roman" w:cs="Times New Roman"/>
-          <w:sz w:val="24"/>
-          <w:szCs w:val="24"/>
-        </w:rPr>
-        <w:t>an</w:t>
-      </w:r>
-      <w:proofErr w:type="spellEnd"/>
-      <w:r>
-        <w:rPr>
-          <w:rFonts w:ascii="Times New Roman" w:hAnsi="Times New Roman" w:cs="Times New Roman"/>
-          <w:sz w:val="24"/>
-          <w:szCs w:val="24"/>
-        </w:rPr>
-        <w:t xml:space="preserve"> of itself. It has no consciousness, no will to power, no motivation, no action. There are billions of dead facts. The internet is a graveyard of dead facts. But an idea that grips a person is alive [. . .] </w:t>
+        <w:t xml:space="preserve">"A fact is something that is dead, in an of itself. It has no consciousness, no will to power, no motivation, no action. There are billions of dead facts. The internet is a graveyard of dead facts. But an idea that grips a person is alive [. . .] </w:t>
       </w:r>
       <w:r>
         <w:rPr>
@@ -13640,25 +12662,7 @@
           <w:sz w:val="24"/>
           <w:szCs w:val="24"/>
         </w:rPr>
-        <w:t xml:space="preserve">"The prideful, rational mind, comfortable with its certainty, </w:t>
-      </w:r>
-      <w:proofErr w:type="spellStart"/>
-      <w:r>
-        <w:rPr>
-          <w:rFonts w:ascii="Times New Roman" w:hAnsi="Times New Roman" w:cs="Times New Roman"/>
-          <w:sz w:val="24"/>
-          <w:szCs w:val="24"/>
-        </w:rPr>
-        <w:t>enamoured</w:t>
-      </w:r>
-      <w:proofErr w:type="spellEnd"/>
-      <w:r>
-        <w:rPr>
-          <w:rFonts w:ascii="Times New Roman" w:hAnsi="Times New Roman" w:cs="Times New Roman"/>
-          <w:sz w:val="24"/>
-          <w:szCs w:val="24"/>
-        </w:rPr>
-        <w:t xml:space="preserve"> of its own brilliance, is easily tempted to ignore error, and to sweep dirt under the rug" (Peterson, </w:t>
+        <w:t xml:space="preserve">"The prideful, rational mind, comfortable with its certainty, enamoured of its own brilliance, is easily tempted to ignore error, and to sweep dirt under the rug" (Peterson, </w:t>
       </w:r>
       <w:r>
         <w:rPr>
@@ -13753,7 +12757,6 @@
         <w:t xml:space="preserve">“Is my spirit to be forever tongue-tied? Must I always babble? What I need is a voice as penetrating as the glance of </w:t>
       </w:r>
       <w:hyperlink r:id="rId8" w:history="1">
-        <w:proofErr w:type="spellStart"/>
         <w:r>
           <w:rPr>
             <w:rStyle w:val="Hyperlink"/>
@@ -13763,7 +12766,6 @@
           </w:rPr>
           <w:t>Lynceus</w:t>
         </w:r>
-        <w:proofErr w:type="spellEnd"/>
       </w:hyperlink>
       <w:r>
         <w:rPr>
@@ -13894,25 +12896,7 @@
           <w:sz w:val="24"/>
           <w:szCs w:val="24"/>
         </w:rPr>
-        <w:t xml:space="preserve">“I am like the </w:t>
-      </w:r>
-      <w:proofErr w:type="spellStart"/>
-      <w:r>
-        <w:rPr>
-          <w:rFonts w:ascii="Times New Roman" w:hAnsi="Times New Roman" w:cs="Times New Roman"/>
-          <w:sz w:val="24"/>
-          <w:szCs w:val="24"/>
-        </w:rPr>
-        <w:t>Lüneburger</w:t>
-      </w:r>
-      <w:proofErr w:type="spellEnd"/>
-      <w:r>
-        <w:rPr>
-          <w:rFonts w:ascii="Times New Roman" w:hAnsi="Times New Roman" w:cs="Times New Roman"/>
-          <w:sz w:val="24"/>
-          <w:szCs w:val="24"/>
-        </w:rPr>
-        <w:t xml:space="preserve"> pig</w:t>
+        <w:t>“I am like the Lüneburger pig</w:t>
       </w:r>
       <w:r>
         <w:rPr>
@@ -13961,43 +12945,7 @@
           <w:sz w:val="24"/>
           <w:szCs w:val="24"/>
         </w:rPr>
-        <w:t xml:space="preserve">“The disproportion in my build is that my forelegs are too short. Like the Australian kangaroo I have quite short forelegs but infinitely long hind legs. As a </w:t>
-      </w:r>
-      <w:proofErr w:type="gramStart"/>
-      <w:r>
-        <w:rPr>
-          <w:rFonts w:ascii="Times New Roman" w:hAnsi="Times New Roman" w:cs="Times New Roman"/>
-          <w:sz w:val="24"/>
-          <w:szCs w:val="24"/>
-        </w:rPr>
-        <w:t>rule</w:t>
-      </w:r>
-      <w:proofErr w:type="gramEnd"/>
-      <w:r>
-        <w:rPr>
-          <w:rFonts w:ascii="Times New Roman" w:hAnsi="Times New Roman" w:cs="Times New Roman"/>
-          <w:sz w:val="24"/>
-          <w:szCs w:val="24"/>
-        </w:rPr>
-        <w:t xml:space="preserve"> I sit quite still, but whenever I </w:t>
-      </w:r>
-      <w:proofErr w:type="gramStart"/>
-      <w:r>
-        <w:rPr>
-          <w:rFonts w:ascii="Times New Roman" w:hAnsi="Times New Roman" w:cs="Times New Roman"/>
-          <w:sz w:val="24"/>
-          <w:szCs w:val="24"/>
-        </w:rPr>
-        <w:t>move</w:t>
-      </w:r>
-      <w:proofErr w:type="gramEnd"/>
-      <w:r>
-        <w:rPr>
-          <w:rFonts w:ascii="Times New Roman" w:hAnsi="Times New Roman" w:cs="Times New Roman"/>
-          <w:sz w:val="24"/>
-          <w:szCs w:val="24"/>
-        </w:rPr>
-        <w:t xml:space="preserve"> I make a huge leap to the horror of all those to whom I am bound by the tender bonds of kinship and friendship” (Kierkegaard, </w:t>
+        <w:t xml:space="preserve">“The disproportion in my build is that my forelegs are too short. Like the Australian kangaroo I have quite short forelegs but infinitely long hind legs. As a rule I sit quite still, but whenever I move I make a huge leap to the horror of all those to whom I am bound by the tender bonds of kinship and friendship” (Kierkegaard, </w:t>
       </w:r>
       <w:r>
         <w:rPr>
@@ -15304,43 +14252,7 @@
           <w:sz w:val="24"/>
           <w:szCs w:val="24"/>
         </w:rPr>
-        <w:t xml:space="preserve">“So the outer is the object of our observation, but not of our interest. </w:t>
-      </w:r>
-      <w:proofErr w:type="gramStart"/>
-      <w:r>
-        <w:rPr>
-          <w:rFonts w:ascii="Times New Roman" w:hAnsi="Times New Roman" w:cs="Times New Roman"/>
-          <w:sz w:val="24"/>
-          <w:szCs w:val="24"/>
-        </w:rPr>
-        <w:t>Thus</w:t>
-      </w:r>
-      <w:proofErr w:type="gramEnd"/>
-      <w:r>
-        <w:rPr>
-          <w:rFonts w:ascii="Times New Roman" w:hAnsi="Times New Roman" w:cs="Times New Roman"/>
-          <w:sz w:val="24"/>
-          <w:szCs w:val="24"/>
-        </w:rPr>
-        <w:t xml:space="preserve"> the fisherman sits and directs his attention unwaveringly on the float, yet the float does not interest him at all, only the movements down on the </w:t>
-      </w:r>
-      <w:proofErr w:type="gramStart"/>
-      <w:r>
-        <w:rPr>
-          <w:rFonts w:ascii="Times New Roman" w:hAnsi="Times New Roman" w:cs="Times New Roman"/>
-          <w:sz w:val="24"/>
-          <w:szCs w:val="24"/>
-        </w:rPr>
-        <w:t>sea-bed</w:t>
-      </w:r>
-      <w:proofErr w:type="gramEnd"/>
-      <w:r>
-        <w:rPr>
-          <w:rFonts w:ascii="Times New Roman" w:hAnsi="Times New Roman" w:cs="Times New Roman"/>
-          <w:sz w:val="24"/>
-          <w:szCs w:val="24"/>
-        </w:rPr>
-        <w:t xml:space="preserve">” (Kierkegaard, </w:t>
+        <w:t xml:space="preserve">“So the outer is the object of our observation, but not of our interest. Thus the fisherman sits and directs his attention unwaveringly on the float, yet the float does not interest him at all, only the movements down on the sea-bed” (Kierkegaard, </w:t>
       </w:r>
       <w:r>
         <w:rPr>
@@ -15382,25 +14294,7 @@
           <w:szCs w:val="24"/>
         </w:rPr>
         <w:lastRenderedPageBreak/>
-        <w:t xml:space="preserve">“If one is in a </w:t>
-      </w:r>
-      <w:proofErr w:type="gramStart"/>
-      <w:r>
-        <w:rPr>
-          <w:rFonts w:ascii="Times New Roman" w:hAnsi="Times New Roman" w:cs="Times New Roman"/>
-          <w:sz w:val="24"/>
-          <w:szCs w:val="24"/>
-        </w:rPr>
-        <w:t>hurry</w:t>
-      </w:r>
-      <w:proofErr w:type="gramEnd"/>
-      <w:r>
-        <w:rPr>
-          <w:rFonts w:ascii="Times New Roman" w:hAnsi="Times New Roman" w:cs="Times New Roman"/>
-          <w:sz w:val="24"/>
-          <w:szCs w:val="24"/>
-        </w:rPr>
-        <w:t xml:space="preserve"> it would only delay matters to dwell further on these things, since one can learn no more than one already knows, which is the whole story” (Kierkegaard, </w:t>
+        <w:t xml:space="preserve">“If one is in a hurry it would only delay matters to dwell further on these things, since one can learn no more than one already knows, which is the whole story” (Kierkegaard, </w:t>
       </w:r>
       <w:r>
         <w:rPr>
@@ -16181,43 +15075,7 @@
           <w:sz w:val="24"/>
           <w:szCs w:val="24"/>
         </w:rPr>
-        <w:t xml:space="preserve">“Enjoyment was what his whole life was organized around. In the first case he </w:t>
-      </w:r>
-      <w:proofErr w:type="spellStart"/>
-      <w:r>
-        <w:rPr>
-          <w:rFonts w:ascii="Times New Roman" w:hAnsi="Times New Roman" w:cs="Times New Roman"/>
-          <w:sz w:val="24"/>
-          <w:szCs w:val="24"/>
-        </w:rPr>
-        <w:t>savoured</w:t>
-      </w:r>
-      <w:proofErr w:type="spellEnd"/>
-      <w:r>
-        <w:rPr>
-          <w:rFonts w:ascii="Times New Roman" w:hAnsi="Times New Roman" w:cs="Times New Roman"/>
-          <w:sz w:val="24"/>
-          <w:szCs w:val="24"/>
-        </w:rPr>
-        <w:t xml:space="preserve"> the aesthetic element personally; in the second he </w:t>
-      </w:r>
-      <w:proofErr w:type="spellStart"/>
-      <w:r>
-        <w:rPr>
-          <w:rFonts w:ascii="Times New Roman" w:hAnsi="Times New Roman" w:cs="Times New Roman"/>
-          <w:sz w:val="24"/>
-          <w:szCs w:val="24"/>
-        </w:rPr>
-        <w:t>savoured</w:t>
-      </w:r>
-      <w:proofErr w:type="spellEnd"/>
-      <w:r>
-        <w:rPr>
-          <w:rFonts w:ascii="Times New Roman" w:hAnsi="Times New Roman" w:cs="Times New Roman"/>
-          <w:sz w:val="24"/>
-          <w:szCs w:val="24"/>
-        </w:rPr>
-        <w:t xml:space="preserve"> his own person aesthetically” (Kierkegaard, </w:t>
+        <w:t xml:space="preserve">“Enjoyment was what his whole life was organized around. In the first case he savoured the aesthetic element personally; in the second he savoured his own person aesthetically” (Kierkegaard, </w:t>
       </w:r>
       <w:r>
         <w:rPr>
@@ -16587,25 +15445,7 @@
           <w:sz w:val="24"/>
           <w:szCs w:val="24"/>
         </w:rPr>
-        <w:t xml:space="preserve">“He simply doesn’t know how to tackle his love. When he knows she is there in the evening he dresses up just for her, puts on his new dark suit just for her, </w:t>
-      </w:r>
-      <w:proofErr w:type="gramStart"/>
-      <w:r>
-        <w:rPr>
-          <w:rFonts w:ascii="Times New Roman" w:hAnsi="Times New Roman" w:cs="Times New Roman"/>
-          <w:sz w:val="24"/>
-          <w:szCs w:val="24"/>
-        </w:rPr>
-        <w:t>cuff-links</w:t>
-      </w:r>
-      <w:proofErr w:type="gramEnd"/>
-      <w:r>
-        <w:rPr>
-          <w:rFonts w:ascii="Times New Roman" w:hAnsi="Times New Roman" w:cs="Times New Roman"/>
-          <w:sz w:val="24"/>
-          <w:szCs w:val="24"/>
-        </w:rPr>
-        <w:t xml:space="preserve"> just for her, and cuts an almost ridiculous figure among the otherwise commonplace company in the drawing-room” (Kierkegaard, </w:t>
+        <w:t xml:space="preserve">“He simply doesn’t know how to tackle his love. When he knows she is there in the evening he dresses up just for her, puts on his new dark suit just for her, cuff-links just for her, and cuts an almost ridiculous figure among the otherwise commonplace company in the drawing-room” (Kierkegaard, </w:t>
       </w:r>
       <w:r>
         <w:rPr>
@@ -17263,25 +16103,7 @@
           <w:sz w:val="24"/>
           <w:szCs w:val="24"/>
         </w:rPr>
-        <w:t xml:space="preserve">“To what extent can people know the reasons for their </w:t>
-      </w:r>
-      <w:proofErr w:type="spellStart"/>
-      <w:r>
-        <w:rPr>
-          <w:rFonts w:ascii="Times New Roman" w:hAnsi="Times New Roman" w:cs="Times New Roman"/>
-          <w:sz w:val="24"/>
-          <w:szCs w:val="24"/>
-        </w:rPr>
-        <w:t>behaviour</w:t>
-      </w:r>
-      <w:proofErr w:type="spellEnd"/>
-      <w:r>
-        <w:rPr>
-          <w:rFonts w:ascii="Times New Roman" w:hAnsi="Times New Roman" w:cs="Times New Roman"/>
-          <w:sz w:val="24"/>
-          <w:szCs w:val="24"/>
-        </w:rPr>
-        <w:t xml:space="preserve">?”  (Johnson-Laird, </w:t>
+        <w:t xml:space="preserve">“To what extent can people know the reasons for their behaviour?”  (Johnson-Laird, </w:t>
       </w:r>
       <w:r>
         <w:rPr>
@@ -17569,25 +16391,7 @@
           <w:sz w:val="24"/>
           <w:szCs w:val="24"/>
         </w:rPr>
-        <w:t xml:space="preserve">“A grammar is a set of rules for a domain of symbols (or language) that characterizes all the properly formed </w:t>
-      </w:r>
-      <w:proofErr w:type="gramStart"/>
-      <w:r>
-        <w:rPr>
-          <w:rFonts w:ascii="Times New Roman" w:hAnsi="Times New Roman" w:cs="Times New Roman"/>
-          <w:sz w:val="24"/>
-          <w:szCs w:val="24"/>
-        </w:rPr>
-        <w:t>constructions, and</w:t>
-      </w:r>
-      <w:proofErr w:type="gramEnd"/>
-      <w:r>
-        <w:rPr>
-          <w:rFonts w:ascii="Times New Roman" w:hAnsi="Times New Roman" w:cs="Times New Roman"/>
-          <w:sz w:val="24"/>
-          <w:szCs w:val="24"/>
-        </w:rPr>
-        <w:t xml:space="preserve"> provides a description of their structure” (Johnson-Laird, </w:t>
+        <w:t xml:space="preserve">“A grammar is a set of rules for a domain of symbols (or language) that characterizes all the properly formed constructions, and provides a description of their structure” (Johnson-Laird, </w:t>
       </w:r>
       <w:r>
         <w:rPr>
@@ -17893,25 +16697,7 @@
           <w:sz w:val="24"/>
           <w:szCs w:val="24"/>
         </w:rPr>
-        <w:t xml:space="preserve">“You may go through life complaining about the fallibility of your </w:t>
-      </w:r>
-      <w:proofErr w:type="gramStart"/>
-      <w:r>
-        <w:rPr>
-          <w:rFonts w:ascii="Times New Roman" w:hAnsi="Times New Roman" w:cs="Times New Roman"/>
-          <w:sz w:val="24"/>
-          <w:szCs w:val="24"/>
-        </w:rPr>
-        <w:t>memory, but</w:t>
-      </w:r>
-      <w:proofErr w:type="gramEnd"/>
-      <w:r>
-        <w:rPr>
-          <w:rFonts w:ascii="Times New Roman" w:hAnsi="Times New Roman" w:cs="Times New Roman"/>
-          <w:sz w:val="24"/>
-          <w:szCs w:val="24"/>
-        </w:rPr>
-        <w:t xml:space="preserve"> take comfort from the thought that no one knows whether the normal tendency to forget is an unfortunate flaw in the design of human memory, or a feature that improves its overall efficiency” (Johnson-Laird, </w:t>
+        <w:t xml:space="preserve">“You may go through life complaining about the fallibility of your memory, but take comfort from the thought that no one knows whether the normal tendency to forget is an unfortunate flaw in the design of human memory, or a feature that improves its overall efficiency” (Johnson-Laird, </w:t>
       </w:r>
       <w:r>
         <w:rPr>
@@ -17993,25 +16779,7 @@
           <w:sz w:val="24"/>
           <w:szCs w:val="24"/>
         </w:rPr>
-        <w:t xml:space="preserve">“William James likened the stream of consciousness to the trajectory of a bird—a sequence of alternating flights and </w:t>
-      </w:r>
-      <w:proofErr w:type="spellStart"/>
-      <w:r>
-        <w:rPr>
-          <w:rFonts w:ascii="Times New Roman" w:hAnsi="Times New Roman" w:cs="Times New Roman"/>
-          <w:sz w:val="24"/>
-          <w:szCs w:val="24"/>
-        </w:rPr>
-        <w:t>perchings</w:t>
-      </w:r>
-      <w:proofErr w:type="spellEnd"/>
-      <w:r>
-        <w:rPr>
-          <w:rFonts w:ascii="Times New Roman" w:hAnsi="Times New Roman" w:cs="Times New Roman"/>
-          <w:sz w:val="24"/>
-          <w:szCs w:val="24"/>
-        </w:rPr>
-        <w:t xml:space="preserve">” (Johnson-Laird, </w:t>
+        <w:t xml:space="preserve">“William James likened the stream of consciousness to the trajectory of a bird—a sequence of alternating flights and perchings” (Johnson-Laird, </w:t>
       </w:r>
       <w:r>
         <w:rPr>
@@ -18399,25 +17167,7 @@
           <w:sz w:val="24"/>
           <w:szCs w:val="24"/>
         </w:rPr>
-        <w:t xml:space="preserve">“This ‘operating system’ at the top of the hierarchy sets goals for </w:t>
-      </w:r>
-      <w:proofErr w:type="gramStart"/>
-      <w:r>
-        <w:rPr>
-          <w:rFonts w:ascii="Times New Roman" w:hAnsi="Times New Roman" w:cs="Times New Roman"/>
-          <w:sz w:val="24"/>
-          <w:szCs w:val="24"/>
-        </w:rPr>
-        <w:t>lower level</w:t>
-      </w:r>
-      <w:proofErr w:type="gramEnd"/>
-      <w:r>
-        <w:rPr>
-          <w:rFonts w:ascii="Times New Roman" w:hAnsi="Times New Roman" w:cs="Times New Roman"/>
-          <w:sz w:val="24"/>
-          <w:szCs w:val="24"/>
-        </w:rPr>
-        <w:t xml:space="preserve"> processors and monitors their performance” (Johnson-Laird, </w:t>
+        <w:t xml:space="preserve">“This ‘operating system’ at the top of the hierarchy sets goals for lower level processors and monitors their performance” (Johnson-Laird, </w:t>
       </w:r>
       <w:r>
         <w:rPr>
@@ -19192,25 +17942,7 @@
           <w:sz w:val="24"/>
           <w:szCs w:val="24"/>
         </w:rPr>
-        <w:t xml:space="preserve">“For everywhere in the realm of religious questions I encountered only locked doors, and if ever one door should chance to </w:t>
-      </w:r>
-      <w:proofErr w:type="gramStart"/>
-      <w:r>
-        <w:rPr>
-          <w:rFonts w:ascii="Times New Roman" w:hAnsi="Times New Roman" w:cs="Times New Roman"/>
-          <w:sz w:val="24"/>
-          <w:szCs w:val="24"/>
-        </w:rPr>
-        <w:t>open</w:t>
-      </w:r>
-      <w:proofErr w:type="gramEnd"/>
-      <w:r>
-        <w:rPr>
-          <w:rFonts w:ascii="Times New Roman" w:hAnsi="Times New Roman" w:cs="Times New Roman"/>
-          <w:sz w:val="24"/>
-          <w:szCs w:val="24"/>
-        </w:rPr>
-        <w:t xml:space="preserve"> I was disappointed in what lay behind it” (Jung, </w:t>
+        <w:t xml:space="preserve">“For everywhere in the realm of religious questions I encountered only locked doors, and if ever one door should chance to open I was disappointed in what lay behind it” (Jung, </w:t>
       </w:r>
       <w:r>
         <w:rPr>
@@ -19292,25 +18024,7 @@
           <w:sz w:val="24"/>
           <w:szCs w:val="24"/>
         </w:rPr>
-        <w:t xml:space="preserve">“People were like the </w:t>
-      </w:r>
-      <w:proofErr w:type="gramStart"/>
-      <w:r>
-        <w:rPr>
-          <w:rFonts w:ascii="Times New Roman" w:hAnsi="Times New Roman" w:cs="Times New Roman"/>
-          <w:sz w:val="24"/>
-          <w:szCs w:val="24"/>
-        </w:rPr>
-        <w:t>animals, and</w:t>
-      </w:r>
-      <w:proofErr w:type="gramEnd"/>
-      <w:r>
-        <w:rPr>
-          <w:rFonts w:ascii="Times New Roman" w:hAnsi="Times New Roman" w:cs="Times New Roman"/>
-          <w:sz w:val="24"/>
-          <w:szCs w:val="24"/>
-        </w:rPr>
-        <w:t xml:space="preserve"> seemed as unconscious as they. They looked down upon the ground or up into the trees in order to see what could be put to use, and for what purpose; like animals they herded, paired, and fought, but did not see that they dwelt in a unified cosmos, in God’s world, in an eternity where everything is already born and everything has already died” (Jung, </w:t>
+        <w:t xml:space="preserve">“People were like the animals, and seemed as unconscious as they. They looked down upon the ground or up into the trees in order to see what could be put to use, and for what purpose; like animals they herded, paired, and fought, but did not see that they dwelt in a unified cosmos, in God’s world, in an eternity where everything is already born and everything has already died” (Jung, </w:t>
       </w:r>
       <w:r>
         <w:rPr>
@@ -19351,25 +18065,7 @@
           <w:sz w:val="24"/>
           <w:szCs w:val="24"/>
         </w:rPr>
-        <w:t xml:space="preserve">“Because they are so closely akin to us and share our unknowingness, I loved all warm-blooded animals who have souls like </w:t>
-      </w:r>
-      <w:proofErr w:type="gramStart"/>
-      <w:r>
-        <w:rPr>
-          <w:rFonts w:ascii="Times New Roman" w:hAnsi="Times New Roman" w:cs="Times New Roman"/>
-          <w:sz w:val="24"/>
-          <w:szCs w:val="24"/>
-        </w:rPr>
-        <w:t>ourselves</w:t>
-      </w:r>
-      <w:proofErr w:type="gramEnd"/>
-      <w:r>
-        <w:rPr>
-          <w:rFonts w:ascii="Times New Roman" w:hAnsi="Times New Roman" w:cs="Times New Roman"/>
-          <w:sz w:val="24"/>
-          <w:szCs w:val="24"/>
-        </w:rPr>
-        <w:t xml:space="preserve"> and with whom, so I thought, we have an instinctive understanding. We experience joy and sorrow, love and hate, hunger and thirst, fear and trust in common—all the essential features of existence with the exception </w:t>
+        <w:t xml:space="preserve">“Because they are so closely akin to us and share our unknowingness, I loved all warm-blooded animals who have souls like ourselves and with whom, so I thought, we have an instinctive understanding. We experience joy and sorrow, love and hate, hunger and thirst, fear and trust in common—all the essential features of existence with the exception </w:t>
       </w:r>
       <w:r>
         <w:rPr>
@@ -19752,25 +18448,7 @@
           <w:sz w:val="24"/>
           <w:szCs w:val="24"/>
         </w:rPr>
-        <w:t xml:space="preserve">“Wherever there is a reaching down into innermost experience, into the nucleus of personality, most people are overcome by fright, and many </w:t>
-      </w:r>
-      <w:proofErr w:type="gramStart"/>
-      <w:r>
-        <w:rPr>
-          <w:rFonts w:ascii="Times New Roman" w:hAnsi="Times New Roman" w:cs="Times New Roman"/>
-          <w:sz w:val="24"/>
-          <w:szCs w:val="24"/>
-        </w:rPr>
-        <w:t>run away</w:t>
-      </w:r>
-      <w:proofErr w:type="gramEnd"/>
-      <w:r>
-        <w:rPr>
-          <w:rFonts w:ascii="Times New Roman" w:hAnsi="Times New Roman" w:cs="Times New Roman"/>
-          <w:sz w:val="24"/>
-          <w:szCs w:val="24"/>
-        </w:rPr>
-        <w:t xml:space="preserve">” (Jung, </w:t>
+        <w:t xml:space="preserve">“Wherever there is a reaching down into innermost experience, into the nucleus of personality, most people are overcome by fright, and many run away” (Jung, </w:t>
       </w:r>
       <w:r>
         <w:rPr>
@@ -20816,25 +19494,7 @@
           <w:szCs w:val="24"/>
         </w:rPr>
         <w:lastRenderedPageBreak/>
-        <w:t xml:space="preserve">“When I die, my deeds will follow along with me—that is how I imagine it. I will bring with me </w:t>
-      </w:r>
-      <w:proofErr w:type="gramStart"/>
-      <w:r>
-        <w:rPr>
-          <w:rFonts w:ascii="Times New Roman" w:hAnsi="Times New Roman" w:cs="Times New Roman"/>
-          <w:sz w:val="24"/>
-          <w:szCs w:val="24"/>
-        </w:rPr>
-        <w:t>what</w:t>
-      </w:r>
-      <w:proofErr w:type="gramEnd"/>
-      <w:r>
-        <w:rPr>
-          <w:rFonts w:ascii="Times New Roman" w:hAnsi="Times New Roman" w:cs="Times New Roman"/>
-          <w:sz w:val="24"/>
-          <w:szCs w:val="24"/>
-        </w:rPr>
-        <w:t xml:space="preserve"> I have done. In the meantime it is important to ensure that I do not stand at the end with empty hands” (Jung, </w:t>
+        <w:t xml:space="preserve">“When I die, my deeds will follow along with me—that is how I imagine it. I will bring with me what I have done. In the meantime it is important to ensure that I do not stand at the end with empty hands” (Jung, </w:t>
       </w:r>
       <w:r>
         <w:rPr>
@@ -20998,25 +19658,7 @@
           <w:sz w:val="24"/>
           <w:szCs w:val="24"/>
         </w:rPr>
-        <w:t xml:space="preserve">“Our age has shifted all emphasis to the here and now, and thus brought about a </w:t>
-      </w:r>
-      <w:proofErr w:type="spellStart"/>
-      <w:r>
-        <w:rPr>
-          <w:rFonts w:ascii="Times New Roman" w:hAnsi="Times New Roman" w:cs="Times New Roman"/>
-          <w:sz w:val="24"/>
-          <w:szCs w:val="24"/>
-        </w:rPr>
-        <w:t>daemonization</w:t>
-      </w:r>
-      <w:proofErr w:type="spellEnd"/>
-      <w:r>
-        <w:rPr>
-          <w:rFonts w:ascii="Times New Roman" w:hAnsi="Times New Roman" w:cs="Times New Roman"/>
-          <w:sz w:val="24"/>
-          <w:szCs w:val="24"/>
-        </w:rPr>
-        <w:t xml:space="preserve"> of man and his world" (Jung, </w:t>
+        <w:t xml:space="preserve">“Our age has shifted all emphasis to the here and now, and thus brought about a daemonization of man and his world" (Jung, </w:t>
       </w:r>
       <w:r>
         <w:rPr>
@@ -21057,25 +19699,7 @@
           <w:sz w:val="24"/>
           <w:szCs w:val="24"/>
         </w:rPr>
-        <w:t xml:space="preserve">“But man’s tasks </w:t>
-      </w:r>
-      <w:proofErr w:type="gramStart"/>
-      <w:r>
-        <w:rPr>
-          <w:rFonts w:ascii="Times New Roman" w:hAnsi="Times New Roman" w:cs="Times New Roman"/>
-          <w:sz w:val="24"/>
-          <w:szCs w:val="24"/>
-        </w:rPr>
-        <w:t>is</w:t>
-      </w:r>
-      <w:proofErr w:type="gramEnd"/>
-      <w:r>
-        <w:rPr>
-          <w:rFonts w:ascii="Times New Roman" w:hAnsi="Times New Roman" w:cs="Times New Roman"/>
-          <w:sz w:val="24"/>
-          <w:szCs w:val="24"/>
-        </w:rPr>
-        <w:t xml:space="preserve"> [. . .] to become conscious of the contents that press upward from the unconscious” (Jung, </w:t>
+        <w:t xml:space="preserve">“But man’s tasks is [. . .] to become conscious of the contents that press upward from the unconscious” (Jung, </w:t>
       </w:r>
       <w:r>
         <w:rPr>
@@ -21883,25 +20507,7 @@
           <w:sz w:val="24"/>
           <w:szCs w:val="24"/>
         </w:rPr>
-        <w:t xml:space="preserve">“Most people now, therefore, are able to find good external ‘reasons’ for their belief that as selves they are insignificant and powerless. For how </w:t>
-      </w:r>
-      <w:proofErr w:type="gramStart"/>
-      <w:r>
-        <w:rPr>
-          <w:rFonts w:ascii="Times New Roman" w:hAnsi="Times New Roman" w:cs="Times New Roman"/>
-          <w:sz w:val="24"/>
-          <w:szCs w:val="24"/>
-        </w:rPr>
-        <w:t>can one act</w:t>
-      </w:r>
-      <w:proofErr w:type="gramEnd"/>
-      <w:r>
-        <w:rPr>
-          <w:rFonts w:ascii="Times New Roman" w:hAnsi="Times New Roman" w:cs="Times New Roman"/>
-          <w:sz w:val="24"/>
-          <w:szCs w:val="24"/>
-        </w:rPr>
-        <w:t>, they well ask, in the face of the giant economic, political and social movements of the time”</w:t>
+        <w:t>“Most people now, therefore, are able to find good external ‘reasons’ for their belief that as selves they are insignificant and powerless. For how can one act, they well ask, in the face of the giant economic, political and social movements of the time”</w:t>
       </w:r>
       <w:r>
         <w:rPr>
@@ -21999,25 +20605,7 @@
           <w:sz w:val="24"/>
           <w:szCs w:val="24"/>
         </w:rPr>
-        <w:t xml:space="preserve">“The humor occurs because of a new appreciation of </w:t>
-      </w:r>
-      <w:proofErr w:type="gramStart"/>
-      <w:r>
-        <w:rPr>
-          <w:rFonts w:ascii="Times New Roman" w:hAnsi="Times New Roman" w:cs="Times New Roman"/>
-          <w:sz w:val="24"/>
-          <w:szCs w:val="24"/>
-        </w:rPr>
-        <w:t>one’s self</w:t>
-      </w:r>
-      <w:proofErr w:type="gramEnd"/>
-      <w:r>
-        <w:rPr>
-          <w:rFonts w:ascii="Times New Roman" w:hAnsi="Times New Roman" w:cs="Times New Roman"/>
-          <w:sz w:val="24"/>
-          <w:szCs w:val="24"/>
-        </w:rPr>
-        <w:t xml:space="preserve"> as a subject acting in an objective world” (May, </w:t>
+        <w:t xml:space="preserve">“The humor occurs because of a new appreciation of one’s self as a subject acting in an objective world” (May, </w:t>
       </w:r>
       <w:r>
         <w:rPr>
@@ -22058,25 +20646,7 @@
           <w:sz w:val="24"/>
           <w:szCs w:val="24"/>
         </w:rPr>
-        <w:t xml:space="preserve">“I believe it could be shown in </w:t>
-      </w:r>
-      <w:proofErr w:type="gramStart"/>
-      <w:r>
-        <w:rPr>
-          <w:rFonts w:ascii="Times New Roman" w:hAnsi="Times New Roman" w:cs="Times New Roman"/>
-          <w:sz w:val="24"/>
-          <w:szCs w:val="24"/>
-        </w:rPr>
-        <w:t>researches</w:t>
-      </w:r>
-      <w:proofErr w:type="gramEnd"/>
-      <w:r>
-        <w:rPr>
-          <w:rFonts w:ascii="Times New Roman" w:hAnsi="Times New Roman" w:cs="Times New Roman"/>
-          <w:sz w:val="24"/>
-          <w:szCs w:val="24"/>
-        </w:rPr>
-        <w:t xml:space="preserve"> [. . .] that when a culture in its historical phase of growing toward unity, its language reflects the unity and power; whereas when a culture is in the process of change, dispersal and disintegration, the language likewise loses its power” (May, </w:t>
+        <w:t xml:space="preserve">“I believe it could be shown in researches [. . .] that when a culture in its historical phase of growing toward unity, its language reflects the unity and power; whereas when a culture is in the process of change, dispersal and disintegration, the language likewise loses its power” (May, </w:t>
       </w:r>
       <w:r>
         <w:rPr>
@@ -22982,25 +21552,7 @@
           <w:sz w:val="24"/>
           <w:szCs w:val="24"/>
         </w:rPr>
-        <w:t xml:space="preserve">“It is not so bad to be defeated because the enemy is stronger, or even to be defeated because one didn’t fight; but to </w:t>
-      </w:r>
-      <w:proofErr w:type="spellStart"/>
-      <w:r>
-        <w:rPr>
-          <w:rFonts w:ascii="Times New Roman" w:hAnsi="Times New Roman" w:cs="Times New Roman"/>
-          <w:sz w:val="24"/>
-          <w:szCs w:val="24"/>
-        </w:rPr>
-        <w:t>know</w:t>
-      </w:r>
-      <w:proofErr w:type="spellEnd"/>
-      <w:r>
-        <w:rPr>
-          <w:rFonts w:ascii="Times New Roman" w:hAnsi="Times New Roman" w:cs="Times New Roman"/>
-          <w:sz w:val="24"/>
-          <w:szCs w:val="24"/>
-        </w:rPr>
-        <w:t xml:space="preserve"> one was a coward because one chose to sell out his strength to get along with the victor—this betrayal of one’s self is the bitterest pill of all” (May, </w:t>
+        <w:t xml:space="preserve">“It is not so bad to be defeated because the enemy is stronger, or even to be defeated because one didn’t fight; but to know one was a coward because one chose to sell out his strength to get along with the victor—this betrayal of one’s self is the bitterest pill of all” (May, </w:t>
       </w:r>
       <w:r>
         <w:rPr>
@@ -23576,25 +22128,7 @@
           <w:sz w:val="24"/>
           <w:szCs w:val="24"/>
         </w:rPr>
-        <w:t xml:space="preserve">“With concepts we go in quest of the absent, meet the remote, actively turn this way or that, bend our experience, and make it tell us </w:t>
-      </w:r>
-      <w:proofErr w:type="spellStart"/>
-      <w:r>
-        <w:rPr>
-          <w:rFonts w:ascii="Times New Roman" w:hAnsi="Times New Roman" w:cs="Times New Roman"/>
-          <w:sz w:val="24"/>
-          <w:szCs w:val="24"/>
-        </w:rPr>
-        <w:t>whither</w:t>
-      </w:r>
-      <w:proofErr w:type="spellEnd"/>
-      <w:r>
-        <w:rPr>
-          <w:rFonts w:ascii="Times New Roman" w:hAnsi="Times New Roman" w:cs="Times New Roman"/>
-          <w:sz w:val="24"/>
-          <w:szCs w:val="24"/>
-        </w:rPr>
-        <w:t xml:space="preserve"> it is bound” (James, </w:t>
+        <w:t xml:space="preserve">“With concepts we go in quest of the absent, meet the remote, actively turn this way or that, bend our experience, and make it tell us whither it is bound” (James, </w:t>
       </w:r>
       <w:r>
         <w:rPr>
@@ -24170,25 +22704,7 @@
           <w:sz w:val="24"/>
           <w:szCs w:val="24"/>
         </w:rPr>
-        <w:t xml:space="preserve">“How is anyone to behold his freedom if caprice is his </w:t>
-      </w:r>
-      <w:proofErr w:type="spellStart"/>
-      <w:r>
-        <w:rPr>
-          <w:rFonts w:ascii="Times New Roman" w:hAnsi="Times New Roman" w:cs="Times New Roman"/>
-          <w:sz w:val="24"/>
-          <w:szCs w:val="24"/>
-        </w:rPr>
-        <w:t>dwellingplace</w:t>
-      </w:r>
-      <w:proofErr w:type="spellEnd"/>
-      <w:r>
-        <w:rPr>
-          <w:rFonts w:ascii="Times New Roman" w:hAnsi="Times New Roman" w:cs="Times New Roman"/>
-          <w:sz w:val="24"/>
-          <w:szCs w:val="24"/>
-        </w:rPr>
-        <w:t xml:space="preserve">” (Buber, </w:t>
+        <w:t xml:space="preserve">“How is anyone to behold his freedom if caprice is his dwellingplace” (Buber, </w:t>
       </w:r>
       <w:r>
         <w:rPr>
@@ -26630,7 +25146,6 @@
         </w:rPr>
         <w:t xml:space="preserve">“Our early youth is like a flower at dawn with a lovely dewdrop in its cup, harmoniously and pensively reflecting everything that surrounds it. But soon the sun rises over the horizon, and the dewdrop evaporates; with it vanish the fantasies of life, and now it becomes a question (to use a flower metaphor once more) whether or not man is able to produce—by his own efforts as does the </w:t>
       </w:r>
-      <w:proofErr w:type="spellStart"/>
       <w:r>
         <w:rPr>
           <w:rFonts w:ascii="Times New Roman" w:hAnsi="Times New Roman" w:cs="Times New Roman"/>
@@ -26641,7 +25156,6 @@
         </w:rPr>
         <w:t>nereum</w:t>
       </w:r>
-      <w:proofErr w:type="spellEnd"/>
       <w:r>
         <w:rPr>
           <w:rFonts w:ascii="Times New Roman" w:hAnsi="Times New Roman" w:cs="Times New Roman"/>
@@ -27371,6 +25885,151 @@
           <w:szCs w:val="24"/>
         </w:rPr>
         <w:t xml:space="preserve">“What can stop the determined heart and resolved will of man?” (Shelley, </w:t>
+      </w:r>
+      <w:r>
+        <w:rPr>
+          <w:rFonts w:ascii="Times New Roman" w:hAnsi="Times New Roman" w:cs="Times New Roman"/>
+          <w:i/>
+          <w:iCs/>
+          <w:sz w:val="24"/>
+          <w:szCs w:val="24"/>
+        </w:rPr>
+        <w:t>Frankenstein</w:t>
+      </w:r>
+      <w:r>
+        <w:rPr>
+          <w:rFonts w:ascii="Times New Roman" w:hAnsi="Times New Roman" w:cs="Times New Roman"/>
+          <w:sz w:val="24"/>
+          <w:szCs w:val="24"/>
+        </w:rPr>
+        <w:t>).</w:t>
+      </w:r>
+    </w:p>
+    <w:p>
+      <w:pPr>
+        <w:pStyle w:val="ListParagraph"/>
+        <w:numPr>
+          <w:ilvl w:val="0"/>
+          <w:numId w:val="4"/>
+        </w:numPr>
+        <w:spacing w:before="240" w:after="0" w:line="480" w:lineRule="auto"/>
+        <w:rPr>
+          <w:rFonts w:ascii="Times New Roman" w:hAnsi="Times New Roman" w:cs="Times New Roman"/>
+          <w:sz w:val="24"/>
+          <w:szCs w:val="24"/>
+        </w:rPr>
+      </w:pPr>
+      <w:r>
+        <w:rPr>
+          <w:rFonts w:ascii="Times New Roman" w:hAnsi="Times New Roman" w:cs="Times New Roman"/>
+          <w:sz w:val="24"/>
+          <w:szCs w:val="24"/>
+        </w:rPr>
+        <w:t>“</w:t>
+      </w:r>
+      <w:r>
+        <w:rPr>
+          <w:rFonts w:ascii="Times New Roman" w:hAnsi="Times New Roman" w:cs="Times New Roman"/>
+          <w:sz w:val="24"/>
+          <w:szCs w:val="24"/>
+        </w:rPr>
+        <w:t>H</w:t>
+      </w:r>
+      <w:r>
+        <w:rPr>
+          <w:rFonts w:ascii="Times New Roman" w:hAnsi="Times New Roman" w:cs="Times New Roman"/>
+          <w:sz w:val="24"/>
+          <w:szCs w:val="24"/>
+        </w:rPr>
+        <w:t>is eyes have generally an expression of</w:t>
+      </w:r>
+      <w:r>
+        <w:rPr>
+          <w:rFonts w:ascii="Times New Roman" w:hAnsi="Times New Roman" w:cs="Times New Roman"/>
+          <w:sz w:val="24"/>
+          <w:szCs w:val="24"/>
+        </w:rPr>
+        <w:t xml:space="preserve"> </w:t>
+      </w:r>
+      <w:r>
+        <w:rPr>
+          <w:rFonts w:ascii="Times New Roman" w:hAnsi="Times New Roman" w:cs="Times New Roman"/>
+          <w:sz w:val="24"/>
+          <w:szCs w:val="24"/>
+        </w:rPr>
+        <w:t>wildness, and even madness, but there are moments when, if anyone</w:t>
+      </w:r>
+      <w:r>
+        <w:rPr>
+          <w:rFonts w:ascii="Times New Roman" w:hAnsi="Times New Roman" w:cs="Times New Roman"/>
+          <w:sz w:val="24"/>
+          <w:szCs w:val="24"/>
+        </w:rPr>
+        <w:t xml:space="preserve"> </w:t>
+      </w:r>
+      <w:r>
+        <w:rPr>
+          <w:rFonts w:ascii="Times New Roman" w:hAnsi="Times New Roman" w:cs="Times New Roman"/>
+          <w:sz w:val="24"/>
+          <w:szCs w:val="24"/>
+        </w:rPr>
+        <w:t>performs an act of kindness towards him or does him any the most</w:t>
+      </w:r>
+      <w:r>
+        <w:rPr>
+          <w:rFonts w:ascii="Times New Roman" w:hAnsi="Times New Roman" w:cs="Times New Roman"/>
+          <w:sz w:val="24"/>
+          <w:szCs w:val="24"/>
+        </w:rPr>
+        <w:t xml:space="preserve"> </w:t>
+      </w:r>
+      <w:r>
+        <w:rPr>
+          <w:rFonts w:ascii="Times New Roman" w:hAnsi="Times New Roman" w:cs="Times New Roman"/>
+          <w:sz w:val="24"/>
+          <w:szCs w:val="24"/>
+        </w:rPr>
+        <w:t>trifling service, his whole countenance is lighted up, as it were, with</w:t>
+      </w:r>
+      <w:r>
+        <w:rPr>
+          <w:rFonts w:ascii="Times New Roman" w:hAnsi="Times New Roman" w:cs="Times New Roman"/>
+          <w:sz w:val="24"/>
+          <w:szCs w:val="24"/>
+        </w:rPr>
+        <w:t xml:space="preserve"> </w:t>
+      </w:r>
+      <w:r>
+        <w:rPr>
+          <w:rFonts w:ascii="Times New Roman" w:hAnsi="Times New Roman" w:cs="Times New Roman"/>
+          <w:sz w:val="24"/>
+          <w:szCs w:val="24"/>
+        </w:rPr>
+        <w:t xml:space="preserve">a beam of benevolence and sweetness that I never saw </w:t>
+      </w:r>
+      <w:r>
+        <w:rPr>
+          <w:rFonts w:ascii="Times New Roman" w:hAnsi="Times New Roman" w:cs="Times New Roman"/>
+          <w:sz w:val="24"/>
+          <w:szCs w:val="24"/>
+        </w:rPr>
+        <w:t>equaled</w:t>
+      </w:r>
+      <w:r>
+        <w:rPr>
+          <w:rFonts w:ascii="Times New Roman" w:hAnsi="Times New Roman" w:cs="Times New Roman"/>
+          <w:sz w:val="24"/>
+          <w:szCs w:val="24"/>
+        </w:rPr>
+        <w:t>” (</w:t>
+      </w:r>
+      <w:r>
+        <w:rPr>
+          <w:rFonts w:ascii="Times New Roman" w:hAnsi="Times New Roman" w:cs="Times New Roman"/>
+          <w:sz w:val="24"/>
+          <w:szCs w:val="24"/>
+        </w:rPr>
+        <w:t xml:space="preserve">Shelley, </w:t>
       </w:r>
       <w:r>
         <w:rPr>
@@ -28349,7 +27008,6 @@
   <w:style w:type="character" w:default="1" w:styleId="DefaultParagraphFont">
     <w:name w:val="Default Paragraph Font"/>
     <w:uiPriority w:val="1"/>
-    <w:semiHidden/>
     <w:unhideWhenUsed/>
   </w:style>
   <w:style w:type="table" w:default="1" w:styleId="TableNormal">

--- a/documents/quotations.docx
+++ b/documents/quotations.docx
@@ -26005,31 +26005,97 @@
           <w:sz w:val="24"/>
           <w:szCs w:val="24"/>
         </w:rPr>
-        <w:t xml:space="preserve">a beam of benevolence and sweetness that I never saw </w:t>
-      </w:r>
-      <w:r>
-        <w:rPr>
-          <w:rFonts w:ascii="Times New Roman" w:hAnsi="Times New Roman" w:cs="Times New Roman"/>
-          <w:sz w:val="24"/>
-          <w:szCs w:val="24"/>
-        </w:rPr>
-        <w:t>equaled</w:t>
-      </w:r>
-      <w:r>
-        <w:rPr>
-          <w:rFonts w:ascii="Times New Roman" w:hAnsi="Times New Roman" w:cs="Times New Roman"/>
-          <w:sz w:val="24"/>
-          <w:szCs w:val="24"/>
-        </w:rPr>
-        <w:t>” (</w:t>
-      </w:r>
-      <w:r>
-        <w:rPr>
-          <w:rFonts w:ascii="Times New Roman" w:hAnsi="Times New Roman" w:cs="Times New Roman"/>
-          <w:sz w:val="24"/>
-          <w:szCs w:val="24"/>
-        </w:rPr>
-        <w:t xml:space="preserve">Shelley, </w:t>
+        <w:t>a beam of benevolence and sweetness that I never saw equaled</w:t>
+      </w:r>
+      <w:r>
+        <w:rPr>
+          <w:rFonts w:ascii="Times New Roman" w:hAnsi="Times New Roman" w:cs="Times New Roman"/>
+          <w:sz w:val="24"/>
+          <w:szCs w:val="24"/>
+        </w:rPr>
+        <w:t xml:space="preserve">” (Shelley, </w:t>
+      </w:r>
+      <w:r>
+        <w:rPr>
+          <w:rFonts w:ascii="Times New Roman" w:hAnsi="Times New Roman" w:cs="Times New Roman"/>
+          <w:i/>
+          <w:iCs/>
+          <w:sz w:val="24"/>
+          <w:szCs w:val="24"/>
+        </w:rPr>
+        <w:t>Frankenstein</w:t>
+      </w:r>
+      <w:r>
+        <w:rPr>
+          <w:rFonts w:ascii="Times New Roman" w:hAnsi="Times New Roman" w:cs="Times New Roman"/>
+          <w:sz w:val="24"/>
+          <w:szCs w:val="24"/>
+        </w:rPr>
+        <w:t>).</w:t>
+      </w:r>
+    </w:p>
+    <w:p>
+      <w:pPr>
+        <w:pStyle w:val="ListParagraph"/>
+        <w:numPr>
+          <w:ilvl w:val="0"/>
+          <w:numId w:val="4"/>
+        </w:numPr>
+        <w:spacing w:before="240" w:after="0" w:line="480" w:lineRule="auto"/>
+        <w:rPr>
+          <w:rFonts w:ascii="Times New Roman" w:hAnsi="Times New Roman" w:cs="Times New Roman"/>
+          <w:sz w:val="24"/>
+          <w:szCs w:val="24"/>
+        </w:rPr>
+      </w:pPr>
+      <w:r>
+        <w:rPr>
+          <w:rFonts w:ascii="Times New Roman" w:hAnsi="Times New Roman" w:cs="Times New Roman"/>
+          <w:sz w:val="24"/>
+          <w:szCs w:val="24"/>
+        </w:rPr>
+        <w:t xml:space="preserve">“What can stop the determined heart and resolved will of man?” (Shelley, </w:t>
+      </w:r>
+      <w:r>
+        <w:rPr>
+          <w:rFonts w:ascii="Times New Roman" w:hAnsi="Times New Roman" w:cs="Times New Roman"/>
+          <w:i/>
+          <w:iCs/>
+          <w:sz w:val="24"/>
+          <w:szCs w:val="24"/>
+        </w:rPr>
+        <w:t>Frankenstein</w:t>
+      </w:r>
+      <w:r>
+        <w:rPr>
+          <w:rFonts w:ascii="Times New Roman" w:hAnsi="Times New Roman" w:cs="Times New Roman"/>
+          <w:sz w:val="24"/>
+          <w:szCs w:val="24"/>
+        </w:rPr>
+        <w:t>).</w:t>
+      </w:r>
+    </w:p>
+    <w:p>
+      <w:pPr>
+        <w:pStyle w:val="ListParagraph"/>
+        <w:numPr>
+          <w:ilvl w:val="0"/>
+          <w:numId w:val="4"/>
+        </w:numPr>
+        <w:spacing w:before="240" w:after="0" w:line="480" w:lineRule="auto"/>
+        <w:rPr>
+          <w:rFonts w:ascii="Times New Roman" w:hAnsi="Times New Roman" w:cs="Times New Roman"/>
+          <w:sz w:val="24"/>
+          <w:szCs w:val="24"/>
+        </w:rPr>
+      </w:pPr>
+      <w:r>
+        <w:rPr>
+          <w:rFonts w:ascii="Times New Roman" w:hAnsi="Times New Roman" w:cs="Times New Roman"/>
+          <w:sz w:val="24"/>
+          <w:szCs w:val="24"/>
+        </w:rPr>
+        <w:t xml:space="preserve">“I feel exquisite pleasure in dwelling on the recollections of childhood, before misfortune had tainted my mind and changed its bright visions of extensive usefulness into gloomy and narrow reflections upon self” (Shelley, </w:t>
       </w:r>
       <w:r>
         <w:rPr>
@@ -27008,6 +27074,7 @@
   <w:style w:type="character" w:default="1" w:styleId="DefaultParagraphFont">
     <w:name w:val="Default Paragraph Font"/>
     <w:uiPriority w:val="1"/>
+    <w:semiHidden/>
     <w:unhideWhenUsed/>
   </w:style>
   <w:style w:type="table" w:default="1" w:styleId="TableNormal">

--- a/documents/quotations.docx
+++ b/documents/quotations.docx
@@ -266,7 +266,25 @@
           <w:sz w:val="24"/>
           <w:szCs w:val="24"/>
         </w:rPr>
-        <w:t>.] It involves the first attempt at self-knowledge. Instead of the consequences, the origin: indeed a reversal of perspective!</w:t>
+        <w:t xml:space="preserve">.] It involves the first attempt at self-knowledge. Instead of the consequences, the origin: </w:t>
+      </w:r>
+      <w:proofErr w:type="gramStart"/>
+      <w:r>
+        <w:rPr>
+          <w:rFonts w:ascii="Times New Roman" w:hAnsi="Times New Roman" w:cs="Times New Roman"/>
+          <w:sz w:val="24"/>
+          <w:szCs w:val="24"/>
+        </w:rPr>
+        <w:t>indeed</w:t>
+      </w:r>
+      <w:proofErr w:type="gramEnd"/>
+      <w:r>
+        <w:rPr>
+          <w:rFonts w:ascii="Times New Roman" w:hAnsi="Times New Roman" w:cs="Times New Roman"/>
+          <w:sz w:val="24"/>
+          <w:szCs w:val="24"/>
+        </w:rPr>
+        <w:t xml:space="preserve"> a reversal of perspective!</w:t>
       </w:r>
       <w:r>
         <w:rPr>
@@ -594,7 +612,25 @@
           <w:sz w:val="24"/>
           <w:szCs w:val="24"/>
         </w:rPr>
-        <w:t>.] but in any case something that must be overcome. The overcoming of morality, in a certain sense even the self-overcoming of morality</w:t>
+        <w:t xml:space="preserve">.] </w:t>
+      </w:r>
+      <w:proofErr w:type="gramStart"/>
+      <w:r>
+        <w:rPr>
+          <w:rFonts w:ascii="Times New Roman" w:hAnsi="Times New Roman" w:cs="Times New Roman"/>
+          <w:sz w:val="24"/>
+          <w:szCs w:val="24"/>
+        </w:rPr>
+        <w:t xml:space="preserve">but in any case </w:t>
+      </w:r>
+      <w:proofErr w:type="gramEnd"/>
+      <w:r>
+        <w:rPr>
+          <w:rFonts w:ascii="Times New Roman" w:hAnsi="Times New Roman" w:cs="Times New Roman"/>
+          <w:sz w:val="24"/>
+          <w:szCs w:val="24"/>
+        </w:rPr>
+        <w:t>something that must be overcome. The overcoming of morality, in a certain sense even the self-overcoming of morality</w:t>
       </w:r>
       <w:r>
         <w:rPr>
@@ -712,8 +748,20 @@
           <w:sz w:val="24"/>
           <w:szCs w:val="24"/>
         </w:rPr>
-        <w:t>advocatus dei</w:t>
-      </w:r>
+        <w:t xml:space="preserve">advocatus </w:t>
+      </w:r>
+      <w:proofErr w:type="spellStart"/>
+      <w:r>
+        <w:rPr>
+          <w:rFonts w:ascii="Times New Roman" w:hAnsi="Times New Roman" w:cs="Times New Roman"/>
+          <w:i/>
+          <w:iCs/>
+          <w:sz w:val="24"/>
+          <w:szCs w:val="24"/>
+        </w:rPr>
+        <w:t>dei</w:t>
+      </w:r>
+      <w:proofErr w:type="spellEnd"/>
       <w:r>
         <w:rPr>
           <w:rFonts w:ascii="Times New Roman" w:hAnsi="Times New Roman" w:cs="Times New Roman"/>
@@ -1155,6 +1203,7 @@
         </w:rPr>
         <w:t xml:space="preserve"> for truth; and when a human being is too human about it</w:t>
       </w:r>
+      <w:proofErr w:type="gramStart"/>
       <w:r>
         <w:rPr>
           <w:rFonts w:ascii="Times New Roman" w:hAnsi="Times New Roman" w:cs="Times New Roman"/>
@@ -1171,15 +1220,82 @@
         </w:rPr>
         <w:t>‘</w:t>
       </w:r>
-      <w:r>
-        <w:rPr>
-          <w:rFonts w:ascii="Times New Roman" w:hAnsi="Times New Roman" w:cs="Times New Roman"/>
-          <w:i/>
-          <w:iCs/>
-          <w:sz w:val="24"/>
-          <w:szCs w:val="24"/>
-        </w:rPr>
-        <w:t>il ne cherche le vrai que pour faire le bien</w:t>
+      <w:proofErr w:type="gramEnd"/>
+      <w:r>
+        <w:rPr>
+          <w:rFonts w:ascii="Times New Roman" w:hAnsi="Times New Roman" w:cs="Times New Roman"/>
+          <w:i/>
+          <w:iCs/>
+          <w:sz w:val="24"/>
+          <w:szCs w:val="24"/>
+        </w:rPr>
+        <w:t xml:space="preserve">il ne </w:t>
+      </w:r>
+      <w:proofErr w:type="spellStart"/>
+      <w:r>
+        <w:rPr>
+          <w:rFonts w:ascii="Times New Roman" w:hAnsi="Times New Roman" w:cs="Times New Roman"/>
+          <w:i/>
+          <w:iCs/>
+          <w:sz w:val="24"/>
+          <w:szCs w:val="24"/>
+        </w:rPr>
+        <w:t>cherche</w:t>
+      </w:r>
+      <w:proofErr w:type="spellEnd"/>
+      <w:r>
+        <w:rPr>
+          <w:rFonts w:ascii="Times New Roman" w:hAnsi="Times New Roman" w:cs="Times New Roman"/>
+          <w:i/>
+          <w:iCs/>
+          <w:sz w:val="24"/>
+          <w:szCs w:val="24"/>
+        </w:rPr>
+        <w:t xml:space="preserve"> le </w:t>
+      </w:r>
+      <w:proofErr w:type="spellStart"/>
+      <w:r>
+        <w:rPr>
+          <w:rFonts w:ascii="Times New Roman" w:hAnsi="Times New Roman" w:cs="Times New Roman"/>
+          <w:i/>
+          <w:iCs/>
+          <w:sz w:val="24"/>
+          <w:szCs w:val="24"/>
+        </w:rPr>
+        <w:t>vrai</w:t>
+      </w:r>
+      <w:proofErr w:type="spellEnd"/>
+      <w:r>
+        <w:rPr>
+          <w:rFonts w:ascii="Times New Roman" w:hAnsi="Times New Roman" w:cs="Times New Roman"/>
+          <w:i/>
+          <w:iCs/>
+          <w:sz w:val="24"/>
+          <w:szCs w:val="24"/>
+        </w:rPr>
+        <w:t xml:space="preserve"> </w:t>
+      </w:r>
+      <w:proofErr w:type="spellStart"/>
+      <w:r>
+        <w:rPr>
+          <w:rFonts w:ascii="Times New Roman" w:hAnsi="Times New Roman" w:cs="Times New Roman"/>
+          <w:i/>
+          <w:iCs/>
+          <w:sz w:val="24"/>
+          <w:szCs w:val="24"/>
+        </w:rPr>
+        <w:t>que</w:t>
+      </w:r>
+      <w:proofErr w:type="spellEnd"/>
+      <w:r>
+        <w:rPr>
+          <w:rFonts w:ascii="Times New Roman" w:hAnsi="Times New Roman" w:cs="Times New Roman"/>
+          <w:i/>
+          <w:iCs/>
+          <w:sz w:val="24"/>
+          <w:szCs w:val="24"/>
+        </w:rPr>
+        <w:t xml:space="preserve"> pour faire le bien</w:t>
       </w:r>
       <w:r>
         <w:rPr>
@@ -2306,7 +2422,25 @@
           <w:sz w:val="24"/>
           <w:szCs w:val="24"/>
         </w:rPr>
-        <w:t xml:space="preserve">and handiworker of </w:t>
+        <w:t xml:space="preserve">and </w:t>
+      </w:r>
+      <w:proofErr w:type="spellStart"/>
+      <w:r>
+        <w:rPr>
+          <w:rFonts w:ascii="Times New Roman" w:hAnsi="Times New Roman" w:cs="Times New Roman"/>
+          <w:sz w:val="24"/>
+          <w:szCs w:val="24"/>
+        </w:rPr>
+        <w:t>handiworker</w:t>
+      </w:r>
+      <w:proofErr w:type="spellEnd"/>
+      <w:r>
+        <w:rPr>
+          <w:rFonts w:ascii="Times New Roman" w:hAnsi="Times New Roman" w:cs="Times New Roman"/>
+          <w:sz w:val="24"/>
+          <w:szCs w:val="24"/>
+        </w:rPr>
+        <w:t xml:space="preserve"> of </w:t>
       </w:r>
       <w:r>
         <w:rPr>
@@ -3226,6 +3360,7 @@
         </w:rPr>
         <w:t>—</w:t>
       </w:r>
+      <w:proofErr w:type="gramStart"/>
       <w:r>
         <w:rPr>
           <w:rFonts w:ascii="Times New Roman" w:hAnsi="Times New Roman" w:cs="Times New Roman"/>
@@ -3242,6 +3377,7 @@
         </w:rPr>
         <w:t>—</w:t>
       </w:r>
+      <w:proofErr w:type="gramEnd"/>
       <w:r>
         <w:rPr>
           <w:rFonts w:ascii="Times New Roman" w:hAnsi="Times New Roman" w:cs="Times New Roman"/>
@@ -3445,7 +3581,25 @@
           <w:sz w:val="24"/>
           <w:szCs w:val="24"/>
         </w:rPr>
-        <w:t xml:space="preserve"> direction: given that, something always develops, and has developed, for whose sake it is worth while to live on earth; for example, virtue, art, music, dance, reason, spirituality</w:t>
+        <w:t xml:space="preserve"> direction: given that, something always develops, and has developed, for whose sake it is </w:t>
+      </w:r>
+      <w:proofErr w:type="spellStart"/>
+      <w:r>
+        <w:rPr>
+          <w:rFonts w:ascii="Times New Roman" w:hAnsi="Times New Roman" w:cs="Times New Roman"/>
+          <w:sz w:val="24"/>
+          <w:szCs w:val="24"/>
+        </w:rPr>
+        <w:t>worth while</w:t>
+      </w:r>
+      <w:proofErr w:type="spellEnd"/>
+      <w:r>
+        <w:rPr>
+          <w:rFonts w:ascii="Times New Roman" w:hAnsi="Times New Roman" w:cs="Times New Roman"/>
+          <w:sz w:val="24"/>
+          <w:szCs w:val="24"/>
+        </w:rPr>
+        <w:t xml:space="preserve"> to live on earth; for example, virtue, art, music, dance, reason, spirituality</w:t>
       </w:r>
       <w:r>
         <w:rPr>
@@ -3649,7 +3803,25 @@
           <w:sz w:val="24"/>
           <w:szCs w:val="24"/>
         </w:rPr>
-        <w:t xml:space="preserve">and week-day. It is a kind of cleverly invented, cleverly inserted </w:t>
+        <w:t xml:space="preserve">and </w:t>
+      </w:r>
+      <w:proofErr w:type="gramStart"/>
+      <w:r>
+        <w:rPr>
+          <w:rFonts w:ascii="Times New Roman" w:hAnsi="Times New Roman" w:cs="Times New Roman"/>
+          <w:sz w:val="24"/>
+          <w:szCs w:val="24"/>
+        </w:rPr>
+        <w:t>week-day</w:t>
+      </w:r>
+      <w:proofErr w:type="gramEnd"/>
+      <w:r>
+        <w:rPr>
+          <w:rFonts w:ascii="Times New Roman" w:hAnsi="Times New Roman" w:cs="Times New Roman"/>
+          <w:sz w:val="24"/>
+          <w:szCs w:val="24"/>
+        </w:rPr>
+        <w:t xml:space="preserve">. It is a kind of cleverly invented, cleverly inserted </w:t>
       </w:r>
       <w:r>
         <w:rPr>
@@ -4084,7 +4256,25 @@
           <w:sz w:val="24"/>
           <w:szCs w:val="24"/>
         </w:rPr>
-        <w:t xml:space="preserve">let us see to it that it does not become our vanity, our finery and pomp, our limit, our stupidity. Every virtue inclines toward stupidity; every stupidity, toward virtue. </w:t>
+        <w:t xml:space="preserve">let us see to it that it does not become our vanity, our finery and pomp, our limit, our stupidity. Every virtue </w:t>
+      </w:r>
+      <w:proofErr w:type="gramStart"/>
+      <w:r>
+        <w:rPr>
+          <w:rFonts w:ascii="Times New Roman" w:hAnsi="Times New Roman" w:cs="Times New Roman"/>
+          <w:sz w:val="24"/>
+          <w:szCs w:val="24"/>
+        </w:rPr>
+        <w:t>inclines</w:t>
+      </w:r>
+      <w:proofErr w:type="gramEnd"/>
+      <w:r>
+        <w:rPr>
+          <w:rFonts w:ascii="Times New Roman" w:hAnsi="Times New Roman" w:cs="Times New Roman"/>
+          <w:sz w:val="24"/>
+          <w:szCs w:val="24"/>
+        </w:rPr>
+        <w:t xml:space="preserve"> toward stupidity; every stupidity, toward virtue. </w:t>
       </w:r>
       <w:r>
         <w:rPr>
@@ -4604,17 +4794,47 @@
           <w:sz w:val="24"/>
           <w:szCs w:val="24"/>
         </w:rPr>
-        <w:t xml:space="preserve">The human beings who are more similar, more ordinary, have had, and always have, an advantage; those more select, subtle, strange, and difficult to understand, easily remain alone, succumb to accidents, being isolated, and rarely propagate. One must invoke tremendous counter-forces in order to cross this natural, all too natural </w:t>
-      </w:r>
-      <w:r>
-        <w:rPr>
-          <w:rFonts w:ascii="Times New Roman" w:hAnsi="Times New Roman" w:cs="Times New Roman"/>
-          <w:i/>
-          <w:iCs/>
-          <w:sz w:val="24"/>
-          <w:szCs w:val="24"/>
-        </w:rPr>
-        <w:t>progressus in simile</w:t>
+        <w:t xml:space="preserve">The human beings who are more similar, more ordinary, have had, and always have, an advantage; those more select, subtle, strange, and difficult to understand, easily remain alone, succumb to accidents, being isolated, and rarely propagate. One must invoke tremendous </w:t>
+      </w:r>
+      <w:proofErr w:type="gramStart"/>
+      <w:r>
+        <w:rPr>
+          <w:rFonts w:ascii="Times New Roman" w:hAnsi="Times New Roman" w:cs="Times New Roman"/>
+          <w:sz w:val="24"/>
+          <w:szCs w:val="24"/>
+        </w:rPr>
+        <w:t>counter-forces</w:t>
+      </w:r>
+      <w:proofErr w:type="gramEnd"/>
+      <w:r>
+        <w:rPr>
+          <w:rFonts w:ascii="Times New Roman" w:hAnsi="Times New Roman" w:cs="Times New Roman"/>
+          <w:sz w:val="24"/>
+          <w:szCs w:val="24"/>
+        </w:rPr>
+        <w:t xml:space="preserve"> in order to cross this natural, all too natural </w:t>
+      </w:r>
+      <w:proofErr w:type="spellStart"/>
+      <w:r>
+        <w:rPr>
+          <w:rFonts w:ascii="Times New Roman" w:hAnsi="Times New Roman" w:cs="Times New Roman"/>
+          <w:i/>
+          <w:iCs/>
+          <w:sz w:val="24"/>
+          <w:szCs w:val="24"/>
+        </w:rPr>
+        <w:t>progressus</w:t>
+      </w:r>
+      <w:proofErr w:type="spellEnd"/>
+      <w:r>
+        <w:rPr>
+          <w:rFonts w:ascii="Times New Roman" w:hAnsi="Times New Roman" w:cs="Times New Roman"/>
+          <w:i/>
+          <w:iCs/>
+          <w:sz w:val="24"/>
+          <w:szCs w:val="24"/>
+        </w:rPr>
+        <w:t xml:space="preserve"> in simile</w:t>
       </w:r>
       <w:r>
         <w:rPr>
@@ -4902,7 +5122,18 @@
           <w:sz w:val="24"/>
           <w:szCs w:val="24"/>
         </w:rPr>
-        <w:t>The problem of those who are waiting</w:t>
+        <w:t xml:space="preserve">The problem of those who are </w:t>
+      </w:r>
+      <w:proofErr w:type="gramStart"/>
+      <w:r>
+        <w:rPr>
+          <w:rFonts w:ascii="Times New Roman" w:hAnsi="Times New Roman" w:cs="Times New Roman"/>
+          <w:i/>
+          <w:iCs/>
+          <w:sz w:val="24"/>
+          <w:szCs w:val="24"/>
+        </w:rPr>
+        <w:t>waiting</w:t>
       </w:r>
       <w:r>
         <w:rPr>
@@ -4920,6 +5151,7 @@
         </w:rPr>
         <w:t>—</w:t>
       </w:r>
+      <w:proofErr w:type="gramEnd"/>
       <w:r>
         <w:rPr>
           <w:rFonts w:ascii="Times New Roman" w:hAnsi="Times New Roman" w:cs="Times New Roman"/>
@@ -5546,7 +5778,25 @@
           <w:sz w:val="24"/>
           <w:szCs w:val="24"/>
         </w:rPr>
-        <w:t xml:space="preserve"> type of experiences and lightning bolts; who is perhaps himself a storm pregnant with new lightnings; a fatal human being around whom there are constant rumblings and growlings, crevices, and uncanny doings. A philosopher</w:t>
+        <w:t xml:space="preserve"> type of experiences and lightning bolts; who is perhaps himself a storm pregnant with new lightnings; a fatal human being around whom there are constant rumblings and </w:t>
+      </w:r>
+      <w:proofErr w:type="spellStart"/>
+      <w:r>
+        <w:rPr>
+          <w:rFonts w:ascii="Times New Roman" w:hAnsi="Times New Roman" w:cs="Times New Roman"/>
+          <w:sz w:val="24"/>
+          <w:szCs w:val="24"/>
+        </w:rPr>
+        <w:t>growlings</w:t>
+      </w:r>
+      <w:proofErr w:type="spellEnd"/>
+      <w:r>
+        <w:rPr>
+          <w:rFonts w:ascii="Times New Roman" w:hAnsi="Times New Roman" w:cs="Times New Roman"/>
+          <w:sz w:val="24"/>
+          <w:szCs w:val="24"/>
+        </w:rPr>
+        <w:t>, crevices, and uncanny doings. A philosopher</w:t>
       </w:r>
       <w:r>
         <w:rPr>
@@ -6642,7 +6892,79 @@
           <w:sz w:val="24"/>
           <w:szCs w:val="24"/>
         </w:rPr>
-        <w:t>His life is quite broke up. He doen't know wheer he's going; he doen't know what's afore him; he</w:t>
+        <w:t xml:space="preserve">His life is quite </w:t>
+      </w:r>
+      <w:proofErr w:type="gramStart"/>
+      <w:r>
+        <w:rPr>
+          <w:rFonts w:ascii="Times New Roman" w:hAnsi="Times New Roman" w:cs="Times New Roman"/>
+          <w:sz w:val="24"/>
+          <w:szCs w:val="24"/>
+        </w:rPr>
+        <w:t>broke</w:t>
+      </w:r>
+      <w:proofErr w:type="gramEnd"/>
+      <w:r>
+        <w:rPr>
+          <w:rFonts w:ascii="Times New Roman" w:hAnsi="Times New Roman" w:cs="Times New Roman"/>
+          <w:sz w:val="24"/>
+          <w:szCs w:val="24"/>
+        </w:rPr>
+        <w:t xml:space="preserve"> up. He </w:t>
+      </w:r>
+      <w:proofErr w:type="spellStart"/>
+      <w:r>
+        <w:rPr>
+          <w:rFonts w:ascii="Times New Roman" w:hAnsi="Times New Roman" w:cs="Times New Roman"/>
+          <w:sz w:val="24"/>
+          <w:szCs w:val="24"/>
+        </w:rPr>
+        <w:t>doen't</w:t>
+      </w:r>
+      <w:proofErr w:type="spellEnd"/>
+      <w:r>
+        <w:rPr>
+          <w:rFonts w:ascii="Times New Roman" w:hAnsi="Times New Roman" w:cs="Times New Roman"/>
+          <w:sz w:val="24"/>
+          <w:szCs w:val="24"/>
+        </w:rPr>
+        <w:t xml:space="preserve"> know </w:t>
+      </w:r>
+      <w:proofErr w:type="spellStart"/>
+      <w:r>
+        <w:rPr>
+          <w:rFonts w:ascii="Times New Roman" w:hAnsi="Times New Roman" w:cs="Times New Roman"/>
+          <w:sz w:val="24"/>
+          <w:szCs w:val="24"/>
+        </w:rPr>
+        <w:t>wheer</w:t>
+      </w:r>
+      <w:proofErr w:type="spellEnd"/>
+      <w:r>
+        <w:rPr>
+          <w:rFonts w:ascii="Times New Roman" w:hAnsi="Times New Roman" w:cs="Times New Roman"/>
+          <w:sz w:val="24"/>
+          <w:szCs w:val="24"/>
+        </w:rPr>
+        <w:t xml:space="preserve"> he's going; he </w:t>
+      </w:r>
+      <w:proofErr w:type="spellStart"/>
+      <w:r>
+        <w:rPr>
+          <w:rFonts w:ascii="Times New Roman" w:hAnsi="Times New Roman" w:cs="Times New Roman"/>
+          <w:sz w:val="24"/>
+          <w:szCs w:val="24"/>
+        </w:rPr>
+        <w:t>doen't</w:t>
+      </w:r>
+      <w:proofErr w:type="spellEnd"/>
+      <w:r>
+        <w:rPr>
+          <w:rFonts w:ascii="Times New Roman" w:hAnsi="Times New Roman" w:cs="Times New Roman"/>
+          <w:sz w:val="24"/>
+          <w:szCs w:val="24"/>
+        </w:rPr>
+        <w:t xml:space="preserve"> know what's afore him; he</w:t>
       </w:r>
       <w:r>
         <w:rPr>
@@ -6674,7 +6996,34 @@
           <w:sz w:val="24"/>
           <w:szCs w:val="24"/>
         </w:rPr>
-        <w:t>ll last, on and off, all the rest of his days, take my wured for</w:t>
+        <w:t xml:space="preserve">ll last, on and off, all the rest of his days, take my </w:t>
+      </w:r>
+      <w:proofErr w:type="spellStart"/>
+      <w:r>
+        <w:rPr>
+          <w:rFonts w:ascii="Times New Roman" w:hAnsi="Times New Roman" w:cs="Times New Roman"/>
+          <w:sz w:val="24"/>
+          <w:szCs w:val="24"/>
+        </w:rPr>
+        <w:t>wured</w:t>
+      </w:r>
+      <w:proofErr w:type="spellEnd"/>
+      <w:r>
+        <w:rPr>
+          <w:rFonts w:ascii="Times New Roman" w:hAnsi="Times New Roman" w:cs="Times New Roman"/>
+          <w:sz w:val="24"/>
+          <w:szCs w:val="24"/>
+        </w:rPr>
+        <w:t xml:space="preserve"> </w:t>
+      </w:r>
+      <w:proofErr w:type="spellStart"/>
+      <w:r>
+        <w:rPr>
+          <w:rFonts w:ascii="Times New Roman" w:hAnsi="Times New Roman" w:cs="Times New Roman"/>
+          <w:sz w:val="24"/>
+          <w:szCs w:val="24"/>
+        </w:rPr>
+        <w:t>for</w:t>
       </w:r>
       <w:r>
         <w:rPr>
@@ -6690,7 +7039,16 @@
           <w:sz w:val="24"/>
           <w:szCs w:val="24"/>
         </w:rPr>
-        <w:t>t, unless he finds what he</w:t>
+        <w:t>t</w:t>
+      </w:r>
+      <w:proofErr w:type="spellEnd"/>
+      <w:r>
+        <w:rPr>
+          <w:rFonts w:ascii="Times New Roman" w:hAnsi="Times New Roman" w:cs="Times New Roman"/>
+          <w:sz w:val="24"/>
+          <w:szCs w:val="24"/>
+        </w:rPr>
+        <w:t>, unless he finds what he</w:t>
       </w:r>
       <w:r>
         <w:rPr>
@@ -6722,7 +7080,16 @@
           <w:sz w:val="24"/>
           <w:szCs w:val="24"/>
         </w:rPr>
-        <w:t>ll be a friend to him, Mas</w:t>
+        <w:t xml:space="preserve">ll be a friend to him, </w:t>
+      </w:r>
+      <w:proofErr w:type="spellStart"/>
+      <w:r>
+        <w:rPr>
+          <w:rFonts w:ascii="Times New Roman" w:hAnsi="Times New Roman" w:cs="Times New Roman"/>
+          <w:sz w:val="24"/>
+          <w:szCs w:val="24"/>
+        </w:rPr>
+        <w:t>Mas</w:t>
       </w:r>
       <w:r>
         <w:rPr>
@@ -6738,7 +7105,16 @@
           <w:sz w:val="24"/>
           <w:szCs w:val="24"/>
         </w:rPr>
-        <w:t>r Davy?</w:t>
+        <w:t>r</w:t>
+      </w:r>
+      <w:proofErr w:type="spellEnd"/>
+      <w:r>
+        <w:rPr>
+          <w:rFonts w:ascii="Times New Roman" w:hAnsi="Times New Roman" w:cs="Times New Roman"/>
+          <w:sz w:val="24"/>
+          <w:szCs w:val="24"/>
+        </w:rPr>
+        <w:t xml:space="preserve"> Davy?</w:t>
       </w:r>
       <w:r>
         <w:rPr>
@@ -6819,7 +7195,25 @@
           <w:sz w:val="24"/>
           <w:szCs w:val="24"/>
         </w:rPr>
-        <w:t>But, if any fraud or treachery is practising against him, I hope that simple love and truth will be stronger, in the end. I hope that real love and truth are stronger in the end than any evil or misfortune in the world</w:t>
+        <w:t xml:space="preserve">But, if any fraud or treachery is </w:t>
+      </w:r>
+      <w:proofErr w:type="spellStart"/>
+      <w:r>
+        <w:rPr>
+          <w:rFonts w:ascii="Times New Roman" w:hAnsi="Times New Roman" w:cs="Times New Roman"/>
+          <w:sz w:val="24"/>
+          <w:szCs w:val="24"/>
+        </w:rPr>
+        <w:t>practising</w:t>
+      </w:r>
+      <w:proofErr w:type="spellEnd"/>
+      <w:r>
+        <w:rPr>
+          <w:rFonts w:ascii="Times New Roman" w:hAnsi="Times New Roman" w:cs="Times New Roman"/>
+          <w:sz w:val="24"/>
+          <w:szCs w:val="24"/>
+        </w:rPr>
+        <w:t xml:space="preserve"> against him, I hope that simple love and truth will be stronger, in the end. I hope that real love and truth are stronger in the end than any evil or misfortune in the world</w:t>
       </w:r>
       <w:r>
         <w:rPr>
@@ -7192,7 +7586,61 @@
           <w:sz w:val="24"/>
           <w:szCs w:val="24"/>
         </w:rPr>
-        <w:t>I search my breast, and I commit its secrets, if I know them, without any reservation to this paper. The old unhappy loss or want of something had. I am conscious, some place in my heart; but not to the embitterment of my life. When I walked alone in the fine weather, and thought of the summer days when all the air had been filled with my boyish enchantment, I did miss something of the realisation of my dreams; but I thought it was a softened glory of the Past, which nothing could have thrown upon the present time. I did feel, sometimes, for a little while, that I could have wished my wife had been my counsellor; had had more character and purpose, to sustain and improve me by; had been endowed with power to fill up the void which somewhere seemed to be about me; but I felt as if this were an unearthly consummation of my happiness, that never had been meant to be, and never could have been" (Dickens,</w:t>
+        <w:t xml:space="preserve">I search my breast, and I commit its secrets, if I know them, without any reservation to this paper. The old unhappy loss or want of something had. I am conscious, some place in my </w:t>
+      </w:r>
+      <w:proofErr w:type="gramStart"/>
+      <w:r>
+        <w:rPr>
+          <w:rFonts w:ascii="Times New Roman" w:hAnsi="Times New Roman" w:cs="Times New Roman"/>
+          <w:sz w:val="24"/>
+          <w:szCs w:val="24"/>
+        </w:rPr>
+        <w:t>heart;</w:t>
+      </w:r>
+      <w:proofErr w:type="gramEnd"/>
+      <w:r>
+        <w:rPr>
+          <w:rFonts w:ascii="Times New Roman" w:hAnsi="Times New Roman" w:cs="Times New Roman"/>
+          <w:sz w:val="24"/>
+          <w:szCs w:val="24"/>
+        </w:rPr>
+        <w:t xml:space="preserve"> but not to the embitterment of my life. When I walked alone in the fine </w:t>
+      </w:r>
+      <w:proofErr w:type="gramStart"/>
+      <w:r>
+        <w:rPr>
+          <w:rFonts w:ascii="Times New Roman" w:hAnsi="Times New Roman" w:cs="Times New Roman"/>
+          <w:sz w:val="24"/>
+          <w:szCs w:val="24"/>
+        </w:rPr>
+        <w:t>weather, and</w:t>
+      </w:r>
+      <w:proofErr w:type="gramEnd"/>
+      <w:r>
+        <w:rPr>
+          <w:rFonts w:ascii="Times New Roman" w:hAnsi="Times New Roman" w:cs="Times New Roman"/>
+          <w:sz w:val="24"/>
+          <w:szCs w:val="24"/>
+        </w:rPr>
+        <w:t xml:space="preserve"> thought of the summer days when all the air had been filled with my boyish enchantment, I did miss something of the </w:t>
+      </w:r>
+      <w:proofErr w:type="spellStart"/>
+      <w:r>
+        <w:rPr>
+          <w:rFonts w:ascii="Times New Roman" w:hAnsi="Times New Roman" w:cs="Times New Roman"/>
+          <w:sz w:val="24"/>
+          <w:szCs w:val="24"/>
+        </w:rPr>
+        <w:t>realisation</w:t>
+      </w:r>
+      <w:proofErr w:type="spellEnd"/>
+      <w:r>
+        <w:rPr>
+          <w:rFonts w:ascii="Times New Roman" w:hAnsi="Times New Roman" w:cs="Times New Roman"/>
+          <w:sz w:val="24"/>
+          <w:szCs w:val="24"/>
+        </w:rPr>
+        <w:t xml:space="preserve"> of my dreams; but I thought it was a softened glory of the Past, which nothing could have thrown upon the present time. I did feel, sometimes, for a little while, that I could have wished my wife had been my counsellor; had had more character and purpose, to sustain and improve me by; had been endowed with power to fill up the void which somewhere seemed to be about me; but I felt as if this were an unearthly consummation of my happiness, that never had been meant to be, and never could have been" (Dickens,</w:t>
       </w:r>
       <w:r>
         <w:rPr>
@@ -7368,7 +7816,25 @@
           <w:sz w:val="24"/>
           <w:szCs w:val="24"/>
         </w:rPr>
-        <w:t>"'because, sir, the way I look at it is, that we are all drawing on to the bottom of the hill, whatever age we are, on account of time never standing still for a single moment. So let us always do a kindness, and be over-rejoiced. To be sure!'" (Dickens, 639).</w:t>
+        <w:t xml:space="preserve">"'because, sir, the way I look at it is, that we are all drawing on to the bottom of the hill, whatever age we are, on account of time never standing still for a single moment. So let us always do a </w:t>
+      </w:r>
+      <w:proofErr w:type="gramStart"/>
+      <w:r>
+        <w:rPr>
+          <w:rFonts w:ascii="Times New Roman" w:hAnsi="Times New Roman" w:cs="Times New Roman"/>
+          <w:sz w:val="24"/>
+          <w:szCs w:val="24"/>
+        </w:rPr>
+        <w:t>kindness, and</w:t>
+      </w:r>
+      <w:proofErr w:type="gramEnd"/>
+      <w:r>
+        <w:rPr>
+          <w:rFonts w:ascii="Times New Roman" w:hAnsi="Times New Roman" w:cs="Times New Roman"/>
+          <w:sz w:val="24"/>
+          <w:szCs w:val="24"/>
+        </w:rPr>
+        <w:t xml:space="preserve"> be over-rejoiced. To be sure!'" (Dickens, 639).</w:t>
       </w:r>
     </w:p>
     <w:p>
@@ -7779,15 +8245,27 @@
         </w:rPr>
         <w:t xml:space="preserve">"The church fights passion with excision in every sense: its practice, its 'cure,' is </w:t>
       </w:r>
-      <w:r>
-        <w:rPr>
-          <w:rFonts w:ascii="Times New Roman" w:hAnsi="Times New Roman" w:cs="Times New Roman"/>
-          <w:i/>
-          <w:iCs/>
-          <w:sz w:val="24"/>
-          <w:szCs w:val="24"/>
-        </w:rPr>
-        <w:t>castratism.</w:t>
+      <w:proofErr w:type="spellStart"/>
+      <w:r>
+        <w:rPr>
+          <w:rFonts w:ascii="Times New Roman" w:hAnsi="Times New Roman" w:cs="Times New Roman"/>
+          <w:i/>
+          <w:iCs/>
+          <w:sz w:val="24"/>
+          <w:szCs w:val="24"/>
+        </w:rPr>
+        <w:t>castratism</w:t>
+      </w:r>
+      <w:proofErr w:type="spellEnd"/>
+      <w:r>
+        <w:rPr>
+          <w:rFonts w:ascii="Times New Roman" w:hAnsi="Times New Roman" w:cs="Times New Roman"/>
+          <w:i/>
+          <w:iCs/>
+          <w:sz w:val="24"/>
+          <w:szCs w:val="24"/>
+        </w:rPr>
+        <w:t>.</w:t>
       </w:r>
       <w:r>
         <w:rPr>
@@ -8156,7 +8634,25 @@
           <w:sz w:val="24"/>
           <w:szCs w:val="24"/>
         </w:rPr>
-        <w:t>"But when society is the name for such hollow gentlemen and ladies, Julia, and when its breeding is professed indifference to everything that can advance or can retard mankind, I think we must have lost ourselves in that same Desert of Sahara, and had better find the way out" (Dickens, 763).</w:t>
+        <w:t xml:space="preserve">"But when society is the name for such hollow gentlemen and ladies, Julia, and when its breeding is professed indifference to everything that can advance or can retard mankind, I think we must have lost ourselves in that same Desert of </w:t>
+      </w:r>
+      <w:proofErr w:type="gramStart"/>
+      <w:r>
+        <w:rPr>
+          <w:rFonts w:ascii="Times New Roman" w:hAnsi="Times New Roman" w:cs="Times New Roman"/>
+          <w:sz w:val="24"/>
+          <w:szCs w:val="24"/>
+        </w:rPr>
+        <w:t>Sahara, and</w:t>
+      </w:r>
+      <w:proofErr w:type="gramEnd"/>
+      <w:r>
+        <w:rPr>
+          <w:rFonts w:ascii="Times New Roman" w:hAnsi="Times New Roman" w:cs="Times New Roman"/>
+          <w:sz w:val="24"/>
+          <w:szCs w:val="24"/>
+        </w:rPr>
+        <w:t xml:space="preserve"> had better find the way out" (Dickens, 763).</w:t>
       </w:r>
     </w:p>
     <w:p>
@@ -8259,7 +8755,25 @@
           <w:sz w:val="24"/>
           <w:szCs w:val="24"/>
         </w:rPr>
-        <w:t xml:space="preserve">"You either take to somebody or you don't. If you do, then you do all the talking and nobody can even get a word in edgewise. If you </w:t>
+        <w:t xml:space="preserve">"You either take to </w:t>
+      </w:r>
+      <w:proofErr w:type="gramStart"/>
+      <w:r>
+        <w:rPr>
+          <w:rFonts w:ascii="Times New Roman" w:hAnsi="Times New Roman" w:cs="Times New Roman"/>
+          <w:sz w:val="24"/>
+          <w:szCs w:val="24"/>
+        </w:rPr>
+        <w:t>somebody</w:t>
+      </w:r>
+      <w:proofErr w:type="gramEnd"/>
+      <w:r>
+        <w:rPr>
+          <w:rFonts w:ascii="Times New Roman" w:hAnsi="Times New Roman" w:cs="Times New Roman"/>
+          <w:sz w:val="24"/>
+          <w:szCs w:val="24"/>
+        </w:rPr>
+        <w:t xml:space="preserve"> or you don't. If you do, then you do all the talking and nobody can even get a word in edgewise. If you </w:t>
       </w:r>
       <w:r>
         <w:rPr>
@@ -8546,7 +9060,43 @@
           <w:sz w:val="24"/>
           <w:szCs w:val="24"/>
         </w:rPr>
-        <w:t xml:space="preserve">"Just think: what is it you're giving up here? What are you putting in bondage? It's your soul, your soul, over which you have no power, that you put in bondage along with your body! You give your love to be profaned by any drunkard! Love!--but this is everything, it's a diamond, a maiden's treasure, this love! To deserve this love a man would be ready to lay down his soul, to face death. And what is the value of your love now? You're all bought, bought outright, and why try to obtain love if everything is possible without love" (Dostoevsky, </w:t>
+        <w:t xml:space="preserve">"Just think: what is it you're giving up here? What are you putting in bondage? It's your soul, your soul, over which you have no power, that you put in bondage along with your body! You give your love to be profaned by any drunkard! </w:t>
+      </w:r>
+      <w:proofErr w:type="gramStart"/>
+      <w:r>
+        <w:rPr>
+          <w:rFonts w:ascii="Times New Roman" w:hAnsi="Times New Roman" w:cs="Times New Roman"/>
+          <w:sz w:val="24"/>
+          <w:szCs w:val="24"/>
+        </w:rPr>
+        <w:t>Love!--</w:t>
+      </w:r>
+      <w:proofErr w:type="gramEnd"/>
+      <w:r>
+        <w:rPr>
+          <w:rFonts w:ascii="Times New Roman" w:hAnsi="Times New Roman" w:cs="Times New Roman"/>
+          <w:sz w:val="24"/>
+          <w:szCs w:val="24"/>
+        </w:rPr>
+        <w:t xml:space="preserve">but this is everything, it's a diamond, a maiden's treasure, this love! To deserve </w:t>
+      </w:r>
+      <w:proofErr w:type="gramStart"/>
+      <w:r>
+        <w:rPr>
+          <w:rFonts w:ascii="Times New Roman" w:hAnsi="Times New Roman" w:cs="Times New Roman"/>
+          <w:sz w:val="24"/>
+          <w:szCs w:val="24"/>
+        </w:rPr>
+        <w:t>this</w:t>
+      </w:r>
+      <w:proofErr w:type="gramEnd"/>
+      <w:r>
+        <w:rPr>
+          <w:rFonts w:ascii="Times New Roman" w:hAnsi="Times New Roman" w:cs="Times New Roman"/>
+          <w:sz w:val="24"/>
+          <w:szCs w:val="24"/>
+        </w:rPr>
+        <w:t xml:space="preserve"> love a man would be ready to lay down his soul, to face death. And what is the value of your love now? You're all bought, bought outright, and why try to obtain love if everything is possible without love" (Dostoevsky, </w:t>
       </w:r>
       <w:r>
         <w:rPr>
@@ -8588,7 +9138,25 @@
           <w:szCs w:val="24"/>
         </w:rPr>
         <w:lastRenderedPageBreak/>
-        <w:t xml:space="preserve">"And in fact I'm now asking an idle question of my own: which is better--cheap happiness, or lofty suffering? Well, which is better" (Dostoevsky, </w:t>
+        <w:t xml:space="preserve">"And in </w:t>
+      </w:r>
+      <w:proofErr w:type="gramStart"/>
+      <w:r>
+        <w:rPr>
+          <w:rFonts w:ascii="Times New Roman" w:hAnsi="Times New Roman" w:cs="Times New Roman"/>
+          <w:sz w:val="24"/>
+          <w:szCs w:val="24"/>
+        </w:rPr>
+        <w:t>fact</w:t>
+      </w:r>
+      <w:proofErr w:type="gramEnd"/>
+      <w:r>
+        <w:rPr>
+          <w:rFonts w:ascii="Times New Roman" w:hAnsi="Times New Roman" w:cs="Times New Roman"/>
+          <w:sz w:val="24"/>
+          <w:szCs w:val="24"/>
+        </w:rPr>
+        <w:t xml:space="preserve"> I'm now asking an idle question of my own: which is better--cheap happiness, or lofty suffering? Well, which is better" (Dostoevsky, </w:t>
       </w:r>
       <w:r>
         <w:rPr>
@@ -9000,7 +9568,25 @@
           <w:sz w:val="24"/>
           <w:szCs w:val="24"/>
         </w:rPr>
-        <w:t xml:space="preserve">"Who will prove to be the strongest in the course of this? The most moderate; those who do not require any extreme articles of faith; those who not only concede but love a fair amount of accidents and nonsense; [. . .] human beings who are sure of their power and represent the attained strength of humanity with conscious pride" (Nietzsche, </w:t>
+        <w:t xml:space="preserve">"Who will prove to be the strongest in the course of this? The most moderate; those who do not require any extreme articles of faith; those who not only concede but love a fair </w:t>
+      </w:r>
+      <w:proofErr w:type="gramStart"/>
+      <w:r>
+        <w:rPr>
+          <w:rFonts w:ascii="Times New Roman" w:hAnsi="Times New Roman" w:cs="Times New Roman"/>
+          <w:sz w:val="24"/>
+          <w:szCs w:val="24"/>
+        </w:rPr>
+        <w:t>amount</w:t>
+      </w:r>
+      <w:proofErr w:type="gramEnd"/>
+      <w:r>
+        <w:rPr>
+          <w:rFonts w:ascii="Times New Roman" w:hAnsi="Times New Roman" w:cs="Times New Roman"/>
+          <w:sz w:val="24"/>
+          <w:szCs w:val="24"/>
+        </w:rPr>
+        <w:t xml:space="preserve"> of accidents and nonsense; [. . .] human beings who are sure of their power and represent the attained strength of humanity with conscious pride" (Nietzsche, </w:t>
       </w:r>
       <w:r>
         <w:rPr>
@@ -9165,7 +9751,25 @@
           <w:sz w:val="24"/>
           <w:szCs w:val="24"/>
         </w:rPr>
-        <w:t xml:space="preserve">"Truth is no harlot who throws her arms round the neck of him who does not desire her; on the contrary, she is so coy a beauty that even the man who sacrifices everything to her can still not be certain of her favours" (Schopenhauer, </w:t>
+        <w:t xml:space="preserve">"Truth is no harlot who throws her arms round the neck of him who does not desire her; on the contrary, she is so coy a beauty that even the man who sacrifices everything to her can still not be certain of her </w:t>
+      </w:r>
+      <w:proofErr w:type="spellStart"/>
+      <w:r>
+        <w:rPr>
+          <w:rFonts w:ascii="Times New Roman" w:hAnsi="Times New Roman" w:cs="Times New Roman"/>
+          <w:sz w:val="24"/>
+          <w:szCs w:val="24"/>
+        </w:rPr>
+        <w:t>favours</w:t>
+      </w:r>
+      <w:proofErr w:type="spellEnd"/>
+      <w:r>
+        <w:rPr>
+          <w:rFonts w:ascii="Times New Roman" w:hAnsi="Times New Roman" w:cs="Times New Roman"/>
+          <w:sz w:val="24"/>
+          <w:szCs w:val="24"/>
+        </w:rPr>
+        <w:t xml:space="preserve">" (Schopenhauer, </w:t>
       </w:r>
       <w:r>
         <w:rPr>
@@ -9208,16 +9812,62 @@
         </w:rPr>
         <w:t>"</w:t>
       </w:r>
-      <w:r>
-        <w:rPr>
-          <w:rFonts w:ascii="Times New Roman" w:hAnsi="Times New Roman" w:cs="Times New Roman"/>
-          <w:i/>
-          <w:iCs/>
-          <w:sz w:val="24"/>
-          <w:szCs w:val="24"/>
-        </w:rPr>
-        <w:t>primum vivere, deinde philosophari</w:t>
-      </w:r>
+      <w:proofErr w:type="gramStart"/>
+      <w:r>
+        <w:rPr>
+          <w:rFonts w:ascii="Times New Roman" w:hAnsi="Times New Roman" w:cs="Times New Roman"/>
+          <w:i/>
+          <w:iCs/>
+          <w:sz w:val="24"/>
+          <w:szCs w:val="24"/>
+        </w:rPr>
+        <w:t>primum</w:t>
+      </w:r>
+      <w:proofErr w:type="gramEnd"/>
+      <w:r>
+        <w:rPr>
+          <w:rFonts w:ascii="Times New Roman" w:hAnsi="Times New Roman" w:cs="Times New Roman"/>
+          <w:i/>
+          <w:iCs/>
+          <w:sz w:val="24"/>
+          <w:szCs w:val="24"/>
+        </w:rPr>
+        <w:t xml:space="preserve"> vivere, </w:t>
+      </w:r>
+      <w:proofErr w:type="spellStart"/>
+      <w:r>
+        <w:rPr>
+          <w:rFonts w:ascii="Times New Roman" w:hAnsi="Times New Roman" w:cs="Times New Roman"/>
+          <w:i/>
+          <w:iCs/>
+          <w:sz w:val="24"/>
+          <w:szCs w:val="24"/>
+        </w:rPr>
+        <w:t>deinde</w:t>
+      </w:r>
+      <w:proofErr w:type="spellEnd"/>
+      <w:r>
+        <w:rPr>
+          <w:rFonts w:ascii="Times New Roman" w:hAnsi="Times New Roman" w:cs="Times New Roman"/>
+          <w:i/>
+          <w:iCs/>
+          <w:sz w:val="24"/>
+          <w:szCs w:val="24"/>
+        </w:rPr>
+        <w:t xml:space="preserve"> </w:t>
+      </w:r>
+      <w:proofErr w:type="spellStart"/>
+      <w:r>
+        <w:rPr>
+          <w:rFonts w:ascii="Times New Roman" w:hAnsi="Times New Roman" w:cs="Times New Roman"/>
+          <w:i/>
+          <w:iCs/>
+          <w:sz w:val="24"/>
+          <w:szCs w:val="24"/>
+        </w:rPr>
+        <w:t>philosophari</w:t>
+      </w:r>
+      <w:proofErr w:type="spellEnd"/>
       <w:r>
         <w:rPr>
           <w:rFonts w:ascii="Times New Roman" w:hAnsi="Times New Roman" w:cs="Times New Roman"/>
@@ -9299,7 +9949,25 @@
           <w:sz w:val="24"/>
           <w:szCs w:val="24"/>
         </w:rPr>
-        <w:t xml:space="preserve">"Of course I had read that eventually you wind up losing track of time in prison. But it hadn't meant much to me when I'd read it. I hadn't understood how days can be long and short at the same time: long to live through, maybe, but so drawn out that they ended up </w:t>
+        <w:t>"</w:t>
+      </w:r>
+      <w:proofErr w:type="gramStart"/>
+      <w:r>
+        <w:rPr>
+          <w:rFonts w:ascii="Times New Roman" w:hAnsi="Times New Roman" w:cs="Times New Roman"/>
+          <w:sz w:val="24"/>
+          <w:szCs w:val="24"/>
+        </w:rPr>
+        <w:t>Of course</w:t>
+      </w:r>
+      <w:proofErr w:type="gramEnd"/>
+      <w:r>
+        <w:rPr>
+          <w:rFonts w:ascii="Times New Roman" w:hAnsi="Times New Roman" w:cs="Times New Roman"/>
+          <w:sz w:val="24"/>
+          <w:szCs w:val="24"/>
+        </w:rPr>
+        <w:t xml:space="preserve"> I had read that eventually you wind up losing track of time in prison. But it hadn't meant much to me when I'd read it. I hadn't understood how days can be long and short at the same time: long to live through, maybe, but so drawn out that they ended up </w:t>
       </w:r>
       <w:r>
         <w:rPr>
@@ -9454,7 +10122,25 @@
           <w:sz w:val="24"/>
           <w:szCs w:val="24"/>
         </w:rPr>
-        <w:t xml:space="preserve">"Owing to the extensive use of machinery and to division of labour, the work of the proletarians has lost all individual character, and consequently, all charm for the workman" (Marx &amp; Engels, </w:t>
+        <w:t xml:space="preserve">"Owing to the extensive use of machinery and to division of </w:t>
+      </w:r>
+      <w:proofErr w:type="spellStart"/>
+      <w:r>
+        <w:rPr>
+          <w:rFonts w:ascii="Times New Roman" w:hAnsi="Times New Roman" w:cs="Times New Roman"/>
+          <w:sz w:val="24"/>
+          <w:szCs w:val="24"/>
+        </w:rPr>
+        <w:t>labour</w:t>
+      </w:r>
+      <w:proofErr w:type="spellEnd"/>
+      <w:r>
+        <w:rPr>
+          <w:rFonts w:ascii="Times New Roman" w:hAnsi="Times New Roman" w:cs="Times New Roman"/>
+          <w:sz w:val="24"/>
+          <w:szCs w:val="24"/>
+        </w:rPr>
+        <w:t xml:space="preserve">, the work of the proletarians has lost all individual character, and consequently, all charm for the workman" (Marx &amp; Engels, </w:t>
       </w:r>
       <w:r>
         <w:rPr>
@@ -9495,7 +10181,25 @@
           <w:sz w:val="24"/>
           <w:szCs w:val="24"/>
         </w:rPr>
-        <w:t xml:space="preserve">"In one word, you reproach us with intending to do away with your property. Precisely so; that is just what we intend" (Marx &amp; Engels, </w:t>
+        <w:t xml:space="preserve">"In one word, you reproach us with intending to do away with your property. Precisely </w:t>
+      </w:r>
+      <w:proofErr w:type="gramStart"/>
+      <w:r>
+        <w:rPr>
+          <w:rFonts w:ascii="Times New Roman" w:hAnsi="Times New Roman" w:cs="Times New Roman"/>
+          <w:sz w:val="24"/>
+          <w:szCs w:val="24"/>
+        </w:rPr>
+        <w:t>so;</w:t>
+      </w:r>
+      <w:proofErr w:type="gramEnd"/>
+      <w:r>
+        <w:rPr>
+          <w:rFonts w:ascii="Times New Roman" w:hAnsi="Times New Roman" w:cs="Times New Roman"/>
+          <w:sz w:val="24"/>
+          <w:szCs w:val="24"/>
+        </w:rPr>
+        <w:t xml:space="preserve"> that is just what we intend" (Marx &amp; Engels, </w:t>
       </w:r>
       <w:r>
         <w:rPr>
@@ -9536,7 +10240,43 @@
           <w:sz w:val="24"/>
           <w:szCs w:val="24"/>
         </w:rPr>
-        <w:t>"Yes, my child, go out into the world; walk slow And silent, comprehending all, and by and by Your soul, the Universe, will know Itself: the Eternal I" (Jane Goodall, "The Old Wisdom").</w:t>
+        <w:t xml:space="preserve">"Yes, my child, go out into the world; walk slow </w:t>
+      </w:r>
+      <w:proofErr w:type="gramStart"/>
+      <w:r>
+        <w:rPr>
+          <w:rFonts w:ascii="Times New Roman" w:hAnsi="Times New Roman" w:cs="Times New Roman"/>
+          <w:sz w:val="24"/>
+          <w:szCs w:val="24"/>
+        </w:rPr>
+        <w:t>And</w:t>
+      </w:r>
+      <w:proofErr w:type="gramEnd"/>
+      <w:r>
+        <w:rPr>
+          <w:rFonts w:ascii="Times New Roman" w:hAnsi="Times New Roman" w:cs="Times New Roman"/>
+          <w:sz w:val="24"/>
+          <w:szCs w:val="24"/>
+        </w:rPr>
+        <w:t xml:space="preserve"> silent, comprehending all, and by and by Your soul, the Universe, will know Itself: </w:t>
+      </w:r>
+      <w:proofErr w:type="gramStart"/>
+      <w:r>
+        <w:rPr>
+          <w:rFonts w:ascii="Times New Roman" w:hAnsi="Times New Roman" w:cs="Times New Roman"/>
+          <w:sz w:val="24"/>
+          <w:szCs w:val="24"/>
+        </w:rPr>
+        <w:t>the</w:t>
+      </w:r>
+      <w:proofErr w:type="gramEnd"/>
+      <w:r>
+        <w:rPr>
+          <w:rFonts w:ascii="Times New Roman" w:hAnsi="Times New Roman" w:cs="Times New Roman"/>
+          <w:sz w:val="24"/>
+          <w:szCs w:val="24"/>
+        </w:rPr>
+        <w:t xml:space="preserve"> Eternal I" (Jane Goodall, "The Old Wisdom").</w:t>
       </w:r>
     </w:p>
     <w:p>
@@ -9559,7 +10299,61 @@
           <w:sz w:val="24"/>
           <w:szCs w:val="24"/>
         </w:rPr>
-        <w:t xml:space="preserve">“For life be, after all, only a waitin’ for somethin’ else than what we’re doin’; and death be all that we can rightly depend on” (Stoker, </w:t>
+        <w:t xml:space="preserve">“For life be, after all, only a </w:t>
+      </w:r>
+      <w:proofErr w:type="spellStart"/>
+      <w:r>
+        <w:rPr>
+          <w:rFonts w:ascii="Times New Roman" w:hAnsi="Times New Roman" w:cs="Times New Roman"/>
+          <w:sz w:val="24"/>
+          <w:szCs w:val="24"/>
+        </w:rPr>
+        <w:t>waitin</w:t>
+      </w:r>
+      <w:proofErr w:type="spellEnd"/>
+      <w:r>
+        <w:rPr>
+          <w:rFonts w:ascii="Times New Roman" w:hAnsi="Times New Roman" w:cs="Times New Roman"/>
+          <w:sz w:val="24"/>
+          <w:szCs w:val="24"/>
+        </w:rPr>
+        <w:t xml:space="preserve">’ for </w:t>
+      </w:r>
+      <w:proofErr w:type="spellStart"/>
+      <w:r>
+        <w:rPr>
+          <w:rFonts w:ascii="Times New Roman" w:hAnsi="Times New Roman" w:cs="Times New Roman"/>
+          <w:sz w:val="24"/>
+          <w:szCs w:val="24"/>
+        </w:rPr>
+        <w:t>somethin</w:t>
+      </w:r>
+      <w:proofErr w:type="spellEnd"/>
+      <w:r>
+        <w:rPr>
+          <w:rFonts w:ascii="Times New Roman" w:hAnsi="Times New Roman" w:cs="Times New Roman"/>
+          <w:sz w:val="24"/>
+          <w:szCs w:val="24"/>
+        </w:rPr>
+        <w:t xml:space="preserve">’ else than what we’re </w:t>
+      </w:r>
+      <w:proofErr w:type="spellStart"/>
+      <w:r>
+        <w:rPr>
+          <w:rFonts w:ascii="Times New Roman" w:hAnsi="Times New Roman" w:cs="Times New Roman"/>
+          <w:sz w:val="24"/>
+          <w:szCs w:val="24"/>
+        </w:rPr>
+        <w:t>doin</w:t>
+      </w:r>
+      <w:proofErr w:type="spellEnd"/>
+      <w:r>
+        <w:rPr>
+          <w:rFonts w:ascii="Times New Roman" w:hAnsi="Times New Roman" w:cs="Times New Roman"/>
+          <w:sz w:val="24"/>
+          <w:szCs w:val="24"/>
+        </w:rPr>
+        <w:t xml:space="preserve">’; and death be all that we can rightly depend on” (Stoker, </w:t>
       </w:r>
       <w:r>
         <w:rPr>
@@ -9600,7 +10394,43 @@
           <w:sz w:val="24"/>
           <w:szCs w:val="24"/>
         </w:rPr>
-        <w:t xml:space="preserve">"Throw the troops into a position from which there is no escape and even when faced with death they will not flee. For if prepared to die, what can they not achieve? Then officers and men together put forth their utmost efforts. In a desperate situation they fear nothing; when there is no way out they stand firm. Deep in a hostile land they are bound together, and there, where there is no alternative, they will engage the enemy in hand to hand combat" (Sun Tzu, </w:t>
+        <w:t xml:space="preserve">"Throw the troops into a position from which there is no escape and even when faced with death they will not flee. For if prepared to die, what can they not achieve? Then officers and men together put forth their utmost efforts. In a desperate situation they fear nothing; when there is no way </w:t>
+      </w:r>
+      <w:proofErr w:type="gramStart"/>
+      <w:r>
+        <w:rPr>
+          <w:rFonts w:ascii="Times New Roman" w:hAnsi="Times New Roman" w:cs="Times New Roman"/>
+          <w:sz w:val="24"/>
+          <w:szCs w:val="24"/>
+        </w:rPr>
+        <w:t>out</w:t>
+      </w:r>
+      <w:proofErr w:type="gramEnd"/>
+      <w:r>
+        <w:rPr>
+          <w:rFonts w:ascii="Times New Roman" w:hAnsi="Times New Roman" w:cs="Times New Roman"/>
+          <w:sz w:val="24"/>
+          <w:szCs w:val="24"/>
+        </w:rPr>
+        <w:t xml:space="preserve"> they stand firm. Deep in a hostile land they are bound together, and there, where there is no alternative, they will engage the enemy in </w:t>
+      </w:r>
+      <w:proofErr w:type="gramStart"/>
+      <w:r>
+        <w:rPr>
+          <w:rFonts w:ascii="Times New Roman" w:hAnsi="Times New Roman" w:cs="Times New Roman"/>
+          <w:sz w:val="24"/>
+          <w:szCs w:val="24"/>
+        </w:rPr>
+        <w:t>hand to hand</w:t>
+      </w:r>
+      <w:proofErr w:type="gramEnd"/>
+      <w:r>
+        <w:rPr>
+          <w:rFonts w:ascii="Times New Roman" w:hAnsi="Times New Roman" w:cs="Times New Roman"/>
+          <w:sz w:val="24"/>
+          <w:szCs w:val="24"/>
+        </w:rPr>
+        <w:t xml:space="preserve"> combat" (Sun Tzu, </w:t>
       </w:r>
       <w:r>
         <w:rPr>
@@ -9642,7 +10472,43 @@
           <w:szCs w:val="24"/>
         </w:rPr>
         <w:lastRenderedPageBreak/>
-        <w:t xml:space="preserve">"One who esteems life above all will be overcome with hesitancy. Hesitancy in a general is a great calamity" (Ho Yen-hsi quoting Ssu-ma Fa in a comment in </w:t>
+        <w:t>"One who esteems life above all will be overcome with hesitancy. Hesitancy in a general is a great calamity" (Ho Yen-</w:t>
+      </w:r>
+      <w:proofErr w:type="spellStart"/>
+      <w:r>
+        <w:rPr>
+          <w:rFonts w:ascii="Times New Roman" w:hAnsi="Times New Roman" w:cs="Times New Roman"/>
+          <w:sz w:val="24"/>
+          <w:szCs w:val="24"/>
+        </w:rPr>
+        <w:t>hsi</w:t>
+      </w:r>
+      <w:proofErr w:type="spellEnd"/>
+      <w:r>
+        <w:rPr>
+          <w:rFonts w:ascii="Times New Roman" w:hAnsi="Times New Roman" w:cs="Times New Roman"/>
+          <w:sz w:val="24"/>
+          <w:szCs w:val="24"/>
+        </w:rPr>
+        <w:t xml:space="preserve"> quoting </w:t>
+      </w:r>
+      <w:proofErr w:type="spellStart"/>
+      <w:r>
+        <w:rPr>
+          <w:rFonts w:ascii="Times New Roman" w:hAnsi="Times New Roman" w:cs="Times New Roman"/>
+          <w:sz w:val="24"/>
+          <w:szCs w:val="24"/>
+        </w:rPr>
+        <w:t>Ssu</w:t>
+      </w:r>
+      <w:proofErr w:type="spellEnd"/>
+      <w:r>
+        <w:rPr>
+          <w:rFonts w:ascii="Times New Roman" w:hAnsi="Times New Roman" w:cs="Times New Roman"/>
+          <w:sz w:val="24"/>
+          <w:szCs w:val="24"/>
+        </w:rPr>
+        <w:t xml:space="preserve">-ma Fa in a comment in </w:t>
       </w:r>
       <w:r>
         <w:rPr>
@@ -9765,7 +10631,25 @@
           <w:sz w:val="24"/>
           <w:szCs w:val="24"/>
         </w:rPr>
-        <w:t xml:space="preserve">"If plans relating to secret operations are prematurely divulged the agent and all those to whom he spoke of them shall be put to death" (Sun Tzu, </w:t>
+        <w:t xml:space="preserve">"If plans relating to secret operations are prematurely divulged the agent and all those to whom </w:t>
+      </w:r>
+      <w:proofErr w:type="gramStart"/>
+      <w:r>
+        <w:rPr>
+          <w:rFonts w:ascii="Times New Roman" w:hAnsi="Times New Roman" w:cs="Times New Roman"/>
+          <w:sz w:val="24"/>
+          <w:szCs w:val="24"/>
+        </w:rPr>
+        <w:t>he</w:t>
+      </w:r>
+      <w:proofErr w:type="gramEnd"/>
+      <w:r>
+        <w:rPr>
+          <w:rFonts w:ascii="Times New Roman" w:hAnsi="Times New Roman" w:cs="Times New Roman"/>
+          <w:sz w:val="24"/>
+          <w:szCs w:val="24"/>
+        </w:rPr>
+        <w:t xml:space="preserve"> spoke of them shall be put to death" (Sun Tzu, </w:t>
       </w:r>
       <w:r>
         <w:rPr>
@@ -9847,7 +10731,43 @@
           <w:sz w:val="24"/>
           <w:szCs w:val="24"/>
         </w:rPr>
-        <w:t xml:space="preserve">"But the change of standards and points of view is gradual only, and it seldom results in the subversion or entire suppression of a standpoint once accepted. A distinction is still habitually made between industrial and non-industrial occupations; and this modern distinction is a transmuted form of the barbarian distinction between exploit and drudgery. Such employments as warfare, politics, public worship, and public merry-making, are felt, in the popular apprehension, to differ intrinsically from the labour that has to do with elaborating the material means of life. The precise line of demarcation is </w:t>
+        <w:t xml:space="preserve">"But the change of standards and points of view is gradual only, and it seldom results in the subversion or entire suppression of a standpoint once accepted. A distinction is still habitually made between industrial and non-industrial occupations; and this modern distinction is a transmuted form of the barbarian distinction between exploit and drudgery. Such employments as warfare, politics, public worship, and public </w:t>
+      </w:r>
+      <w:proofErr w:type="gramStart"/>
+      <w:r>
+        <w:rPr>
+          <w:rFonts w:ascii="Times New Roman" w:hAnsi="Times New Roman" w:cs="Times New Roman"/>
+          <w:sz w:val="24"/>
+          <w:szCs w:val="24"/>
+        </w:rPr>
+        <w:t>merry-making</w:t>
+      </w:r>
+      <w:proofErr w:type="gramEnd"/>
+      <w:r>
+        <w:rPr>
+          <w:rFonts w:ascii="Times New Roman" w:hAnsi="Times New Roman" w:cs="Times New Roman"/>
+          <w:sz w:val="24"/>
+          <w:szCs w:val="24"/>
+        </w:rPr>
+        <w:t xml:space="preserve">, are felt, in the popular apprehension, to differ intrinsically from the </w:t>
+      </w:r>
+      <w:proofErr w:type="spellStart"/>
+      <w:r>
+        <w:rPr>
+          <w:rFonts w:ascii="Times New Roman" w:hAnsi="Times New Roman" w:cs="Times New Roman"/>
+          <w:sz w:val="24"/>
+          <w:szCs w:val="24"/>
+        </w:rPr>
+        <w:t>labour</w:t>
+      </w:r>
+      <w:proofErr w:type="spellEnd"/>
+      <w:r>
+        <w:rPr>
+          <w:rFonts w:ascii="Times New Roman" w:hAnsi="Times New Roman" w:cs="Times New Roman"/>
+          <w:sz w:val="24"/>
+          <w:szCs w:val="24"/>
+        </w:rPr>
+        <w:t xml:space="preserve"> that has to do with elaborating the material means of life. The precise line of demarcation is </w:t>
       </w:r>
       <w:r>
         <w:rPr>
@@ -9897,7 +10817,25 @@
           <w:sz w:val="24"/>
           <w:szCs w:val="24"/>
         </w:rPr>
-        <w:t xml:space="preserve">"Likewise the earliest form of ownership is an ownership of the women by the able-bodied men of the community" (Veblen, </w:t>
+        <w:t>"</w:t>
+      </w:r>
+      <w:proofErr w:type="gramStart"/>
+      <w:r>
+        <w:rPr>
+          <w:rFonts w:ascii="Times New Roman" w:hAnsi="Times New Roman" w:cs="Times New Roman"/>
+          <w:sz w:val="24"/>
+          <w:szCs w:val="24"/>
+        </w:rPr>
+        <w:t>Likewise</w:t>
+      </w:r>
+      <w:proofErr w:type="gramEnd"/>
+      <w:r>
+        <w:rPr>
+          <w:rFonts w:ascii="Times New Roman" w:hAnsi="Times New Roman" w:cs="Times New Roman"/>
+          <w:sz w:val="24"/>
+          <w:szCs w:val="24"/>
+        </w:rPr>
+        <w:t xml:space="preserve"> the earliest form of ownership is an ownership of the women by the able-bodied men of the community" (Veblen, </w:t>
       </w:r>
       <w:r>
         <w:rPr>
@@ -9938,7 +10876,25 @@
           <w:sz w:val="24"/>
           <w:szCs w:val="24"/>
         </w:rPr>
-        <w:t xml:space="preserve">"Industrial efficiency is presently carried to such a pitch as to afford something appreciably more than a bare livelihood to those engaged in the industrial process. It has not been unusual for economic theory to speak of the further struggle for wealth on this new industrial basis as a competition for an increase of the comforts of life,--primarily for an increase of the physical comforts which the consumption of goods affords" (Veblen, </w:t>
+        <w:t xml:space="preserve">"Industrial efficiency is presently carried to such a pitch as to afford something appreciably more than a bare livelihood to those engaged in the industrial process. It has not been unusual for economic theory to speak of the further struggle for wealth on this new industrial basis as a competition for an increase of the comforts of </w:t>
+      </w:r>
+      <w:proofErr w:type="gramStart"/>
+      <w:r>
+        <w:rPr>
+          <w:rFonts w:ascii="Times New Roman" w:hAnsi="Times New Roman" w:cs="Times New Roman"/>
+          <w:sz w:val="24"/>
+          <w:szCs w:val="24"/>
+        </w:rPr>
+        <w:t>life,--</w:t>
+      </w:r>
+      <w:proofErr w:type="gramEnd"/>
+      <w:r>
+        <w:rPr>
+          <w:rFonts w:ascii="Times New Roman" w:hAnsi="Times New Roman" w:cs="Times New Roman"/>
+          <w:sz w:val="24"/>
+          <w:szCs w:val="24"/>
+        </w:rPr>
+        <w:t xml:space="preserve">primarily for an increase of the physical comforts which the consumption of goods affords" (Veblen, </w:t>
       </w:r>
       <w:r>
         <w:rPr>
@@ -9979,7 +10935,25 @@
           <w:sz w:val="24"/>
           <w:szCs w:val="24"/>
         </w:rPr>
-        <w:t xml:space="preserve">"The man's prowess was still primarily the group's prowess, and the possessor of the booty felt himself to be primarily the keeper of the honour of his group [. . .] The invidious comparison now becomes primarily the comparison of the owner with the other members of the group" (Veblen, </w:t>
+        <w:t xml:space="preserve">"The man's prowess was still primarily the group's prowess, and the possessor of the booty felt himself to be primarily the keeper of the </w:t>
+      </w:r>
+      <w:proofErr w:type="spellStart"/>
+      <w:r>
+        <w:rPr>
+          <w:rFonts w:ascii="Times New Roman" w:hAnsi="Times New Roman" w:cs="Times New Roman"/>
+          <w:sz w:val="24"/>
+          <w:szCs w:val="24"/>
+        </w:rPr>
+        <w:t>honour</w:t>
+      </w:r>
+      <w:proofErr w:type="spellEnd"/>
+      <w:r>
+        <w:rPr>
+          <w:rFonts w:ascii="Times New Roman" w:hAnsi="Times New Roman" w:cs="Times New Roman"/>
+          <w:sz w:val="24"/>
+          <w:szCs w:val="24"/>
+        </w:rPr>
+        <w:t xml:space="preserve"> of his group [. . .] The invidious comparison now becomes primarily the comparison of the owner with the other members of the group" (Veblen, </w:t>
       </w:r>
       <w:r>
         <w:rPr>
@@ -10020,7 +10994,25 @@
           <w:sz w:val="24"/>
           <w:szCs w:val="24"/>
         </w:rPr>
-        <w:t xml:space="preserve">"The currently accepted legitimate end of effort becomes the achievement of a favourable comparison with other men" (Veblen, </w:t>
+        <w:t xml:space="preserve">"The currently accepted legitimate end of effort becomes the achievement of a </w:t>
+      </w:r>
+      <w:proofErr w:type="spellStart"/>
+      <w:r>
+        <w:rPr>
+          <w:rFonts w:ascii="Times New Roman" w:hAnsi="Times New Roman" w:cs="Times New Roman"/>
+          <w:sz w:val="24"/>
+          <w:szCs w:val="24"/>
+        </w:rPr>
+        <w:t>favourable</w:t>
+      </w:r>
+      <w:proofErr w:type="spellEnd"/>
+      <w:r>
+        <w:rPr>
+          <w:rFonts w:ascii="Times New Roman" w:hAnsi="Times New Roman" w:cs="Times New Roman"/>
+          <w:sz w:val="24"/>
+          <w:szCs w:val="24"/>
+        </w:rPr>
+        <w:t xml:space="preserve"> comparison with other men" (Veblen, </w:t>
       </w:r>
       <w:r>
         <w:rPr>
@@ -10061,7 +11053,43 @@
           <w:sz w:val="24"/>
           <w:szCs w:val="24"/>
         </w:rPr>
-        <w:t xml:space="preserve">"They are incompatible with life on a satisfactory spiritual plane--with 'high thinking.' From the days of the Greek philosophers to the present, a degree of leisure and of exemption from contact with such industrial processes as serve the immediate everyday purposes of human life has ever been recognised by thoughtful men as a prerequisite to a worthy or beautiful, or even a blameless, human life. In itself and in its consequences the life of leisure is beautiful and ennobling in all civilised men's eyes" (Veblen, </w:t>
+        <w:t xml:space="preserve">"They are incompatible with life on a satisfactory spiritual plane--with 'high thinking.' From the days of the Greek philosophers to the present, a degree of leisure and of exemption from contact with such industrial processes as serve the immediate everyday purposes of human life has ever been </w:t>
+      </w:r>
+      <w:proofErr w:type="spellStart"/>
+      <w:r>
+        <w:rPr>
+          <w:rFonts w:ascii="Times New Roman" w:hAnsi="Times New Roman" w:cs="Times New Roman"/>
+          <w:sz w:val="24"/>
+          <w:szCs w:val="24"/>
+        </w:rPr>
+        <w:t>recognised</w:t>
+      </w:r>
+      <w:proofErr w:type="spellEnd"/>
+      <w:r>
+        <w:rPr>
+          <w:rFonts w:ascii="Times New Roman" w:hAnsi="Times New Roman" w:cs="Times New Roman"/>
+          <w:sz w:val="24"/>
+          <w:szCs w:val="24"/>
+        </w:rPr>
+        <w:t xml:space="preserve"> by thoughtful men as a prerequisite to a worthy or beautiful, or even a blameless, human life. In itself and in its consequences the life of leisure is beautiful and ennobling in all </w:t>
+      </w:r>
+      <w:proofErr w:type="spellStart"/>
+      <w:r>
+        <w:rPr>
+          <w:rFonts w:ascii="Times New Roman" w:hAnsi="Times New Roman" w:cs="Times New Roman"/>
+          <w:sz w:val="24"/>
+          <w:szCs w:val="24"/>
+        </w:rPr>
+        <w:t>civilised</w:t>
+      </w:r>
+      <w:proofErr w:type="spellEnd"/>
+      <w:r>
+        <w:rPr>
+          <w:rFonts w:ascii="Times New Roman" w:hAnsi="Times New Roman" w:cs="Times New Roman"/>
+          <w:sz w:val="24"/>
+          <w:szCs w:val="24"/>
+        </w:rPr>
+        <w:t xml:space="preserve"> men's eyes" (Veblen, </w:t>
       </w:r>
       <w:r>
         <w:rPr>
@@ -10103,7 +11131,25 @@
           <w:szCs w:val="24"/>
         </w:rPr>
         <w:lastRenderedPageBreak/>
-        <w:t xml:space="preserve">"In persons of delicate sensibility, who have long been habituated to gentle manners, the sense of shamefulness of manual labour may become so strong that, at a critical juncture, it will even set aside the instinct of self-preservation [. . .] A better illustration, or at least a more unmistakable one, is afforded by a certain king of France, who is said to have lost his life through an excess of moral stamina in the observance of good form. In the absence of the functionary whose office it was to shift his master's seat, the king sat uncomplaining before the fire and suffered his royal person to be toasted beyond recovery. But in so doing he saved his Most Christian Majesty from menial contamination" (Veblen, </w:t>
+        <w:t xml:space="preserve">"In persons of delicate sensibility, who have long been habituated to gentle manners, the sense of shamefulness of manual </w:t>
+      </w:r>
+      <w:proofErr w:type="spellStart"/>
+      <w:r>
+        <w:rPr>
+          <w:rFonts w:ascii="Times New Roman" w:hAnsi="Times New Roman" w:cs="Times New Roman"/>
+          <w:sz w:val="24"/>
+          <w:szCs w:val="24"/>
+        </w:rPr>
+        <w:t>labour</w:t>
+      </w:r>
+      <w:proofErr w:type="spellEnd"/>
+      <w:r>
+        <w:rPr>
+          <w:rFonts w:ascii="Times New Roman" w:hAnsi="Times New Roman" w:cs="Times New Roman"/>
+          <w:sz w:val="24"/>
+          <w:szCs w:val="24"/>
+        </w:rPr>
+        <w:t xml:space="preserve"> may become so strong that, at a critical juncture, it will even set aside the instinct of self-preservation [. . .] A better illustration, or at least a more unmistakable one, is afforded by a certain king of France, who is said to have lost his life through an excess of moral stamina in the observance of good form. In the absence of the functionary whose office it was to shift his master's seat, the king sat uncomplaining before the fire and suffered his royal person to be toasted beyond recovery. But in so doing he saved his Most Christian Majesty from menial contamination" (Veblen, </w:t>
       </w:r>
       <w:r>
         <w:rPr>
@@ -10144,7 +11190,25 @@
           <w:sz w:val="24"/>
           <w:szCs w:val="24"/>
         </w:rPr>
-        <w:t xml:space="preserve">"The criteria of a past performance of leisure therefore commonly takes the form of 'immaterial' goods. Such immaterial evidences of past leisure are quasi-scholarly or quasi-artistic accomplishments and a knowledge of processes and incidents which do not conduce directly to the furtherance of human life" (Veblen, </w:t>
+        <w:t xml:space="preserve">"The criteria of a past performance of leisure therefore commonly takes the form of 'immaterial' goods. Such immaterial </w:t>
+      </w:r>
+      <w:proofErr w:type="gramStart"/>
+      <w:r>
+        <w:rPr>
+          <w:rFonts w:ascii="Times New Roman" w:hAnsi="Times New Roman" w:cs="Times New Roman"/>
+          <w:sz w:val="24"/>
+          <w:szCs w:val="24"/>
+        </w:rPr>
+        <w:t>evidences</w:t>
+      </w:r>
+      <w:proofErr w:type="gramEnd"/>
+      <w:r>
+        <w:rPr>
+          <w:rFonts w:ascii="Times New Roman" w:hAnsi="Times New Roman" w:cs="Times New Roman"/>
+          <w:sz w:val="24"/>
+          <w:szCs w:val="24"/>
+        </w:rPr>
+        <w:t xml:space="preserve"> of past leisure are quasi-scholarly or quasi-artistic accomplishments and a knowledge of processes and incidents which do not conduce directly to the furtherance of human life" (Veblen, </w:t>
       </w:r>
       <w:r>
         <w:rPr>
@@ -10185,7 +11249,43 @@
           <w:sz w:val="24"/>
           <w:szCs w:val="24"/>
         </w:rPr>
-        <w:t xml:space="preserve">"There are few things that so touch us with instinctive revulsion as a breach of decorum; and so far we have progressed in the direction of imputing intrinsic utility to the ceremonial observances of etiquette that few of us, if any, can dissociate an offence against etiquette from a sense of the substantial unworthiness of the offender. A breach of faith may be condoned, but a breach of decorum can not. 'Manners maketh man'" (Veblen, </w:t>
+        <w:t xml:space="preserve">"There are few things that so touch us with instinctive revulsion as a breach of decorum; and so </w:t>
+      </w:r>
+      <w:proofErr w:type="gramStart"/>
+      <w:r>
+        <w:rPr>
+          <w:rFonts w:ascii="Times New Roman" w:hAnsi="Times New Roman" w:cs="Times New Roman"/>
+          <w:sz w:val="24"/>
+          <w:szCs w:val="24"/>
+        </w:rPr>
+        <w:t>far</w:t>
+      </w:r>
+      <w:proofErr w:type="gramEnd"/>
+      <w:r>
+        <w:rPr>
+          <w:rFonts w:ascii="Times New Roman" w:hAnsi="Times New Roman" w:cs="Times New Roman"/>
+          <w:sz w:val="24"/>
+          <w:szCs w:val="24"/>
+        </w:rPr>
+        <w:t xml:space="preserve"> we have progressed in the direction of imputing intrinsic utility to the ceremonial observances of etiquette that few of us, if any, can dissociate an offence against etiquette from a sense of the substantial unworthiness of the offender. A breach of faith may be condoned, but a breach of decorum </w:t>
+      </w:r>
+      <w:proofErr w:type="spellStart"/>
+      <w:r>
+        <w:rPr>
+          <w:rFonts w:ascii="Times New Roman" w:hAnsi="Times New Roman" w:cs="Times New Roman"/>
+          <w:sz w:val="24"/>
+          <w:szCs w:val="24"/>
+        </w:rPr>
+        <w:t>can not</w:t>
+      </w:r>
+      <w:proofErr w:type="spellEnd"/>
+      <w:r>
+        <w:rPr>
+          <w:rFonts w:ascii="Times New Roman" w:hAnsi="Times New Roman" w:cs="Times New Roman"/>
+          <w:sz w:val="24"/>
+          <w:szCs w:val="24"/>
+        </w:rPr>
+        <w:t xml:space="preserve">. 'Manners maketh man'" (Veblen, </w:t>
       </w:r>
       <w:r>
         <w:rPr>
@@ -10226,7 +11326,43 @@
           <w:sz w:val="24"/>
           <w:szCs w:val="24"/>
         </w:rPr>
-        <w:t xml:space="preserve">"He is no longer simply the successful, aggressive male,--the man of strength, resource, and intrepidity. In order to avoid stultification he must also cultivate his tastes, for it now becomes incumbent on him to discriminate with some nicety between the noble and the </w:t>
+        <w:t xml:space="preserve">"He is no longer simply the successful, aggressive </w:t>
+      </w:r>
+      <w:proofErr w:type="gramStart"/>
+      <w:r>
+        <w:rPr>
+          <w:rFonts w:ascii="Times New Roman" w:hAnsi="Times New Roman" w:cs="Times New Roman"/>
+          <w:sz w:val="24"/>
+          <w:szCs w:val="24"/>
+        </w:rPr>
+        <w:t>male,--</w:t>
+      </w:r>
+      <w:proofErr w:type="gramEnd"/>
+      <w:r>
+        <w:rPr>
+          <w:rFonts w:ascii="Times New Roman" w:hAnsi="Times New Roman" w:cs="Times New Roman"/>
+          <w:sz w:val="24"/>
+          <w:szCs w:val="24"/>
+        </w:rPr>
+        <w:t xml:space="preserve">the man of strength, resource, and intrepidity. In order to avoid </w:t>
+      </w:r>
+      <w:proofErr w:type="gramStart"/>
+      <w:r>
+        <w:rPr>
+          <w:rFonts w:ascii="Times New Roman" w:hAnsi="Times New Roman" w:cs="Times New Roman"/>
+          <w:sz w:val="24"/>
+          <w:szCs w:val="24"/>
+        </w:rPr>
+        <w:t>stultification</w:t>
+      </w:r>
+      <w:proofErr w:type="gramEnd"/>
+      <w:r>
+        <w:rPr>
+          <w:rFonts w:ascii="Times New Roman" w:hAnsi="Times New Roman" w:cs="Times New Roman"/>
+          <w:sz w:val="24"/>
+          <w:szCs w:val="24"/>
+        </w:rPr>
+        <w:t xml:space="preserve"> he must also cultivate his tastes, for it now becomes incumbent on him to discriminate with some nicety between the noble and the </w:t>
       </w:r>
       <w:r>
         <w:rPr>
@@ -10235,7 +11371,25 @@
           <w:szCs w:val="24"/>
         </w:rPr>
         <w:lastRenderedPageBreak/>
-        <w:t xml:space="preserve">ignoble in consumable goods. He becomes a connoisseur in creditable viands of various degrees of merit, in manly beverages and trinkets, in seemly apparel and architecture, in weapons, games, dancers, and the narcotics. This cultivation of aesthetic faculty requires time and application, and the demands made upon the gentleman in this direction therefore tend to change his life of leisure into a more or less arduous application to the business of learning how to live a life of of ostensible leisure in a becoming way" (Veblen, </w:t>
+        <w:t xml:space="preserve">ignoble in consumable goods. He becomes a connoisseur in creditable viands of various degrees of merit, in manly beverages and trinkets, in seemly apparel and architecture, in weapons, games, dancers, and the narcotics. This cultivation of aesthetic faculty requires time and application, and the demands made upon the gentleman in this direction therefore tend to change his life of leisure into a more or less arduous application to the business of learning how to live a life of </w:t>
+      </w:r>
+      <w:proofErr w:type="spellStart"/>
+      <w:r>
+        <w:rPr>
+          <w:rFonts w:ascii="Times New Roman" w:hAnsi="Times New Roman" w:cs="Times New Roman"/>
+          <w:sz w:val="24"/>
+          <w:szCs w:val="24"/>
+        </w:rPr>
+        <w:t>of</w:t>
+      </w:r>
+      <w:proofErr w:type="spellEnd"/>
+      <w:r>
+        <w:rPr>
+          <w:rFonts w:ascii="Times New Roman" w:hAnsi="Times New Roman" w:cs="Times New Roman"/>
+          <w:sz w:val="24"/>
+          <w:szCs w:val="24"/>
+        </w:rPr>
+        <w:t xml:space="preserve"> ostensible leisure in a becoming way" (Veblen, </w:t>
       </w:r>
       <w:r>
         <w:rPr>
@@ -10276,7 +11430,25 @@
           <w:sz w:val="24"/>
           <w:szCs w:val="24"/>
         </w:rPr>
-        <w:t xml:space="preserve">"In modern civilised communities the lines of demarcation between social classes have grown vague and transient, and wherever this happens the norm of reputability imposed by the upper class extends its coercive influence with but slight hinderance down through the social structure to the lowest strata" (Veblen, </w:t>
+        <w:t xml:space="preserve">"In modern </w:t>
+      </w:r>
+      <w:proofErr w:type="spellStart"/>
+      <w:r>
+        <w:rPr>
+          <w:rFonts w:ascii="Times New Roman" w:hAnsi="Times New Roman" w:cs="Times New Roman"/>
+          <w:sz w:val="24"/>
+          <w:szCs w:val="24"/>
+        </w:rPr>
+        <w:t>civilised</w:t>
+      </w:r>
+      <w:proofErr w:type="spellEnd"/>
+      <w:r>
+        <w:rPr>
+          <w:rFonts w:ascii="Times New Roman" w:hAnsi="Times New Roman" w:cs="Times New Roman"/>
+          <w:sz w:val="24"/>
+          <w:szCs w:val="24"/>
+        </w:rPr>
+        <w:t xml:space="preserve"> communities the lines of demarcation between social classes have grown vague and transient, and wherever this happens the norm of reputability imposed by the upper class extends its coercive influence with but slight hinderance down through the social structure to the lowest strata" (Veblen, </w:t>
       </w:r>
       <w:r>
         <w:rPr>
@@ -10358,7 +11530,25 @@
           <w:sz w:val="24"/>
           <w:szCs w:val="24"/>
         </w:rPr>
-        <w:t xml:space="preserve">"In order to be reputable it must be wasteful" (Veblen, </w:t>
+        <w:t xml:space="preserve">"In order to be </w:t>
+      </w:r>
+      <w:proofErr w:type="gramStart"/>
+      <w:r>
+        <w:rPr>
+          <w:rFonts w:ascii="Times New Roman" w:hAnsi="Times New Roman" w:cs="Times New Roman"/>
+          <w:sz w:val="24"/>
+          <w:szCs w:val="24"/>
+        </w:rPr>
+        <w:t>reputable</w:t>
+      </w:r>
+      <w:proofErr w:type="gramEnd"/>
+      <w:r>
+        <w:rPr>
+          <w:rFonts w:ascii="Times New Roman" w:hAnsi="Times New Roman" w:cs="Times New Roman"/>
+          <w:sz w:val="24"/>
+          <w:szCs w:val="24"/>
+        </w:rPr>
+        <w:t xml:space="preserve"> it must be wasteful" (Veblen, </w:t>
       </w:r>
       <w:r>
         <w:rPr>
@@ -10490,7 +11680,25 @@
           <w:sz w:val="24"/>
           <w:szCs w:val="24"/>
         </w:rPr>
-        <w:t xml:space="preserve">"Through this discrimination in favour of visible consumption it has come about that the domestic life of most classes is relatively shabby, as compared with the éclat of that overt portion of their life that is carried on before the eyes of observers. As a secondary consequence of the same discrimination, people habitually screen their private life from observation" (Veblen, </w:t>
+        <w:t xml:space="preserve">"Through this discrimination in </w:t>
+      </w:r>
+      <w:proofErr w:type="spellStart"/>
+      <w:r>
+        <w:rPr>
+          <w:rFonts w:ascii="Times New Roman" w:hAnsi="Times New Roman" w:cs="Times New Roman"/>
+          <w:sz w:val="24"/>
+          <w:szCs w:val="24"/>
+        </w:rPr>
+        <w:t>favour</w:t>
+      </w:r>
+      <w:proofErr w:type="spellEnd"/>
+      <w:r>
+        <w:rPr>
+          <w:rFonts w:ascii="Times New Roman" w:hAnsi="Times New Roman" w:cs="Times New Roman"/>
+          <w:sz w:val="24"/>
+          <w:szCs w:val="24"/>
+        </w:rPr>
+        <w:t xml:space="preserve"> of visible consumption it has come about that the domestic life of most classes is relatively shabby, as compared with the éclat of that overt portion of their life that is carried on before the eyes of observers. As a secondary consequence of the same discrimination, people habitually screen their private life from observation" (Veblen, </w:t>
       </w:r>
       <w:r>
         <w:rPr>
@@ -10531,7 +11739,25 @@
           <w:sz w:val="24"/>
           <w:szCs w:val="24"/>
         </w:rPr>
-        <w:t xml:space="preserve">"Ordinarily his motive is a wish to conform to established usage, to avoid unfavourable notice and comment, to live up to the accepted canons of decency in the kind, amount, and grade of goods consumed, as well as in the decorous employment of his time and effort" (Veblen, </w:t>
+        <w:t xml:space="preserve">"Ordinarily his motive is a wish to conform to established usage, to avoid </w:t>
+      </w:r>
+      <w:proofErr w:type="spellStart"/>
+      <w:r>
+        <w:rPr>
+          <w:rFonts w:ascii="Times New Roman" w:hAnsi="Times New Roman" w:cs="Times New Roman"/>
+          <w:sz w:val="24"/>
+          <w:szCs w:val="24"/>
+        </w:rPr>
+        <w:t>unfavourable</w:t>
+      </w:r>
+      <w:proofErr w:type="spellEnd"/>
+      <w:r>
+        <w:rPr>
+          <w:rFonts w:ascii="Times New Roman" w:hAnsi="Times New Roman" w:cs="Times New Roman"/>
+          <w:sz w:val="24"/>
+          <w:szCs w:val="24"/>
+        </w:rPr>
+        <w:t xml:space="preserve"> notice and comment, to live up to the accepted canons of decency in the kind, amount, and grade of goods consumed, as well as in the decorous employment of his time and effort" (Veblen, </w:t>
       </w:r>
       <w:r>
         <w:rPr>
@@ -10655,7 +11881,25 @@
           <w:szCs w:val="24"/>
         </w:rPr>
         <w:lastRenderedPageBreak/>
-        <w:t xml:space="preserve">"'Great as is the sensuous beauty of gems, their rarity and price adds an expression of distinction to them, which they would never have if they were cheap'" (Veblen, </w:t>
+        <w:t xml:space="preserve">"'Great as is the sensuous beauty of gems, their rarity and price </w:t>
+      </w:r>
+      <w:proofErr w:type="gramStart"/>
+      <w:r>
+        <w:rPr>
+          <w:rFonts w:ascii="Times New Roman" w:hAnsi="Times New Roman" w:cs="Times New Roman"/>
+          <w:sz w:val="24"/>
+          <w:szCs w:val="24"/>
+        </w:rPr>
+        <w:t>adds</w:t>
+      </w:r>
+      <w:proofErr w:type="gramEnd"/>
+      <w:r>
+        <w:rPr>
+          <w:rFonts w:ascii="Times New Roman" w:hAnsi="Times New Roman" w:cs="Times New Roman"/>
+          <w:sz w:val="24"/>
+          <w:szCs w:val="24"/>
+        </w:rPr>
+        <w:t xml:space="preserve"> an expression of distinction to them, which they would never have if they were cheap'" (Veblen, </w:t>
       </w:r>
       <w:r>
         <w:rPr>
@@ -10696,7 +11940,25 @@
           <w:sz w:val="24"/>
           <w:szCs w:val="24"/>
         </w:rPr>
-        <w:t xml:space="preserve">"We all feel, sincerely and without misgiving, that we are the more lifted up in spirit for having, even in the privacy of our own household, eaten our daily meal by the help of hand-wrought silver utensils, from hand-painted china (often of dubious artistic value) laid on high-priced table linen" (Veblen, </w:t>
+        <w:t xml:space="preserve">"We all feel, sincerely and without misgiving, that we are the more lifted up in spirit for having, even in the privacy of our own household, eaten our daily meal by the help of hand-wrought silver utensils, from hand-painted </w:t>
+      </w:r>
+      <w:proofErr w:type="spellStart"/>
+      <w:r>
+        <w:rPr>
+          <w:rFonts w:ascii="Times New Roman" w:hAnsi="Times New Roman" w:cs="Times New Roman"/>
+          <w:sz w:val="24"/>
+          <w:szCs w:val="24"/>
+        </w:rPr>
+        <w:t>china</w:t>
+      </w:r>
+      <w:proofErr w:type="spellEnd"/>
+      <w:r>
+        <w:rPr>
+          <w:rFonts w:ascii="Times New Roman" w:hAnsi="Times New Roman" w:cs="Times New Roman"/>
+          <w:sz w:val="24"/>
+          <w:szCs w:val="24"/>
+        </w:rPr>
+        <w:t xml:space="preserve"> (often of dubious artistic value) laid on high-priced table linen" (Veblen, </w:t>
       </w:r>
       <w:r>
         <w:rPr>
@@ -10737,7 +11999,25 @@
           <w:sz w:val="24"/>
           <w:szCs w:val="24"/>
         </w:rPr>
-        <w:t xml:space="preserve">"[. . .] but expenditure on dress has this advantage over most other methods, that our apparel is always in evidence and affords an indication of our pecuniary standing to all observers at the first glance. It is also true that admitted expenditure for display is more obviously present, and is, perhaps, more universally practised in the matter of dress than in any other line of consumption" (Veblen, </w:t>
+        <w:t xml:space="preserve">"[. . .] but expenditure on dress has this advantage over most other methods, that our apparel is always in evidence and affords an indication of our pecuniary standing to all observers at the first glance. It is also true that admitted expenditure for display is more obviously present, and is, perhaps, more universally </w:t>
+      </w:r>
+      <w:proofErr w:type="spellStart"/>
+      <w:r>
+        <w:rPr>
+          <w:rFonts w:ascii="Times New Roman" w:hAnsi="Times New Roman" w:cs="Times New Roman"/>
+          <w:sz w:val="24"/>
+          <w:szCs w:val="24"/>
+        </w:rPr>
+        <w:t>practised</w:t>
+      </w:r>
+      <w:proofErr w:type="spellEnd"/>
+      <w:r>
+        <w:rPr>
+          <w:rFonts w:ascii="Times New Roman" w:hAnsi="Times New Roman" w:cs="Times New Roman"/>
+          <w:sz w:val="24"/>
+          <w:szCs w:val="24"/>
+        </w:rPr>
+        <w:t xml:space="preserve"> in the matter of dress than in any other line of consumption" (Veblen, </w:t>
       </w:r>
       <w:r>
         <w:rPr>
@@ -10778,7 +12058,25 @@
           <w:sz w:val="24"/>
           <w:szCs w:val="24"/>
         </w:rPr>
-        <w:t xml:space="preserve">"If, in addition to showing that the wearer can afford to consume freely and uneconomically, it can also be shown in the same stroke that he or she is not under the necessity of earning a livelihood, the evidence of social worth is enhanced in a very considerable degree. Our dress, therefore, in order to serve its purpose effectually, should not only be expensive, but it should also make plain to all observers that the wearer is not engaged in any kind of productive labour" (Veblen, </w:t>
+        <w:t xml:space="preserve">"If, in addition to showing that the wearer can afford to consume freely and uneconomically, it can also be shown in the same stroke that he or she is not under the necessity of earning a livelihood, the evidence of social worth is enhanced in a very considerable degree. Our dress, therefore, in order to serve its purpose effectually, should not only be expensive, but it should also make plain to all observers that the wearer is not engaged in any kind of productive </w:t>
+      </w:r>
+      <w:proofErr w:type="spellStart"/>
+      <w:r>
+        <w:rPr>
+          <w:rFonts w:ascii="Times New Roman" w:hAnsi="Times New Roman" w:cs="Times New Roman"/>
+          <w:sz w:val="24"/>
+          <w:szCs w:val="24"/>
+        </w:rPr>
+        <w:t>labour</w:t>
+      </w:r>
+      <w:proofErr w:type="spellEnd"/>
+      <w:r>
+        <w:rPr>
+          <w:rFonts w:ascii="Times New Roman" w:hAnsi="Times New Roman" w:cs="Times New Roman"/>
+          <w:sz w:val="24"/>
+          <w:szCs w:val="24"/>
+        </w:rPr>
+        <w:t xml:space="preserve">" (Veblen, </w:t>
       </w:r>
       <w:r>
         <w:rPr>
@@ -11321,7 +12619,25 @@
           <w:sz w:val="24"/>
           <w:szCs w:val="24"/>
         </w:rPr>
-        <w:t xml:space="preserve">"It's easier not to shoulder a burden. It's easier not to think, and not to do, and not to care. It's easier to put off until tomorrow what needs to be done today, and drown the upcoming months and years in today's cheap pleasures" (Peterson, </w:t>
+        <w:t xml:space="preserve">"It's easier not to shoulder a burden. It's easier not to think, and not to do, and not to care. It's easier to put off until tomorrow what needs to be done </w:t>
+      </w:r>
+      <w:proofErr w:type="gramStart"/>
+      <w:r>
+        <w:rPr>
+          <w:rFonts w:ascii="Times New Roman" w:hAnsi="Times New Roman" w:cs="Times New Roman"/>
+          <w:sz w:val="24"/>
+          <w:szCs w:val="24"/>
+        </w:rPr>
+        <w:t>today, and</w:t>
+      </w:r>
+      <w:proofErr w:type="gramEnd"/>
+      <w:r>
+        <w:rPr>
+          <w:rFonts w:ascii="Times New Roman" w:hAnsi="Times New Roman" w:cs="Times New Roman"/>
+          <w:sz w:val="24"/>
+          <w:szCs w:val="24"/>
+        </w:rPr>
+        <w:t xml:space="preserve"> drown the upcoming months and years in today's cheap pleasures" (Peterson, </w:t>
       </w:r>
       <w:r>
         <w:rPr>
@@ -12442,7 +13758,25 @@
           <w:sz w:val="24"/>
           <w:szCs w:val="24"/>
         </w:rPr>
-        <w:t xml:space="preserve">"A fact is something that is dead, in an of itself. It has no consciousness, no will to power, no motivation, no action. There are billions of dead facts. The internet is a graveyard of dead facts. But an idea that grips a person is alive [. . .] </w:t>
+        <w:t xml:space="preserve">"A fact is something that is dead, in </w:t>
+      </w:r>
+      <w:proofErr w:type="spellStart"/>
+      <w:r>
+        <w:rPr>
+          <w:rFonts w:ascii="Times New Roman" w:hAnsi="Times New Roman" w:cs="Times New Roman"/>
+          <w:sz w:val="24"/>
+          <w:szCs w:val="24"/>
+        </w:rPr>
+        <w:t>an</w:t>
+      </w:r>
+      <w:proofErr w:type="spellEnd"/>
+      <w:r>
+        <w:rPr>
+          <w:rFonts w:ascii="Times New Roman" w:hAnsi="Times New Roman" w:cs="Times New Roman"/>
+          <w:sz w:val="24"/>
+          <w:szCs w:val="24"/>
+        </w:rPr>
+        <w:t xml:space="preserve"> of itself. It has no consciousness, no will to power, no motivation, no action. There are billions of dead facts. The internet is a graveyard of dead facts. But an idea that grips a person is alive [. . .] </w:t>
       </w:r>
       <w:r>
         <w:rPr>
@@ -12542,7 +13876,25 @@
           <w:sz w:val="24"/>
           <w:szCs w:val="24"/>
         </w:rPr>
-        <w:t>"There is no faith and no courage and no sacrifice in doing what is expedient" (Peterson,</w:t>
+        <w:t xml:space="preserve">"There </w:t>
+      </w:r>
+      <w:proofErr w:type="gramStart"/>
+      <w:r>
+        <w:rPr>
+          <w:rFonts w:ascii="Times New Roman" w:hAnsi="Times New Roman" w:cs="Times New Roman"/>
+          <w:sz w:val="24"/>
+          <w:szCs w:val="24"/>
+        </w:rPr>
+        <w:t>is</w:t>
+      </w:r>
+      <w:proofErr w:type="gramEnd"/>
+      <w:r>
+        <w:rPr>
+          <w:rFonts w:ascii="Times New Roman" w:hAnsi="Times New Roman" w:cs="Times New Roman"/>
+          <w:sz w:val="24"/>
+          <w:szCs w:val="24"/>
+        </w:rPr>
+        <w:t xml:space="preserve"> no faith and no courage and no sacrifice in doing what is expedient" (Peterson,</w:t>
       </w:r>
       <w:r>
         <w:rPr>
@@ -12662,7 +14014,25 @@
           <w:sz w:val="24"/>
           <w:szCs w:val="24"/>
         </w:rPr>
-        <w:t xml:space="preserve">"The prideful, rational mind, comfortable with its certainty, enamoured of its own brilliance, is easily tempted to ignore error, and to sweep dirt under the rug" (Peterson, </w:t>
+        <w:t xml:space="preserve">"The prideful, rational mind, comfortable with its certainty, </w:t>
+      </w:r>
+      <w:proofErr w:type="spellStart"/>
+      <w:r>
+        <w:rPr>
+          <w:rFonts w:ascii="Times New Roman" w:hAnsi="Times New Roman" w:cs="Times New Roman"/>
+          <w:sz w:val="24"/>
+          <w:szCs w:val="24"/>
+        </w:rPr>
+        <w:t>enamoured</w:t>
+      </w:r>
+      <w:proofErr w:type="spellEnd"/>
+      <w:r>
+        <w:rPr>
+          <w:rFonts w:ascii="Times New Roman" w:hAnsi="Times New Roman" w:cs="Times New Roman"/>
+          <w:sz w:val="24"/>
+          <w:szCs w:val="24"/>
+        </w:rPr>
+        <w:t xml:space="preserve"> of its own brilliance, is easily tempted to ignore error, and to sweep dirt under the rug" (Peterson, </w:t>
       </w:r>
       <w:r>
         <w:rPr>
@@ -12757,6 +14127,7 @@
         <w:t xml:space="preserve">“Is my spirit to be forever tongue-tied? Must I always babble? What I need is a voice as penetrating as the glance of </w:t>
       </w:r>
       <w:hyperlink r:id="rId8" w:history="1">
+        <w:proofErr w:type="spellStart"/>
         <w:r>
           <w:rPr>
             <w:rStyle w:val="Hyperlink"/>
@@ -12766,6 +14137,7 @@
           </w:rPr>
           <w:t>Lynceus</w:t>
         </w:r>
+        <w:proofErr w:type="spellEnd"/>
       </w:hyperlink>
       <w:r>
         <w:rPr>
@@ -12896,7 +14268,25 @@
           <w:sz w:val="24"/>
           <w:szCs w:val="24"/>
         </w:rPr>
-        <w:t>“I am like the Lüneburger pig</w:t>
+        <w:t xml:space="preserve">“I am like the </w:t>
+      </w:r>
+      <w:proofErr w:type="spellStart"/>
+      <w:r>
+        <w:rPr>
+          <w:rFonts w:ascii="Times New Roman" w:hAnsi="Times New Roman" w:cs="Times New Roman"/>
+          <w:sz w:val="24"/>
+          <w:szCs w:val="24"/>
+        </w:rPr>
+        <w:t>Lüneburger</w:t>
+      </w:r>
+      <w:proofErr w:type="spellEnd"/>
+      <w:r>
+        <w:rPr>
+          <w:rFonts w:ascii="Times New Roman" w:hAnsi="Times New Roman" w:cs="Times New Roman"/>
+          <w:sz w:val="24"/>
+          <w:szCs w:val="24"/>
+        </w:rPr>
+        <w:t xml:space="preserve"> pig</w:t>
       </w:r>
       <w:r>
         <w:rPr>
@@ -12945,7 +14335,43 @@
           <w:sz w:val="24"/>
           <w:szCs w:val="24"/>
         </w:rPr>
-        <w:t xml:space="preserve">“The disproportion in my build is that my forelegs are too short. Like the Australian kangaroo I have quite short forelegs but infinitely long hind legs. As a rule I sit quite still, but whenever I move I make a huge leap to the horror of all those to whom I am bound by the tender bonds of kinship and friendship” (Kierkegaard, </w:t>
+        <w:t xml:space="preserve">“The disproportion in my build is that my forelegs are too short. Like the Australian kangaroo I have quite short forelegs but infinitely long hind legs. As a </w:t>
+      </w:r>
+      <w:proofErr w:type="gramStart"/>
+      <w:r>
+        <w:rPr>
+          <w:rFonts w:ascii="Times New Roman" w:hAnsi="Times New Roman" w:cs="Times New Roman"/>
+          <w:sz w:val="24"/>
+          <w:szCs w:val="24"/>
+        </w:rPr>
+        <w:t>rule</w:t>
+      </w:r>
+      <w:proofErr w:type="gramEnd"/>
+      <w:r>
+        <w:rPr>
+          <w:rFonts w:ascii="Times New Roman" w:hAnsi="Times New Roman" w:cs="Times New Roman"/>
+          <w:sz w:val="24"/>
+          <w:szCs w:val="24"/>
+        </w:rPr>
+        <w:t xml:space="preserve"> I sit quite still, but whenever I </w:t>
+      </w:r>
+      <w:proofErr w:type="gramStart"/>
+      <w:r>
+        <w:rPr>
+          <w:rFonts w:ascii="Times New Roman" w:hAnsi="Times New Roman" w:cs="Times New Roman"/>
+          <w:sz w:val="24"/>
+          <w:szCs w:val="24"/>
+        </w:rPr>
+        <w:t>move</w:t>
+      </w:r>
+      <w:proofErr w:type="gramEnd"/>
+      <w:r>
+        <w:rPr>
+          <w:rFonts w:ascii="Times New Roman" w:hAnsi="Times New Roman" w:cs="Times New Roman"/>
+          <w:sz w:val="24"/>
+          <w:szCs w:val="24"/>
+        </w:rPr>
+        <w:t xml:space="preserve"> I make a huge leap to the horror of all those to whom I am bound by the tender bonds of kinship and friendship” (Kierkegaard, </w:t>
       </w:r>
       <w:r>
         <w:rPr>
@@ -13028,7 +14454,25 @@
           <w:sz w:val="24"/>
           <w:szCs w:val="24"/>
         </w:rPr>
-        <w:t xml:space="preserve">“The idea which manifests itself in sculpture is entirely abstract, it bears no relation to the historical, and the medium in which it manifests itself is similarly abstract; accordingly the probability that the section of classics embracing sculpture will contain only a few works is large” (Kierkegaard, </w:t>
+        <w:t xml:space="preserve">“The idea which manifests itself in sculpture is entirely abstract, it bears no relation to the historical, and the medium in which it manifests itself is similarly abstract; </w:t>
+      </w:r>
+      <w:proofErr w:type="gramStart"/>
+      <w:r>
+        <w:rPr>
+          <w:rFonts w:ascii="Times New Roman" w:hAnsi="Times New Roman" w:cs="Times New Roman"/>
+          <w:sz w:val="24"/>
+          <w:szCs w:val="24"/>
+        </w:rPr>
+        <w:t>accordingly</w:t>
+      </w:r>
+      <w:proofErr w:type="gramEnd"/>
+      <w:r>
+        <w:rPr>
+          <w:rFonts w:ascii="Times New Roman" w:hAnsi="Times New Roman" w:cs="Times New Roman"/>
+          <w:sz w:val="24"/>
+          <w:szCs w:val="24"/>
+        </w:rPr>
+        <w:t xml:space="preserve"> the probability that the section of classics embracing sculpture will contain only a few works is large” (Kierkegaard, </w:t>
       </w:r>
       <w:r>
         <w:rPr>
@@ -13637,7 +15081,25 @@
           <w:sz w:val="24"/>
           <w:szCs w:val="24"/>
         </w:rPr>
-        <w:t xml:space="preserve">“So while everyone wants to rule, no one wants the responsibility” (Kierkegaard, </w:t>
+        <w:t>“</w:t>
+      </w:r>
+      <w:proofErr w:type="gramStart"/>
+      <w:r>
+        <w:rPr>
+          <w:rFonts w:ascii="Times New Roman" w:hAnsi="Times New Roman" w:cs="Times New Roman"/>
+          <w:sz w:val="24"/>
+          <w:szCs w:val="24"/>
+        </w:rPr>
+        <w:t>So</w:t>
+      </w:r>
+      <w:proofErr w:type="gramEnd"/>
+      <w:r>
+        <w:rPr>
+          <w:rFonts w:ascii="Times New Roman" w:hAnsi="Times New Roman" w:cs="Times New Roman"/>
+          <w:sz w:val="24"/>
+          <w:szCs w:val="24"/>
+        </w:rPr>
+        <w:t xml:space="preserve"> while everyone wants to rule, no one wants the responsibility” (Kierkegaard, </w:t>
       </w:r>
       <w:r>
         <w:rPr>
@@ -14170,7 +15632,25 @@
           <w:sz w:val="24"/>
           <w:szCs w:val="24"/>
         </w:rPr>
-        <w:t xml:space="preserve">“Similarly the picture I want to show here is an inner picture which can also only be detected by looking through the exterior. There may be nothing striking about the exterior, it is only when I look through it that I discover the inner picture, which is what I want to show, an inner picture too refined to be visible on the outside, woven as it is of the softest moods of the soul” (Kierkegaard, </w:t>
+        <w:t>“</w:t>
+      </w:r>
+      <w:proofErr w:type="gramStart"/>
+      <w:r>
+        <w:rPr>
+          <w:rFonts w:ascii="Times New Roman" w:hAnsi="Times New Roman" w:cs="Times New Roman"/>
+          <w:sz w:val="24"/>
+          <w:szCs w:val="24"/>
+        </w:rPr>
+        <w:t>Similarly</w:t>
+      </w:r>
+      <w:proofErr w:type="gramEnd"/>
+      <w:r>
+        <w:rPr>
+          <w:rFonts w:ascii="Times New Roman" w:hAnsi="Times New Roman" w:cs="Times New Roman"/>
+          <w:sz w:val="24"/>
+          <w:szCs w:val="24"/>
+        </w:rPr>
+        <w:t xml:space="preserve"> the picture I want to show here is an inner picture which can also only be detected by looking through the exterior. There may be nothing striking about the exterior, it is only when I look through it that I discover the inner picture, which is what I want to show, an inner picture too refined to be visible on the outside, woven as it is of the softest moods of the soul” (Kierkegaard, </w:t>
       </w:r>
       <w:r>
         <w:rPr>
@@ -14252,7 +15732,61 @@
           <w:sz w:val="24"/>
           <w:szCs w:val="24"/>
         </w:rPr>
-        <w:t xml:space="preserve">“So the outer is the object of our observation, but not of our interest. Thus the fisherman sits and directs his attention unwaveringly on the float, yet the float does not interest him at all, only the movements down on the sea-bed” (Kierkegaard, </w:t>
+        <w:t>“</w:t>
+      </w:r>
+      <w:proofErr w:type="gramStart"/>
+      <w:r>
+        <w:rPr>
+          <w:rFonts w:ascii="Times New Roman" w:hAnsi="Times New Roman" w:cs="Times New Roman"/>
+          <w:sz w:val="24"/>
+          <w:szCs w:val="24"/>
+        </w:rPr>
+        <w:t>So</w:t>
+      </w:r>
+      <w:proofErr w:type="gramEnd"/>
+      <w:r>
+        <w:rPr>
+          <w:rFonts w:ascii="Times New Roman" w:hAnsi="Times New Roman" w:cs="Times New Roman"/>
+          <w:sz w:val="24"/>
+          <w:szCs w:val="24"/>
+        </w:rPr>
+        <w:t xml:space="preserve"> the outer is the object of our observation, but not of our interest. </w:t>
+      </w:r>
+      <w:proofErr w:type="gramStart"/>
+      <w:r>
+        <w:rPr>
+          <w:rFonts w:ascii="Times New Roman" w:hAnsi="Times New Roman" w:cs="Times New Roman"/>
+          <w:sz w:val="24"/>
+          <w:szCs w:val="24"/>
+        </w:rPr>
+        <w:t>Thus</w:t>
+      </w:r>
+      <w:proofErr w:type="gramEnd"/>
+      <w:r>
+        <w:rPr>
+          <w:rFonts w:ascii="Times New Roman" w:hAnsi="Times New Roman" w:cs="Times New Roman"/>
+          <w:sz w:val="24"/>
+          <w:szCs w:val="24"/>
+        </w:rPr>
+        <w:t xml:space="preserve"> the fisherman sits and directs his attention unwaveringly on the float, yet the float does not interest him at all, only the movements down on the </w:t>
+      </w:r>
+      <w:proofErr w:type="gramStart"/>
+      <w:r>
+        <w:rPr>
+          <w:rFonts w:ascii="Times New Roman" w:hAnsi="Times New Roman" w:cs="Times New Roman"/>
+          <w:sz w:val="24"/>
+          <w:szCs w:val="24"/>
+        </w:rPr>
+        <w:t>sea-bed</w:t>
+      </w:r>
+      <w:proofErr w:type="gramEnd"/>
+      <w:r>
+        <w:rPr>
+          <w:rFonts w:ascii="Times New Roman" w:hAnsi="Times New Roman" w:cs="Times New Roman"/>
+          <w:sz w:val="24"/>
+          <w:szCs w:val="24"/>
+        </w:rPr>
+        <w:t xml:space="preserve">” (Kierkegaard, </w:t>
       </w:r>
       <w:r>
         <w:rPr>
@@ -14294,7 +15828,25 @@
           <w:szCs w:val="24"/>
         </w:rPr>
         <w:lastRenderedPageBreak/>
-        <w:t xml:space="preserve">“If one is in a hurry it would only delay matters to dwell further on these things, since one can learn no more than one already knows, which is the whole story” (Kierkegaard, </w:t>
+        <w:t xml:space="preserve">“If one is in a </w:t>
+      </w:r>
+      <w:proofErr w:type="gramStart"/>
+      <w:r>
+        <w:rPr>
+          <w:rFonts w:ascii="Times New Roman" w:hAnsi="Times New Roman" w:cs="Times New Roman"/>
+          <w:sz w:val="24"/>
+          <w:szCs w:val="24"/>
+        </w:rPr>
+        <w:t>hurry</w:t>
+      </w:r>
+      <w:proofErr w:type="gramEnd"/>
+      <w:r>
+        <w:rPr>
+          <w:rFonts w:ascii="Times New Roman" w:hAnsi="Times New Roman" w:cs="Times New Roman"/>
+          <w:sz w:val="24"/>
+          <w:szCs w:val="24"/>
+        </w:rPr>
+        <w:t xml:space="preserve"> it would only delay matters to dwell further on these things, since one can learn no more than one already knows, which is the whole story” (Kierkegaard, </w:t>
       </w:r>
       <w:r>
         <w:rPr>
@@ -15075,7 +16627,43 @@
           <w:sz w:val="24"/>
           <w:szCs w:val="24"/>
         </w:rPr>
-        <w:t xml:space="preserve">“Enjoyment was what his whole life was organized around. In the first case he savoured the aesthetic element personally; in the second he savoured his own person aesthetically” (Kierkegaard, </w:t>
+        <w:t xml:space="preserve">“Enjoyment was what his whole life was organized around. In the first case he </w:t>
+      </w:r>
+      <w:proofErr w:type="spellStart"/>
+      <w:r>
+        <w:rPr>
+          <w:rFonts w:ascii="Times New Roman" w:hAnsi="Times New Roman" w:cs="Times New Roman"/>
+          <w:sz w:val="24"/>
+          <w:szCs w:val="24"/>
+        </w:rPr>
+        <w:t>savoured</w:t>
+      </w:r>
+      <w:proofErr w:type="spellEnd"/>
+      <w:r>
+        <w:rPr>
+          <w:rFonts w:ascii="Times New Roman" w:hAnsi="Times New Roman" w:cs="Times New Roman"/>
+          <w:sz w:val="24"/>
+          <w:szCs w:val="24"/>
+        </w:rPr>
+        <w:t xml:space="preserve"> the aesthetic element personally; in the second he </w:t>
+      </w:r>
+      <w:proofErr w:type="spellStart"/>
+      <w:r>
+        <w:rPr>
+          <w:rFonts w:ascii="Times New Roman" w:hAnsi="Times New Roman" w:cs="Times New Roman"/>
+          <w:sz w:val="24"/>
+          <w:szCs w:val="24"/>
+        </w:rPr>
+        <w:t>savoured</w:t>
+      </w:r>
+      <w:proofErr w:type="spellEnd"/>
+      <w:r>
+        <w:rPr>
+          <w:rFonts w:ascii="Times New Roman" w:hAnsi="Times New Roman" w:cs="Times New Roman"/>
+          <w:sz w:val="24"/>
+          <w:szCs w:val="24"/>
+        </w:rPr>
+        <w:t xml:space="preserve"> his own person aesthetically” (Kierkegaard, </w:t>
       </w:r>
       <w:r>
         <w:rPr>
@@ -15445,7 +17033,25 @@
           <w:sz w:val="24"/>
           <w:szCs w:val="24"/>
         </w:rPr>
-        <w:t xml:space="preserve">“He simply doesn’t know how to tackle his love. When he knows she is there in the evening he dresses up just for her, puts on his new dark suit just for her, cuff-links just for her, and cuts an almost ridiculous figure among the otherwise commonplace company in the drawing-room” (Kierkegaard, </w:t>
+        <w:t xml:space="preserve">“He simply doesn’t know how to tackle his love. When he knows she is there in the evening he dresses up just for her, puts on his new dark suit just for her, </w:t>
+      </w:r>
+      <w:proofErr w:type="gramStart"/>
+      <w:r>
+        <w:rPr>
+          <w:rFonts w:ascii="Times New Roman" w:hAnsi="Times New Roman" w:cs="Times New Roman"/>
+          <w:sz w:val="24"/>
+          <w:szCs w:val="24"/>
+        </w:rPr>
+        <w:t>cuff-links</w:t>
+      </w:r>
+      <w:proofErr w:type="gramEnd"/>
+      <w:r>
+        <w:rPr>
+          <w:rFonts w:ascii="Times New Roman" w:hAnsi="Times New Roman" w:cs="Times New Roman"/>
+          <w:sz w:val="24"/>
+          <w:szCs w:val="24"/>
+        </w:rPr>
+        <w:t xml:space="preserve"> just for her, and cuts an almost ridiculous figure among the otherwise commonplace company in the drawing-room” (Kierkegaard, </w:t>
       </w:r>
       <w:r>
         <w:rPr>
@@ -15758,7 +17364,29 @@
           <w:sz w:val="24"/>
           <w:szCs w:val="24"/>
         </w:rPr>
-        <w:t>Oedipus The King</w:t>
+        <w:t xml:space="preserve">Oedipus </w:t>
+      </w:r>
+      <w:proofErr w:type="gramStart"/>
+      <w:r>
+        <w:rPr>
+          <w:rFonts w:ascii="Times New Roman" w:hAnsi="Times New Roman" w:cs="Times New Roman"/>
+          <w:i/>
+          <w:iCs/>
+          <w:sz w:val="24"/>
+          <w:szCs w:val="24"/>
+        </w:rPr>
+        <w:t>The</w:t>
+      </w:r>
+      <w:proofErr w:type="gramEnd"/>
+      <w:r>
+        <w:rPr>
+          <w:rFonts w:ascii="Times New Roman" w:hAnsi="Times New Roman" w:cs="Times New Roman"/>
+          <w:i/>
+          <w:iCs/>
+          <w:sz w:val="24"/>
+          <w:szCs w:val="24"/>
+        </w:rPr>
+        <w:t xml:space="preserve"> King</w:t>
       </w:r>
       <w:r>
         <w:rPr>
@@ -15853,7 +17481,29 @@
           <w:sz w:val="24"/>
           <w:szCs w:val="24"/>
         </w:rPr>
-        <w:t>Oedipus The King</w:t>
+        <w:t xml:space="preserve">Oedipus </w:t>
+      </w:r>
+      <w:proofErr w:type="gramStart"/>
+      <w:r>
+        <w:rPr>
+          <w:rFonts w:ascii="Times New Roman" w:hAnsi="Times New Roman" w:cs="Times New Roman"/>
+          <w:i/>
+          <w:iCs/>
+          <w:sz w:val="24"/>
+          <w:szCs w:val="24"/>
+        </w:rPr>
+        <w:t>The</w:t>
+      </w:r>
+      <w:proofErr w:type="gramEnd"/>
+      <w:r>
+        <w:rPr>
+          <w:rFonts w:ascii="Times New Roman" w:hAnsi="Times New Roman" w:cs="Times New Roman"/>
+          <w:i/>
+          <w:iCs/>
+          <w:sz w:val="24"/>
+          <w:szCs w:val="24"/>
+        </w:rPr>
+        <w:t xml:space="preserve"> King</w:t>
       </w:r>
       <w:r>
         <w:rPr>
@@ -15903,7 +17553,29 @@
           <w:sz w:val="24"/>
           <w:szCs w:val="24"/>
         </w:rPr>
-        <w:t>Oedipus The King</w:t>
+        <w:t xml:space="preserve">Oedipus </w:t>
+      </w:r>
+      <w:proofErr w:type="gramStart"/>
+      <w:r>
+        <w:rPr>
+          <w:rFonts w:ascii="Times New Roman" w:hAnsi="Times New Roman" w:cs="Times New Roman"/>
+          <w:i/>
+          <w:iCs/>
+          <w:sz w:val="24"/>
+          <w:szCs w:val="24"/>
+        </w:rPr>
+        <w:t>The</w:t>
+      </w:r>
+      <w:proofErr w:type="gramEnd"/>
+      <w:r>
+        <w:rPr>
+          <w:rFonts w:ascii="Times New Roman" w:hAnsi="Times New Roman" w:cs="Times New Roman"/>
+          <w:i/>
+          <w:iCs/>
+          <w:sz w:val="24"/>
+          <w:szCs w:val="24"/>
+        </w:rPr>
+        <w:t xml:space="preserve"> King</w:t>
       </w:r>
       <w:r>
         <w:rPr>
@@ -16103,7 +17775,25 @@
           <w:sz w:val="24"/>
           <w:szCs w:val="24"/>
         </w:rPr>
-        <w:t xml:space="preserve">“To what extent can people know the reasons for their behaviour?”  (Johnson-Laird, </w:t>
+        <w:t xml:space="preserve">“To what extent can people know the reasons for their </w:t>
+      </w:r>
+      <w:proofErr w:type="spellStart"/>
+      <w:r>
+        <w:rPr>
+          <w:rFonts w:ascii="Times New Roman" w:hAnsi="Times New Roman" w:cs="Times New Roman"/>
+          <w:sz w:val="24"/>
+          <w:szCs w:val="24"/>
+        </w:rPr>
+        <w:t>behaviour</w:t>
+      </w:r>
+      <w:proofErr w:type="spellEnd"/>
+      <w:r>
+        <w:rPr>
+          <w:rFonts w:ascii="Times New Roman" w:hAnsi="Times New Roman" w:cs="Times New Roman"/>
+          <w:sz w:val="24"/>
+          <w:szCs w:val="24"/>
+        </w:rPr>
+        <w:t xml:space="preserve">?”  (Johnson-Laird, </w:t>
       </w:r>
       <w:r>
         <w:rPr>
@@ -16391,7 +18081,25 @@
           <w:sz w:val="24"/>
           <w:szCs w:val="24"/>
         </w:rPr>
-        <w:t xml:space="preserve">“A grammar is a set of rules for a domain of symbols (or language) that characterizes all the properly formed constructions, and provides a description of their structure” (Johnson-Laird, </w:t>
+        <w:t xml:space="preserve">“A grammar is a set of rules for a domain of symbols (or language) that characterizes all the properly formed </w:t>
+      </w:r>
+      <w:proofErr w:type="gramStart"/>
+      <w:r>
+        <w:rPr>
+          <w:rFonts w:ascii="Times New Roman" w:hAnsi="Times New Roman" w:cs="Times New Roman"/>
+          <w:sz w:val="24"/>
+          <w:szCs w:val="24"/>
+        </w:rPr>
+        <w:t>constructions, and</w:t>
+      </w:r>
+      <w:proofErr w:type="gramEnd"/>
+      <w:r>
+        <w:rPr>
+          <w:rFonts w:ascii="Times New Roman" w:hAnsi="Times New Roman" w:cs="Times New Roman"/>
+          <w:sz w:val="24"/>
+          <w:szCs w:val="24"/>
+        </w:rPr>
+        <w:t xml:space="preserve"> provides a description of their structure” (Johnson-Laird, </w:t>
       </w:r>
       <w:r>
         <w:rPr>
@@ -16697,7 +18405,25 @@
           <w:sz w:val="24"/>
           <w:szCs w:val="24"/>
         </w:rPr>
-        <w:t xml:space="preserve">“You may go through life complaining about the fallibility of your memory, but take comfort from the thought that no one knows whether the normal tendency to forget is an unfortunate flaw in the design of human memory, or a feature that improves its overall efficiency” (Johnson-Laird, </w:t>
+        <w:t xml:space="preserve">“You may go through life complaining about the fallibility of your </w:t>
+      </w:r>
+      <w:proofErr w:type="gramStart"/>
+      <w:r>
+        <w:rPr>
+          <w:rFonts w:ascii="Times New Roman" w:hAnsi="Times New Roman" w:cs="Times New Roman"/>
+          <w:sz w:val="24"/>
+          <w:szCs w:val="24"/>
+        </w:rPr>
+        <w:t>memory, but</w:t>
+      </w:r>
+      <w:proofErr w:type="gramEnd"/>
+      <w:r>
+        <w:rPr>
+          <w:rFonts w:ascii="Times New Roman" w:hAnsi="Times New Roman" w:cs="Times New Roman"/>
+          <w:sz w:val="24"/>
+          <w:szCs w:val="24"/>
+        </w:rPr>
+        <w:t xml:space="preserve"> take comfort from the thought that no one knows whether the normal tendency to forget is an unfortunate flaw in the design of human memory, or a feature that improves its overall efficiency” (Johnson-Laird, </w:t>
       </w:r>
       <w:r>
         <w:rPr>
@@ -16779,7 +18505,25 @@
           <w:sz w:val="24"/>
           <w:szCs w:val="24"/>
         </w:rPr>
-        <w:t xml:space="preserve">“William James likened the stream of consciousness to the trajectory of a bird—a sequence of alternating flights and perchings” (Johnson-Laird, </w:t>
+        <w:t xml:space="preserve">“William James likened the stream of consciousness to the trajectory of a bird—a sequence of alternating flights and </w:t>
+      </w:r>
+      <w:proofErr w:type="spellStart"/>
+      <w:r>
+        <w:rPr>
+          <w:rFonts w:ascii="Times New Roman" w:hAnsi="Times New Roman" w:cs="Times New Roman"/>
+          <w:sz w:val="24"/>
+          <w:szCs w:val="24"/>
+        </w:rPr>
+        <w:t>perchings</w:t>
+      </w:r>
+      <w:proofErr w:type="spellEnd"/>
+      <w:r>
+        <w:rPr>
+          <w:rFonts w:ascii="Times New Roman" w:hAnsi="Times New Roman" w:cs="Times New Roman"/>
+          <w:sz w:val="24"/>
+          <w:szCs w:val="24"/>
+        </w:rPr>
+        <w:t xml:space="preserve">” (Johnson-Laird, </w:t>
       </w:r>
       <w:r>
         <w:rPr>
@@ -17167,7 +18911,25 @@
           <w:sz w:val="24"/>
           <w:szCs w:val="24"/>
         </w:rPr>
-        <w:t xml:space="preserve">“This ‘operating system’ at the top of the hierarchy sets goals for lower level processors and monitors their performance” (Johnson-Laird, </w:t>
+        <w:t xml:space="preserve">“This ‘operating system’ at the top of the hierarchy sets goals for </w:t>
+      </w:r>
+      <w:proofErr w:type="gramStart"/>
+      <w:r>
+        <w:rPr>
+          <w:rFonts w:ascii="Times New Roman" w:hAnsi="Times New Roman" w:cs="Times New Roman"/>
+          <w:sz w:val="24"/>
+          <w:szCs w:val="24"/>
+        </w:rPr>
+        <w:t>lower level</w:t>
+      </w:r>
+      <w:proofErr w:type="gramEnd"/>
+      <w:r>
+        <w:rPr>
+          <w:rFonts w:ascii="Times New Roman" w:hAnsi="Times New Roman" w:cs="Times New Roman"/>
+          <w:sz w:val="24"/>
+          <w:szCs w:val="24"/>
+        </w:rPr>
+        <w:t xml:space="preserve"> processors and monitors their performance” (Johnson-Laird, </w:t>
       </w:r>
       <w:r>
         <w:rPr>
@@ -17687,7 +19449,25 @@
           <w:sz w:val="24"/>
           <w:szCs w:val="24"/>
         </w:rPr>
-        <w:t xml:space="preserve">“Thus the pattern of my relationship to the world was already prefigured: today as then I am a solitary, because I know things and must hint at things which other people do not know, and usually do not even want to know” (Jung, </w:t>
+        <w:t>“</w:t>
+      </w:r>
+      <w:proofErr w:type="gramStart"/>
+      <w:r>
+        <w:rPr>
+          <w:rFonts w:ascii="Times New Roman" w:hAnsi="Times New Roman" w:cs="Times New Roman"/>
+          <w:sz w:val="24"/>
+          <w:szCs w:val="24"/>
+        </w:rPr>
+        <w:t>Thus</w:t>
+      </w:r>
+      <w:proofErr w:type="gramEnd"/>
+      <w:r>
+        <w:rPr>
+          <w:rFonts w:ascii="Times New Roman" w:hAnsi="Times New Roman" w:cs="Times New Roman"/>
+          <w:sz w:val="24"/>
+          <w:szCs w:val="24"/>
+        </w:rPr>
+        <w:t xml:space="preserve"> the pattern of my relationship to the world was already prefigured: today as then I am a solitary, because I know things and must hint at things which other people do not know, and usually do not even want to know” (Jung, </w:t>
       </w:r>
       <w:r>
         <w:rPr>
@@ -17728,7 +19508,25 @@
           <w:sz w:val="24"/>
           <w:szCs w:val="24"/>
         </w:rPr>
-        <w:t xml:space="preserve">“In fact it seemed to me that the high mountains, the rivers, lakes, trees, flowers, and animals far better exemplified the essence of God than men with their ridiculous clothes, their meanness, vanity, mendacity, and abhorrent egotism” (Jung, </w:t>
+        <w:t xml:space="preserve">“In </w:t>
+      </w:r>
+      <w:proofErr w:type="gramStart"/>
+      <w:r>
+        <w:rPr>
+          <w:rFonts w:ascii="Times New Roman" w:hAnsi="Times New Roman" w:cs="Times New Roman"/>
+          <w:sz w:val="24"/>
+          <w:szCs w:val="24"/>
+        </w:rPr>
+        <w:t>fact</w:t>
+      </w:r>
+      <w:proofErr w:type="gramEnd"/>
+      <w:r>
+        <w:rPr>
+          <w:rFonts w:ascii="Times New Roman" w:hAnsi="Times New Roman" w:cs="Times New Roman"/>
+          <w:sz w:val="24"/>
+          <w:szCs w:val="24"/>
+        </w:rPr>
+        <w:t xml:space="preserve"> it seemed to me that the high mountains, the rivers, lakes, trees, flowers, and animals far better exemplified the essence of God than men with their ridiculous clothes, their meanness, vanity, mendacity, and abhorrent egotism” (Jung, </w:t>
       </w:r>
       <w:r>
         <w:rPr>
@@ -17942,7 +19740,25 @@
           <w:sz w:val="24"/>
           <w:szCs w:val="24"/>
         </w:rPr>
-        <w:t xml:space="preserve">“For everywhere in the realm of religious questions I encountered only locked doors, and if ever one door should chance to open I was disappointed in what lay behind it” (Jung, </w:t>
+        <w:t xml:space="preserve">“For everywhere in the realm of religious questions I encountered only locked doors, and if ever one door should chance to </w:t>
+      </w:r>
+      <w:proofErr w:type="gramStart"/>
+      <w:r>
+        <w:rPr>
+          <w:rFonts w:ascii="Times New Roman" w:hAnsi="Times New Roman" w:cs="Times New Roman"/>
+          <w:sz w:val="24"/>
+          <w:szCs w:val="24"/>
+        </w:rPr>
+        <w:t>open</w:t>
+      </w:r>
+      <w:proofErr w:type="gramEnd"/>
+      <w:r>
+        <w:rPr>
+          <w:rFonts w:ascii="Times New Roman" w:hAnsi="Times New Roman" w:cs="Times New Roman"/>
+          <w:sz w:val="24"/>
+          <w:szCs w:val="24"/>
+        </w:rPr>
+        <w:t xml:space="preserve"> I was disappointed in what lay behind it” (Jung, </w:t>
       </w:r>
       <w:r>
         <w:rPr>
@@ -18024,7 +19840,25 @@
           <w:sz w:val="24"/>
           <w:szCs w:val="24"/>
         </w:rPr>
-        <w:t xml:space="preserve">“People were like the animals, and seemed as unconscious as they. They looked down upon the ground or up into the trees in order to see what could be put to use, and for what purpose; like animals they herded, paired, and fought, but did not see that they dwelt in a unified cosmos, in God’s world, in an eternity where everything is already born and everything has already died” (Jung, </w:t>
+        <w:t xml:space="preserve">“People were like the </w:t>
+      </w:r>
+      <w:proofErr w:type="gramStart"/>
+      <w:r>
+        <w:rPr>
+          <w:rFonts w:ascii="Times New Roman" w:hAnsi="Times New Roman" w:cs="Times New Roman"/>
+          <w:sz w:val="24"/>
+          <w:szCs w:val="24"/>
+        </w:rPr>
+        <w:t>animals, and</w:t>
+      </w:r>
+      <w:proofErr w:type="gramEnd"/>
+      <w:r>
+        <w:rPr>
+          <w:rFonts w:ascii="Times New Roman" w:hAnsi="Times New Roman" w:cs="Times New Roman"/>
+          <w:sz w:val="24"/>
+          <w:szCs w:val="24"/>
+        </w:rPr>
+        <w:t xml:space="preserve"> seemed as unconscious as they. They looked down upon the ground or up into the trees in order to see what could be put to use, and for what purpose; like animals they herded, paired, and fought, but did not see that they dwelt in a unified cosmos, in God’s world, in an eternity where everything is already born and everything has already died” (Jung, </w:t>
       </w:r>
       <w:r>
         <w:rPr>
@@ -18065,7 +19899,25 @@
           <w:sz w:val="24"/>
           <w:szCs w:val="24"/>
         </w:rPr>
-        <w:t xml:space="preserve">“Because they are so closely akin to us and share our unknowingness, I loved all warm-blooded animals who have souls like ourselves and with whom, so I thought, we have an instinctive understanding. We experience joy and sorrow, love and hate, hunger and thirst, fear and trust in common—all the essential features of existence with the exception </w:t>
+        <w:t xml:space="preserve">“Because they are so closely akin to us and share our unknowingness, I loved all warm-blooded animals who have souls like </w:t>
+      </w:r>
+      <w:proofErr w:type="gramStart"/>
+      <w:r>
+        <w:rPr>
+          <w:rFonts w:ascii="Times New Roman" w:hAnsi="Times New Roman" w:cs="Times New Roman"/>
+          <w:sz w:val="24"/>
+          <w:szCs w:val="24"/>
+        </w:rPr>
+        <w:t>ourselves</w:t>
+      </w:r>
+      <w:proofErr w:type="gramEnd"/>
+      <w:r>
+        <w:rPr>
+          <w:rFonts w:ascii="Times New Roman" w:hAnsi="Times New Roman" w:cs="Times New Roman"/>
+          <w:sz w:val="24"/>
+          <w:szCs w:val="24"/>
+        </w:rPr>
+        <w:t xml:space="preserve"> and with whom, so I thought, we have an instinctive understanding. We experience joy and sorrow, love and hate, hunger and thirst, fear and trust in common—all the essential features of existence with the exception </w:t>
       </w:r>
       <w:r>
         <w:rPr>
@@ -18448,7 +20300,25 @@
           <w:sz w:val="24"/>
           <w:szCs w:val="24"/>
         </w:rPr>
-        <w:t xml:space="preserve">“Wherever there is a reaching down into innermost experience, into the nucleus of personality, most people are overcome by fright, and many run away” (Jung, </w:t>
+        <w:t xml:space="preserve">“Wherever there is a reaching down into innermost experience, into the nucleus of personality, most people are overcome by fright, and many </w:t>
+      </w:r>
+      <w:proofErr w:type="gramStart"/>
+      <w:r>
+        <w:rPr>
+          <w:rFonts w:ascii="Times New Roman" w:hAnsi="Times New Roman" w:cs="Times New Roman"/>
+          <w:sz w:val="24"/>
+          <w:szCs w:val="24"/>
+        </w:rPr>
+        <w:t>run away</w:t>
+      </w:r>
+      <w:proofErr w:type="gramEnd"/>
+      <w:r>
+        <w:rPr>
+          <w:rFonts w:ascii="Times New Roman" w:hAnsi="Times New Roman" w:cs="Times New Roman"/>
+          <w:sz w:val="24"/>
+          <w:szCs w:val="24"/>
+        </w:rPr>
+        <w:t xml:space="preserve">” (Jung, </w:t>
       </w:r>
       <w:r>
         <w:rPr>
@@ -18834,7 +20704,25 @@
           <w:sz w:val="24"/>
           <w:szCs w:val="24"/>
         </w:rPr>
-        <w:t xml:space="preserve">“Man always has some mental reservation, even in the face of divine decrees” (Jung, </w:t>
+        <w:t>“</w:t>
+      </w:r>
+      <w:proofErr w:type="gramStart"/>
+      <w:r>
+        <w:rPr>
+          <w:rFonts w:ascii="Times New Roman" w:hAnsi="Times New Roman" w:cs="Times New Roman"/>
+          <w:sz w:val="24"/>
+          <w:szCs w:val="24"/>
+        </w:rPr>
+        <w:t>Man</w:t>
+      </w:r>
+      <w:proofErr w:type="gramEnd"/>
+      <w:r>
+        <w:rPr>
+          <w:rFonts w:ascii="Times New Roman" w:hAnsi="Times New Roman" w:cs="Times New Roman"/>
+          <w:sz w:val="24"/>
+          <w:szCs w:val="24"/>
+        </w:rPr>
+        <w:t xml:space="preserve"> always has some mental reservation, even in the face of divine decrees” (Jung, </w:t>
       </w:r>
       <w:r>
         <w:rPr>
@@ -18916,7 +20804,25 @@
           <w:sz w:val="24"/>
           <w:szCs w:val="24"/>
         </w:rPr>
-        <w:t xml:space="preserve">“That is because most people find it quite beyond them to live on close terms with the unconscious. Again and again I have had to learn how hard this is for people” (Jung, </w:t>
+        <w:t xml:space="preserve">“That is because most people find it quite beyond them to live on close terms with the unconscious. Again and </w:t>
+      </w:r>
+      <w:proofErr w:type="gramStart"/>
+      <w:r>
+        <w:rPr>
+          <w:rFonts w:ascii="Times New Roman" w:hAnsi="Times New Roman" w:cs="Times New Roman"/>
+          <w:sz w:val="24"/>
+          <w:szCs w:val="24"/>
+        </w:rPr>
+        <w:t>again</w:t>
+      </w:r>
+      <w:proofErr w:type="gramEnd"/>
+      <w:r>
+        <w:rPr>
+          <w:rFonts w:ascii="Times New Roman" w:hAnsi="Times New Roman" w:cs="Times New Roman"/>
+          <w:sz w:val="24"/>
+          <w:szCs w:val="24"/>
+        </w:rPr>
+        <w:t xml:space="preserve"> I have had to learn how hard this is for people” (Jung, </w:t>
       </w:r>
       <w:r>
         <w:rPr>
@@ -19452,7 +21358,25 @@
           <w:sz w:val="24"/>
           <w:szCs w:val="24"/>
         </w:rPr>
-        <w:t xml:space="preserve">“There are many humans beings who throughout their lives and at the moment of death lag behind their own potentialities and—even more important—behind the knowledge which has been brought to consciousness by other human beings during their own lifetimes” (Jung, </w:t>
+        <w:t xml:space="preserve">“There are many </w:t>
+      </w:r>
+      <w:proofErr w:type="gramStart"/>
+      <w:r>
+        <w:rPr>
+          <w:rFonts w:ascii="Times New Roman" w:hAnsi="Times New Roman" w:cs="Times New Roman"/>
+          <w:sz w:val="24"/>
+          <w:szCs w:val="24"/>
+        </w:rPr>
+        <w:t>humans</w:t>
+      </w:r>
+      <w:proofErr w:type="gramEnd"/>
+      <w:r>
+        <w:rPr>
+          <w:rFonts w:ascii="Times New Roman" w:hAnsi="Times New Roman" w:cs="Times New Roman"/>
+          <w:sz w:val="24"/>
+          <w:szCs w:val="24"/>
+        </w:rPr>
+        <w:t xml:space="preserve"> beings who throughout their lives and at the moment of death lag behind their own potentialities and—even more important—behind the knowledge which has been brought to consciousness by other human beings during their own lifetimes” (Jung, </w:t>
       </w:r>
       <w:r>
         <w:rPr>
@@ -19494,7 +21418,43 @@
           <w:szCs w:val="24"/>
         </w:rPr>
         <w:lastRenderedPageBreak/>
-        <w:t xml:space="preserve">“When I die, my deeds will follow along with me—that is how I imagine it. I will bring with me what I have done. In the meantime it is important to ensure that I do not stand at the end with empty hands” (Jung, </w:t>
+        <w:t xml:space="preserve">“When I die, my deeds will follow along with me—that is how I imagine it. I will bring with me </w:t>
+      </w:r>
+      <w:proofErr w:type="gramStart"/>
+      <w:r>
+        <w:rPr>
+          <w:rFonts w:ascii="Times New Roman" w:hAnsi="Times New Roman" w:cs="Times New Roman"/>
+          <w:sz w:val="24"/>
+          <w:szCs w:val="24"/>
+        </w:rPr>
+        <w:t>what</w:t>
+      </w:r>
+      <w:proofErr w:type="gramEnd"/>
+      <w:r>
+        <w:rPr>
+          <w:rFonts w:ascii="Times New Roman" w:hAnsi="Times New Roman" w:cs="Times New Roman"/>
+          <w:sz w:val="24"/>
+          <w:szCs w:val="24"/>
+        </w:rPr>
+        <w:t xml:space="preserve"> I have done. In the </w:t>
+      </w:r>
+      <w:proofErr w:type="gramStart"/>
+      <w:r>
+        <w:rPr>
+          <w:rFonts w:ascii="Times New Roman" w:hAnsi="Times New Roman" w:cs="Times New Roman"/>
+          <w:sz w:val="24"/>
+          <w:szCs w:val="24"/>
+        </w:rPr>
+        <w:t>meantime</w:t>
+      </w:r>
+      <w:proofErr w:type="gramEnd"/>
+      <w:r>
+        <w:rPr>
+          <w:rFonts w:ascii="Times New Roman" w:hAnsi="Times New Roman" w:cs="Times New Roman"/>
+          <w:sz w:val="24"/>
+          <w:szCs w:val="24"/>
+        </w:rPr>
+        <w:t xml:space="preserve"> it is important to ensure that I do not stand at the end with empty hands” (Jung, </w:t>
       </w:r>
       <w:r>
         <w:rPr>
@@ -19658,7 +21618,43 @@
           <w:sz w:val="24"/>
           <w:szCs w:val="24"/>
         </w:rPr>
-        <w:t xml:space="preserve">“Our age has shifted all emphasis to the here and now, and thus brought about a daemonization of man and his world" (Jung, </w:t>
+        <w:t xml:space="preserve">“Our age has shifted all emphasis to the here and </w:t>
+      </w:r>
+      <w:proofErr w:type="gramStart"/>
+      <w:r>
+        <w:rPr>
+          <w:rFonts w:ascii="Times New Roman" w:hAnsi="Times New Roman" w:cs="Times New Roman"/>
+          <w:sz w:val="24"/>
+          <w:szCs w:val="24"/>
+        </w:rPr>
+        <w:t>now, and</w:t>
+      </w:r>
+      <w:proofErr w:type="gramEnd"/>
+      <w:r>
+        <w:rPr>
+          <w:rFonts w:ascii="Times New Roman" w:hAnsi="Times New Roman" w:cs="Times New Roman"/>
+          <w:sz w:val="24"/>
+          <w:szCs w:val="24"/>
+        </w:rPr>
+        <w:t xml:space="preserve"> thus brought about a </w:t>
+      </w:r>
+      <w:proofErr w:type="spellStart"/>
+      <w:r>
+        <w:rPr>
+          <w:rFonts w:ascii="Times New Roman" w:hAnsi="Times New Roman" w:cs="Times New Roman"/>
+          <w:sz w:val="24"/>
+          <w:szCs w:val="24"/>
+        </w:rPr>
+        <w:t>daemonization</w:t>
+      </w:r>
+      <w:proofErr w:type="spellEnd"/>
+      <w:r>
+        <w:rPr>
+          <w:rFonts w:ascii="Times New Roman" w:hAnsi="Times New Roman" w:cs="Times New Roman"/>
+          <w:sz w:val="24"/>
+          <w:szCs w:val="24"/>
+        </w:rPr>
+        <w:t xml:space="preserve"> of man and his world" (Jung, </w:t>
       </w:r>
       <w:r>
         <w:rPr>
@@ -19699,7 +21695,25 @@
           <w:sz w:val="24"/>
           <w:szCs w:val="24"/>
         </w:rPr>
-        <w:t xml:space="preserve">“But man’s tasks is [. . .] to become conscious of the contents that press upward from the unconscious” (Jung, </w:t>
+        <w:t xml:space="preserve">“But man’s tasks </w:t>
+      </w:r>
+      <w:proofErr w:type="gramStart"/>
+      <w:r>
+        <w:rPr>
+          <w:rFonts w:ascii="Times New Roman" w:hAnsi="Times New Roman" w:cs="Times New Roman"/>
+          <w:sz w:val="24"/>
+          <w:szCs w:val="24"/>
+        </w:rPr>
+        <w:t>is</w:t>
+      </w:r>
+      <w:proofErr w:type="gramEnd"/>
+      <w:r>
+        <w:rPr>
+          <w:rFonts w:ascii="Times New Roman" w:hAnsi="Times New Roman" w:cs="Times New Roman"/>
+          <w:sz w:val="24"/>
+          <w:szCs w:val="24"/>
+        </w:rPr>
+        <w:t xml:space="preserve"> [. . .] to become conscious of the contents that press upward from the unconscious” (Jung, </w:t>
       </w:r>
       <w:r>
         <w:rPr>
@@ -19831,7 +21845,25 @@
           <w:sz w:val="24"/>
           <w:szCs w:val="24"/>
         </w:rPr>
-        <w:t xml:space="preserve">“As a rule, however, the individual is so unconscious that he altogether fails to see his own potentialities for decision. Instead he is constantly and anxiously looking around for external rules and regulations which can guide him in his perplexity” (Jung, </w:t>
+        <w:t xml:space="preserve">“As a rule, however, the individual is so unconscious that he altogether fails to see his own potentialities for decision. </w:t>
+      </w:r>
+      <w:proofErr w:type="gramStart"/>
+      <w:r>
+        <w:rPr>
+          <w:rFonts w:ascii="Times New Roman" w:hAnsi="Times New Roman" w:cs="Times New Roman"/>
+          <w:sz w:val="24"/>
+          <w:szCs w:val="24"/>
+        </w:rPr>
+        <w:t>Instead</w:t>
+      </w:r>
+      <w:proofErr w:type="gramEnd"/>
+      <w:r>
+        <w:rPr>
+          <w:rFonts w:ascii="Times New Roman" w:hAnsi="Times New Roman" w:cs="Times New Roman"/>
+          <w:sz w:val="24"/>
+          <w:szCs w:val="24"/>
+        </w:rPr>
+        <w:t xml:space="preserve"> he is constantly and anxiously looking around for external rules and regulations which can guide him in his perplexity” (Jung, </w:t>
       </w:r>
       <w:r>
         <w:rPr>
@@ -19995,7 +22027,25 @@
           <w:sz w:val="24"/>
           <w:szCs w:val="24"/>
         </w:rPr>
-        <w:t xml:space="preserve">“There is no better means of intensifying the treasured feeling of individuality than the possession of a secret which the individual is pledged to guard” (Jung, </w:t>
+        <w:t xml:space="preserve">“There </w:t>
+      </w:r>
+      <w:proofErr w:type="gramStart"/>
+      <w:r>
+        <w:rPr>
+          <w:rFonts w:ascii="Times New Roman" w:hAnsi="Times New Roman" w:cs="Times New Roman"/>
+          <w:sz w:val="24"/>
+          <w:szCs w:val="24"/>
+        </w:rPr>
+        <w:t>is</w:t>
+      </w:r>
+      <w:proofErr w:type="gramEnd"/>
+      <w:r>
+        <w:rPr>
+          <w:rFonts w:ascii="Times New Roman" w:hAnsi="Times New Roman" w:cs="Times New Roman"/>
+          <w:sz w:val="24"/>
+          <w:szCs w:val="24"/>
+        </w:rPr>
+        <w:t xml:space="preserve"> no better means of intensifying the treasured feeling of individuality than the possession of a secret which the individual is pledged to guard” (Jung, </w:t>
       </w:r>
       <w:r>
         <w:rPr>
@@ -20507,7 +22557,25 @@
           <w:sz w:val="24"/>
           <w:szCs w:val="24"/>
         </w:rPr>
-        <w:t>“Most people now, therefore, are able to find good external ‘reasons’ for their belief that as selves they are insignificant and powerless. For how can one act, they well ask, in the face of the giant economic, political and social movements of the time”</w:t>
+        <w:t xml:space="preserve">“Most people now, therefore, are able to find good external ‘reasons’ for their belief that as selves they are insignificant and powerless. For how </w:t>
+      </w:r>
+      <w:proofErr w:type="gramStart"/>
+      <w:r>
+        <w:rPr>
+          <w:rFonts w:ascii="Times New Roman" w:hAnsi="Times New Roman" w:cs="Times New Roman"/>
+          <w:sz w:val="24"/>
+          <w:szCs w:val="24"/>
+        </w:rPr>
+        <w:t>can one act</w:t>
+      </w:r>
+      <w:proofErr w:type="gramEnd"/>
+      <w:r>
+        <w:rPr>
+          <w:rFonts w:ascii="Times New Roman" w:hAnsi="Times New Roman" w:cs="Times New Roman"/>
+          <w:sz w:val="24"/>
+          <w:szCs w:val="24"/>
+        </w:rPr>
+        <w:t>, they well ask, in the face of the giant economic, political and social movements of the time”</w:t>
       </w:r>
       <w:r>
         <w:rPr>
@@ -20605,7 +22673,25 @@
           <w:sz w:val="24"/>
           <w:szCs w:val="24"/>
         </w:rPr>
-        <w:t xml:space="preserve">“The humor occurs because of a new appreciation of one’s self as a subject acting in an objective world” (May, </w:t>
+        <w:t xml:space="preserve">“The humor occurs because of a new appreciation of </w:t>
+      </w:r>
+      <w:proofErr w:type="gramStart"/>
+      <w:r>
+        <w:rPr>
+          <w:rFonts w:ascii="Times New Roman" w:hAnsi="Times New Roman" w:cs="Times New Roman"/>
+          <w:sz w:val="24"/>
+          <w:szCs w:val="24"/>
+        </w:rPr>
+        <w:t>one’s self</w:t>
+      </w:r>
+      <w:proofErr w:type="gramEnd"/>
+      <w:r>
+        <w:rPr>
+          <w:rFonts w:ascii="Times New Roman" w:hAnsi="Times New Roman" w:cs="Times New Roman"/>
+          <w:sz w:val="24"/>
+          <w:szCs w:val="24"/>
+        </w:rPr>
+        <w:t xml:space="preserve"> as a subject acting in an objective world” (May, </w:t>
       </w:r>
       <w:r>
         <w:rPr>
@@ -20646,7 +22732,25 @@
           <w:sz w:val="24"/>
           <w:szCs w:val="24"/>
         </w:rPr>
-        <w:t xml:space="preserve">“I believe it could be shown in researches [. . .] that when a culture in its historical phase of growing toward unity, its language reflects the unity and power; whereas when a culture is in the process of change, dispersal and disintegration, the language likewise loses its power” (May, </w:t>
+        <w:t xml:space="preserve">“I believe it could be shown in </w:t>
+      </w:r>
+      <w:proofErr w:type="gramStart"/>
+      <w:r>
+        <w:rPr>
+          <w:rFonts w:ascii="Times New Roman" w:hAnsi="Times New Roman" w:cs="Times New Roman"/>
+          <w:sz w:val="24"/>
+          <w:szCs w:val="24"/>
+        </w:rPr>
+        <w:t>researches</w:t>
+      </w:r>
+      <w:proofErr w:type="gramEnd"/>
+      <w:r>
+        <w:rPr>
+          <w:rFonts w:ascii="Times New Roman" w:hAnsi="Times New Roman" w:cs="Times New Roman"/>
+          <w:sz w:val="24"/>
+          <w:szCs w:val="24"/>
+        </w:rPr>
+        <w:t xml:space="preserve"> [. . .] that when a culture in its historical phase of growing toward unity, its language reflects the unity and power; whereas when a culture is in the process of change, dispersal and disintegration, the language likewise loses its power” (May, </w:t>
       </w:r>
       <w:r>
         <w:rPr>
@@ -20927,7 +23031,25 @@
           <w:sz w:val="24"/>
           <w:szCs w:val="24"/>
         </w:rPr>
-        <w:t xml:space="preserve">“Indeed, it is very easy to get an audience these days if one preaches against conceit and pride in one’s self, for most people feel so empty and convinced of their lack of worth anyway that they readily agree that the one who is condemning them must be right” (May, </w:t>
+        <w:t xml:space="preserve">“Indeed, it is very easy to get an audience these days if one preaches against conceit and pride in </w:t>
+      </w:r>
+      <w:proofErr w:type="gramStart"/>
+      <w:r>
+        <w:rPr>
+          <w:rFonts w:ascii="Times New Roman" w:hAnsi="Times New Roman" w:cs="Times New Roman"/>
+          <w:sz w:val="24"/>
+          <w:szCs w:val="24"/>
+        </w:rPr>
+        <w:t>one’s self</w:t>
+      </w:r>
+      <w:proofErr w:type="gramEnd"/>
+      <w:r>
+        <w:rPr>
+          <w:rFonts w:ascii="Times New Roman" w:hAnsi="Times New Roman" w:cs="Times New Roman"/>
+          <w:sz w:val="24"/>
+          <w:szCs w:val="24"/>
+        </w:rPr>
+        <w:t xml:space="preserve">, for most people feel so empty and convinced of their lack of worth anyway that they readily agree that the one who is condemning them must be right” (May, </w:t>
       </w:r>
       <w:r>
         <w:rPr>
@@ -21009,7 +23131,61 @@
           <w:sz w:val="24"/>
           <w:szCs w:val="24"/>
         </w:rPr>
-        <w:t xml:space="preserve">“To be merely an ‘observer’ of one’s self, to treat one’s self as an object, is to be a stranger to one’s self” (May, </w:t>
+        <w:t xml:space="preserve">“To be merely an ‘observer’ of </w:t>
+      </w:r>
+      <w:proofErr w:type="gramStart"/>
+      <w:r>
+        <w:rPr>
+          <w:rFonts w:ascii="Times New Roman" w:hAnsi="Times New Roman" w:cs="Times New Roman"/>
+          <w:sz w:val="24"/>
+          <w:szCs w:val="24"/>
+        </w:rPr>
+        <w:t>one’s self</w:t>
+      </w:r>
+      <w:proofErr w:type="gramEnd"/>
+      <w:r>
+        <w:rPr>
+          <w:rFonts w:ascii="Times New Roman" w:hAnsi="Times New Roman" w:cs="Times New Roman"/>
+          <w:sz w:val="24"/>
+          <w:szCs w:val="24"/>
+        </w:rPr>
+        <w:t xml:space="preserve">, to treat </w:t>
+      </w:r>
+      <w:proofErr w:type="gramStart"/>
+      <w:r>
+        <w:rPr>
+          <w:rFonts w:ascii="Times New Roman" w:hAnsi="Times New Roman" w:cs="Times New Roman"/>
+          <w:sz w:val="24"/>
+          <w:szCs w:val="24"/>
+        </w:rPr>
+        <w:t>one’s self</w:t>
+      </w:r>
+      <w:proofErr w:type="gramEnd"/>
+      <w:r>
+        <w:rPr>
+          <w:rFonts w:ascii="Times New Roman" w:hAnsi="Times New Roman" w:cs="Times New Roman"/>
+          <w:sz w:val="24"/>
+          <w:szCs w:val="24"/>
+        </w:rPr>
+        <w:t xml:space="preserve"> as an object, is to be a stranger to </w:t>
+      </w:r>
+      <w:proofErr w:type="gramStart"/>
+      <w:r>
+        <w:rPr>
+          <w:rFonts w:ascii="Times New Roman" w:hAnsi="Times New Roman" w:cs="Times New Roman"/>
+          <w:sz w:val="24"/>
+          <w:szCs w:val="24"/>
+        </w:rPr>
+        <w:t>one’s self</w:t>
+      </w:r>
+      <w:proofErr w:type="gramEnd"/>
+      <w:r>
+        <w:rPr>
+          <w:rFonts w:ascii="Times New Roman" w:hAnsi="Times New Roman" w:cs="Times New Roman"/>
+          <w:sz w:val="24"/>
+          <w:szCs w:val="24"/>
+        </w:rPr>
+        <w:t xml:space="preserve">” (May, </w:t>
       </w:r>
       <w:r>
         <w:rPr>
@@ -21469,7 +23645,25 @@
           <w:sz w:val="24"/>
           <w:szCs w:val="24"/>
         </w:rPr>
-        <w:t xml:space="preserve">“Thus an ethical man does not act on the conscious level as though he loves someone when on unconscious levels he hates him” (May, </w:t>
+        <w:t>“</w:t>
+      </w:r>
+      <w:proofErr w:type="gramStart"/>
+      <w:r>
+        <w:rPr>
+          <w:rFonts w:ascii="Times New Roman" w:hAnsi="Times New Roman" w:cs="Times New Roman"/>
+          <w:sz w:val="24"/>
+          <w:szCs w:val="24"/>
+        </w:rPr>
+        <w:t>Thus</w:t>
+      </w:r>
+      <w:proofErr w:type="gramEnd"/>
+      <w:r>
+        <w:rPr>
+          <w:rFonts w:ascii="Times New Roman" w:hAnsi="Times New Roman" w:cs="Times New Roman"/>
+          <w:sz w:val="24"/>
+          <w:szCs w:val="24"/>
+        </w:rPr>
+        <w:t xml:space="preserve"> an ethical man does not act on the conscious level as though he loves someone when on unconscious levels he hates him” (May, </w:t>
       </w:r>
       <w:r>
         <w:rPr>
@@ -21552,7 +23746,25 @@
           <w:sz w:val="24"/>
           <w:szCs w:val="24"/>
         </w:rPr>
-        <w:t xml:space="preserve">“It is not so bad to be defeated because the enemy is stronger, or even to be defeated because one didn’t fight; but to know one was a coward because one chose to sell out his strength to get along with the victor—this betrayal of one’s self is the bitterest pill of all” (May, </w:t>
+        <w:t xml:space="preserve">“It is not so bad to be defeated because the enemy is stronger, or even to be defeated because one didn’t fight; but to </w:t>
+      </w:r>
+      <w:proofErr w:type="spellStart"/>
+      <w:r>
+        <w:rPr>
+          <w:rFonts w:ascii="Times New Roman" w:hAnsi="Times New Roman" w:cs="Times New Roman"/>
+          <w:sz w:val="24"/>
+          <w:szCs w:val="24"/>
+        </w:rPr>
+        <w:t>know</w:t>
+      </w:r>
+      <w:proofErr w:type="spellEnd"/>
+      <w:r>
+        <w:rPr>
+          <w:rFonts w:ascii="Times New Roman" w:hAnsi="Times New Roman" w:cs="Times New Roman"/>
+          <w:sz w:val="24"/>
+          <w:szCs w:val="24"/>
+        </w:rPr>
+        <w:t xml:space="preserve"> one was a coward because one chose to sell out his strength to get along with the victor—this betrayal of one’s self is the bitterest pill of all” (May, </w:t>
       </w:r>
       <w:r>
         <w:rPr>
@@ -21593,7 +23805,25 @@
           <w:sz w:val="24"/>
           <w:szCs w:val="24"/>
         </w:rPr>
-        <w:t xml:space="preserve">“It is the courage to be and trust one’s self despite the fact that one is finite; it means acting, loving, thinking, creating, even though one knows he does not have the final answers, and he may well be wrong” (May, </w:t>
+        <w:t xml:space="preserve">“It is the courage to be and trust </w:t>
+      </w:r>
+      <w:proofErr w:type="gramStart"/>
+      <w:r>
+        <w:rPr>
+          <w:rFonts w:ascii="Times New Roman" w:hAnsi="Times New Roman" w:cs="Times New Roman"/>
+          <w:sz w:val="24"/>
+          <w:szCs w:val="24"/>
+        </w:rPr>
+        <w:t>one’s self</w:t>
+      </w:r>
+      <w:proofErr w:type="gramEnd"/>
+      <w:r>
+        <w:rPr>
+          <w:rFonts w:ascii="Times New Roman" w:hAnsi="Times New Roman" w:cs="Times New Roman"/>
+          <w:sz w:val="24"/>
+          <w:szCs w:val="24"/>
+        </w:rPr>
+        <w:t xml:space="preserve"> despite the fact that one is finite; it means acting, loving, thinking, creating, even though one knows he does not have the final answers, and he may well be wrong” (May, </w:t>
       </w:r>
       <w:r>
         <w:rPr>
@@ -21757,7 +23987,25 @@
           <w:sz w:val="24"/>
           <w:szCs w:val="24"/>
         </w:rPr>
-        <w:t xml:space="preserve">“The question of time—just how late is it?—is thus the focus for the most pressing anxiety of many modern persons” (May, </w:t>
+        <w:t xml:space="preserve">“The question of time—just how late is </w:t>
+      </w:r>
+      <w:proofErr w:type="gramStart"/>
+      <w:r>
+        <w:rPr>
+          <w:rFonts w:ascii="Times New Roman" w:hAnsi="Times New Roman" w:cs="Times New Roman"/>
+          <w:sz w:val="24"/>
+          <w:szCs w:val="24"/>
+        </w:rPr>
+        <w:t>it?—</w:t>
+      </w:r>
+      <w:proofErr w:type="gramEnd"/>
+      <w:r>
+        <w:rPr>
+          <w:rFonts w:ascii="Times New Roman" w:hAnsi="Times New Roman" w:cs="Times New Roman"/>
+          <w:sz w:val="24"/>
+          <w:szCs w:val="24"/>
+        </w:rPr>
+        <w:t xml:space="preserve">is thus the focus for the most pressing anxiety of many modern persons” (May, </w:t>
       </w:r>
       <w:r>
         <w:rPr>
@@ -22087,7 +24335,25 @@
           <w:sz w:val="24"/>
           <w:szCs w:val="24"/>
         </w:rPr>
-        <w:t xml:space="preserve">“Feeling must have been originally self-sufficing; and thought appears as a superadded functions, adapting us to a wider environment than that of which brutes take account” (James, </w:t>
+        <w:t xml:space="preserve">“Feeling must have been originally self-sufficing; and thought appears as a </w:t>
+      </w:r>
+      <w:proofErr w:type="gramStart"/>
+      <w:r>
+        <w:rPr>
+          <w:rFonts w:ascii="Times New Roman" w:hAnsi="Times New Roman" w:cs="Times New Roman"/>
+          <w:sz w:val="24"/>
+          <w:szCs w:val="24"/>
+        </w:rPr>
+        <w:t>superadded functions</w:t>
+      </w:r>
+      <w:proofErr w:type="gramEnd"/>
+      <w:r>
+        <w:rPr>
+          <w:rFonts w:ascii="Times New Roman" w:hAnsi="Times New Roman" w:cs="Times New Roman"/>
+          <w:sz w:val="24"/>
+          <w:szCs w:val="24"/>
+        </w:rPr>
+        <w:t xml:space="preserve">, adapting us to a wider environment than that of which brutes take account” (James, </w:t>
       </w:r>
       <w:r>
         <w:rPr>
@@ -22128,7 +24394,25 @@
           <w:sz w:val="24"/>
           <w:szCs w:val="24"/>
         </w:rPr>
-        <w:t xml:space="preserve">“With concepts we go in quest of the absent, meet the remote, actively turn this way or that, bend our experience, and make it tell us whither it is bound” (James, </w:t>
+        <w:t xml:space="preserve">“With concepts we go in quest of the absent, meet the remote, actively turn this way or that, bend our experience, and make it tell us </w:t>
+      </w:r>
+      <w:proofErr w:type="spellStart"/>
+      <w:r>
+        <w:rPr>
+          <w:rFonts w:ascii="Times New Roman" w:hAnsi="Times New Roman" w:cs="Times New Roman"/>
+          <w:sz w:val="24"/>
+          <w:szCs w:val="24"/>
+        </w:rPr>
+        <w:t>whither</w:t>
+      </w:r>
+      <w:proofErr w:type="spellEnd"/>
+      <w:r>
+        <w:rPr>
+          <w:rFonts w:ascii="Times New Roman" w:hAnsi="Times New Roman" w:cs="Times New Roman"/>
+          <w:sz w:val="24"/>
+          <w:szCs w:val="24"/>
+        </w:rPr>
+        <w:t xml:space="preserve"> it is bound” (James, </w:t>
       </w:r>
       <w:r>
         <w:rPr>
@@ -22252,7 +24536,25 @@
           <w:sz w:val="24"/>
           <w:szCs w:val="24"/>
         </w:rPr>
-        <w:t xml:space="preserve">“Use concepts when they help, and drop them when they hinder understanding; and take reality bodily and integrally up into philosophy in exactly the perceptual shape in which it comes” (James, </w:t>
+        <w:t xml:space="preserve">“Use concepts when they </w:t>
+      </w:r>
+      <w:proofErr w:type="gramStart"/>
+      <w:r>
+        <w:rPr>
+          <w:rFonts w:ascii="Times New Roman" w:hAnsi="Times New Roman" w:cs="Times New Roman"/>
+          <w:sz w:val="24"/>
+          <w:szCs w:val="24"/>
+        </w:rPr>
+        <w:t>help, and</w:t>
+      </w:r>
+      <w:proofErr w:type="gramEnd"/>
+      <w:r>
+        <w:rPr>
+          <w:rFonts w:ascii="Times New Roman" w:hAnsi="Times New Roman" w:cs="Times New Roman"/>
+          <w:sz w:val="24"/>
+          <w:szCs w:val="24"/>
+        </w:rPr>
+        <w:t xml:space="preserve"> drop them when they hinder understanding; and take reality bodily and integrally up into philosophy in exactly the perceptual shape in which it comes” (James, </w:t>
       </w:r>
       <w:r>
         <w:rPr>
@@ -22293,7 +24595,25 @@
           <w:sz w:val="24"/>
           <w:szCs w:val="24"/>
         </w:rPr>
-        <w:t xml:space="preserve">“Perception prompts our thought, and thought in turn enriches our perception” (James, </w:t>
+        <w:t xml:space="preserve">“Perception prompts our </w:t>
+      </w:r>
+      <w:proofErr w:type="gramStart"/>
+      <w:r>
+        <w:rPr>
+          <w:rFonts w:ascii="Times New Roman" w:hAnsi="Times New Roman" w:cs="Times New Roman"/>
+          <w:sz w:val="24"/>
+          <w:szCs w:val="24"/>
+        </w:rPr>
+        <w:t>thought, and</w:t>
+      </w:r>
+      <w:proofErr w:type="gramEnd"/>
+      <w:r>
+        <w:rPr>
+          <w:rFonts w:ascii="Times New Roman" w:hAnsi="Times New Roman" w:cs="Times New Roman"/>
+          <w:sz w:val="24"/>
+          <w:szCs w:val="24"/>
+        </w:rPr>
+        <w:t xml:space="preserve"> thought in turn enriches our perception” (James, </w:t>
       </w:r>
       <w:r>
         <w:rPr>
@@ -22540,7 +24860,25 @@
           <w:szCs w:val="24"/>
         </w:rPr>
         <w:lastRenderedPageBreak/>
-        <w:t xml:space="preserve">“And in all seriousness of truth, listen: without It a human being cannot live. But whoever lives only with that is not human” (Buber, </w:t>
+        <w:t xml:space="preserve">“And in all seriousness of truth, </w:t>
+      </w:r>
+      <w:proofErr w:type="gramStart"/>
+      <w:r>
+        <w:rPr>
+          <w:rFonts w:ascii="Times New Roman" w:hAnsi="Times New Roman" w:cs="Times New Roman"/>
+          <w:sz w:val="24"/>
+          <w:szCs w:val="24"/>
+        </w:rPr>
+        <w:t>listen:</w:t>
+      </w:r>
+      <w:proofErr w:type="gramEnd"/>
+      <w:r>
+        <w:rPr>
+          <w:rFonts w:ascii="Times New Roman" w:hAnsi="Times New Roman" w:cs="Times New Roman"/>
+          <w:sz w:val="24"/>
+          <w:szCs w:val="24"/>
+        </w:rPr>
+        <w:t xml:space="preserve"> without It a human being cannot live. But whoever lives only with that is not human” (Buber, </w:t>
       </w:r>
       <w:r>
         <w:rPr>
@@ -22663,7 +25001,25 @@
           <w:sz w:val="24"/>
           <w:szCs w:val="24"/>
         </w:rPr>
-        <w:t xml:space="preserve">“When a culture is no longer centered in a living an continually renewed relational process, it freezes into the It-world which is broken only intermittently by the eruptive, glowing deeds of solitary spirits” (Buber, </w:t>
+        <w:t xml:space="preserve">“When a culture is no longer centered in a living </w:t>
+      </w:r>
+      <w:proofErr w:type="gramStart"/>
+      <w:r>
+        <w:rPr>
+          <w:rFonts w:ascii="Times New Roman" w:hAnsi="Times New Roman" w:cs="Times New Roman"/>
+          <w:sz w:val="24"/>
+          <w:szCs w:val="24"/>
+        </w:rPr>
+        <w:t>an</w:t>
+      </w:r>
+      <w:proofErr w:type="gramEnd"/>
+      <w:r>
+        <w:rPr>
+          <w:rFonts w:ascii="Times New Roman" w:hAnsi="Times New Roman" w:cs="Times New Roman"/>
+          <w:sz w:val="24"/>
+          <w:szCs w:val="24"/>
+        </w:rPr>
+        <w:t xml:space="preserve"> continually renewed relational process, it freezes into the It-world which is broken only intermittently by the eruptive, glowing deeds of solitary spirits” (Buber, </w:t>
       </w:r>
       <w:r>
         <w:rPr>
@@ -22704,7 +25060,25 @@
           <w:sz w:val="24"/>
           <w:szCs w:val="24"/>
         </w:rPr>
-        <w:t xml:space="preserve">“How is anyone to behold his freedom if caprice is his dwellingplace” (Buber, </w:t>
+        <w:t xml:space="preserve">“How is anyone to behold his freedom if caprice is his </w:t>
+      </w:r>
+      <w:proofErr w:type="spellStart"/>
+      <w:r>
+        <w:rPr>
+          <w:rFonts w:ascii="Times New Roman" w:hAnsi="Times New Roman" w:cs="Times New Roman"/>
+          <w:sz w:val="24"/>
+          <w:szCs w:val="24"/>
+        </w:rPr>
+        <w:t>dwellingplace</w:t>
+      </w:r>
+      <w:proofErr w:type="spellEnd"/>
+      <w:r>
+        <w:rPr>
+          <w:rFonts w:ascii="Times New Roman" w:hAnsi="Times New Roman" w:cs="Times New Roman"/>
+          <w:sz w:val="24"/>
+          <w:szCs w:val="24"/>
+        </w:rPr>
+        <w:t xml:space="preserve">” (Buber, </w:t>
       </w:r>
       <w:r>
         <w:rPr>
@@ -22827,7 +25201,25 @@
           <w:sz w:val="24"/>
           <w:szCs w:val="24"/>
         </w:rPr>
-        <w:t xml:space="preserve">“Some would deny any legitimate use of the word God because it has been misused so much. Certainly it is the most burdened of all human words. Precisely for that reason it is the most imperishable and unavoidable” (Buber, </w:t>
+        <w:t xml:space="preserve">“Some would deny any legitimate use of the word God because it has been misused so much. </w:t>
+      </w:r>
+      <w:proofErr w:type="gramStart"/>
+      <w:r>
+        <w:rPr>
+          <w:rFonts w:ascii="Times New Roman" w:hAnsi="Times New Roman" w:cs="Times New Roman"/>
+          <w:sz w:val="24"/>
+          <w:szCs w:val="24"/>
+        </w:rPr>
+        <w:t>Certainly</w:t>
+      </w:r>
+      <w:proofErr w:type="gramEnd"/>
+      <w:r>
+        <w:rPr>
+          <w:rFonts w:ascii="Times New Roman" w:hAnsi="Times New Roman" w:cs="Times New Roman"/>
+          <w:sz w:val="24"/>
+          <w:szCs w:val="24"/>
+        </w:rPr>
+        <w:t xml:space="preserve"> it is the most burdened of all human words. Precisely for that reason it is the most imperishable and unavoidable” (Buber, </w:t>
       </w:r>
       <w:r>
         <w:rPr>
@@ -24962,7 +27354,25 @@
           <w:sz w:val="24"/>
           <w:szCs w:val="24"/>
         </w:rPr>
-        <w:t xml:space="preserve">“Oh comforting solitude, how favorable thou art to original thought!” (Cajal, </w:t>
+        <w:t>“</w:t>
+      </w:r>
+      <w:proofErr w:type="gramStart"/>
+      <w:r>
+        <w:rPr>
+          <w:rFonts w:ascii="Times New Roman" w:hAnsi="Times New Roman" w:cs="Times New Roman"/>
+          <w:sz w:val="24"/>
+          <w:szCs w:val="24"/>
+        </w:rPr>
+        <w:t>Oh</w:t>
+      </w:r>
+      <w:proofErr w:type="gramEnd"/>
+      <w:r>
+        <w:rPr>
+          <w:rFonts w:ascii="Times New Roman" w:hAnsi="Times New Roman" w:cs="Times New Roman"/>
+          <w:sz w:val="24"/>
+          <w:szCs w:val="24"/>
+        </w:rPr>
+        <w:t xml:space="preserve"> comforting solitude, how favorable thou art to original thought!” (Cajal, </w:t>
       </w:r>
       <w:r>
         <w:rPr>
@@ -25146,6 +27556,7 @@
         </w:rPr>
         <w:t xml:space="preserve">“Our early youth is like a flower at dawn with a lovely dewdrop in its cup, harmoniously and pensively reflecting everything that surrounds it. But soon the sun rises over the horizon, and the dewdrop evaporates; with it vanish the fantasies of life, and now it becomes a question (to use a flower metaphor once more) whether or not man is able to produce—by his own efforts as does the </w:t>
       </w:r>
+      <w:proofErr w:type="spellStart"/>
       <w:r>
         <w:rPr>
           <w:rFonts w:ascii="Times New Roman" w:hAnsi="Times New Roman" w:cs="Times New Roman"/>
@@ -25156,6 +27567,7 @@
         </w:rPr>
         <w:t>nereum</w:t>
       </w:r>
+      <w:proofErr w:type="spellEnd"/>
       <w:r>
         <w:rPr>
           <w:rFonts w:ascii="Times New Roman" w:hAnsi="Times New Roman" w:cs="Times New Roman"/>
@@ -25186,7 +27598,25 @@
           <w:szCs w:val="24"/>
         </w:rPr>
         <w:lastRenderedPageBreak/>
-        <w:t>“Naturally every man desires to work according to his abilities in this world, but it follows from this that he wishes to develop his abilities in a particular direction, namely, in that which is best suited to him as an individual. But which is that? Here I am confronted with a big question mark. Here I stand like Hercules—not at a crossroads—no, but at a multitude of roads, and therefore it is all the harder to choose the right one. Perhaps it is my misfortune in life that I am interested in far too many things rather than definitely in any one thing” (Kierkegaard, in a letter to P.W. Lund [June 1, 1835]).</w:t>
+        <w:t xml:space="preserve">“Naturally every man </w:t>
+      </w:r>
+      <w:proofErr w:type="gramStart"/>
+      <w:r>
+        <w:rPr>
+          <w:rFonts w:ascii="Times New Roman" w:hAnsi="Times New Roman" w:cs="Times New Roman"/>
+          <w:sz w:val="24"/>
+          <w:szCs w:val="24"/>
+        </w:rPr>
+        <w:t>desires</w:t>
+      </w:r>
+      <w:proofErr w:type="gramEnd"/>
+      <w:r>
+        <w:rPr>
+          <w:rFonts w:ascii="Times New Roman" w:hAnsi="Times New Roman" w:cs="Times New Roman"/>
+          <w:sz w:val="24"/>
+          <w:szCs w:val="24"/>
+        </w:rPr>
+        <w:t xml:space="preserve"> to work according to his abilities in this world, but it follows from this that he wishes to develop his abilities in a particular direction, namely, in that which is best suited to him as an individual. But which is that? Here I am confronted with a big question mark. Here I stand like Hercules—not at a crossroads—no, but at a multitude of roads, and therefore it is all the harder to choose the right one. Perhaps it is my misfortune in life that I am interested in far too many things rather than definitely in any one thing” (Kierkegaard, in a letter to P.W. Lund [June 1, 1835]).</w:t>
       </w:r>
     </w:p>
     <w:p>
@@ -26096,6 +28526,65 @@
           <w:szCs w:val="24"/>
         </w:rPr>
         <w:t xml:space="preserve">“I feel exquisite pleasure in dwelling on the recollections of childhood, before misfortune had tainted my mind and changed its bright visions of extensive usefulness into gloomy and narrow reflections upon self” (Shelley, </w:t>
+      </w:r>
+      <w:r>
+        <w:rPr>
+          <w:rFonts w:ascii="Times New Roman" w:hAnsi="Times New Roman" w:cs="Times New Roman"/>
+          <w:i/>
+          <w:iCs/>
+          <w:sz w:val="24"/>
+          <w:szCs w:val="24"/>
+        </w:rPr>
+        <w:t>Frankenstein</w:t>
+      </w:r>
+      <w:r>
+        <w:rPr>
+          <w:rFonts w:ascii="Times New Roman" w:hAnsi="Times New Roman" w:cs="Times New Roman"/>
+          <w:sz w:val="24"/>
+          <w:szCs w:val="24"/>
+        </w:rPr>
+        <w:t>).</w:t>
+      </w:r>
+    </w:p>
+    <w:p>
+      <w:pPr>
+        <w:pStyle w:val="ListParagraph"/>
+        <w:numPr>
+          <w:ilvl w:val="0"/>
+          <w:numId w:val="4"/>
+        </w:numPr>
+        <w:spacing w:before="240" w:after="0" w:line="480" w:lineRule="auto"/>
+        <w:rPr>
+          <w:rFonts w:ascii="Times New Roman" w:hAnsi="Times New Roman" w:cs="Times New Roman"/>
+          <w:sz w:val="24"/>
+          <w:szCs w:val="24"/>
+        </w:rPr>
+      </w:pPr>
+      <w:r>
+        <w:rPr>
+          <w:rFonts w:ascii="Times New Roman" w:hAnsi="Times New Roman" w:cs="Times New Roman"/>
+          <w:sz w:val="24"/>
+          <w:szCs w:val="24"/>
+        </w:rPr>
+        <w:t xml:space="preserve">“And thus for a time I was occupied by exploded systems, mingling, like an </w:t>
+      </w:r>
+      <w:proofErr w:type="spellStart"/>
+      <w:r>
+        <w:rPr>
+          <w:rFonts w:ascii="Times New Roman" w:hAnsi="Times New Roman" w:cs="Times New Roman"/>
+          <w:sz w:val="24"/>
+          <w:szCs w:val="24"/>
+        </w:rPr>
+        <w:t>unadept</w:t>
+      </w:r>
+      <w:proofErr w:type="spellEnd"/>
+      <w:r>
+        <w:rPr>
+          <w:rFonts w:ascii="Times New Roman" w:hAnsi="Times New Roman" w:cs="Times New Roman"/>
+          <w:sz w:val="24"/>
+          <w:szCs w:val="24"/>
+        </w:rPr>
+        <w:t xml:space="preserve">, a thousand contradictory theories and floundering desperately in a very slough of multifarious knowledge, guided by an ardent imagination and childish reasoning” (Shelley, </w:t>
       </w:r>
       <w:r>
         <w:rPr>

--- a/documents/quotations.docx
+++ b/documents/quotations.docx
@@ -19740,25 +19740,7 @@
           <w:sz w:val="24"/>
           <w:szCs w:val="24"/>
         </w:rPr>
-        <w:t xml:space="preserve">“For everywhere in the realm of religious questions I encountered only locked doors, and if ever one door should chance to </w:t>
-      </w:r>
-      <w:proofErr w:type="gramStart"/>
-      <w:r>
-        <w:rPr>
-          <w:rFonts w:ascii="Times New Roman" w:hAnsi="Times New Roman" w:cs="Times New Roman"/>
-          <w:sz w:val="24"/>
-          <w:szCs w:val="24"/>
-        </w:rPr>
-        <w:t>open</w:t>
-      </w:r>
-      <w:proofErr w:type="gramEnd"/>
-      <w:r>
-        <w:rPr>
-          <w:rFonts w:ascii="Times New Roman" w:hAnsi="Times New Roman" w:cs="Times New Roman"/>
-          <w:sz w:val="24"/>
-          <w:szCs w:val="24"/>
-        </w:rPr>
-        <w:t xml:space="preserve"> I was disappointed in what lay behind it” (Jung, </w:t>
+        <w:t xml:space="preserve">“For everywhere in the realm of religious questions I encountered only locked doors, and if ever one door should chance to open I was disappointed in what lay behind it” (Jung, </w:t>
       </w:r>
       <w:r>
         <w:rPr>
@@ -19840,25 +19822,7 @@
           <w:sz w:val="24"/>
           <w:szCs w:val="24"/>
         </w:rPr>
-        <w:t xml:space="preserve">“People were like the </w:t>
-      </w:r>
-      <w:proofErr w:type="gramStart"/>
-      <w:r>
-        <w:rPr>
-          <w:rFonts w:ascii="Times New Roman" w:hAnsi="Times New Roman" w:cs="Times New Roman"/>
-          <w:sz w:val="24"/>
-          <w:szCs w:val="24"/>
-        </w:rPr>
-        <w:t>animals, and</w:t>
-      </w:r>
-      <w:proofErr w:type="gramEnd"/>
-      <w:r>
-        <w:rPr>
-          <w:rFonts w:ascii="Times New Roman" w:hAnsi="Times New Roman" w:cs="Times New Roman"/>
-          <w:sz w:val="24"/>
-          <w:szCs w:val="24"/>
-        </w:rPr>
-        <w:t xml:space="preserve"> seemed as unconscious as they. They looked down upon the ground or up into the trees in order to see what could be put to use, and for what purpose; like animals they herded, paired, and fought, but did not see that they dwelt in a unified cosmos, in God’s world, in an eternity where everything is already born and everything has already died” (Jung, </w:t>
+        <w:t xml:space="preserve">“People were like the animals, and seemed as unconscious as they. They looked down upon the ground or up into the trees in order to see what could be put to use, and for what purpose; like animals they herded, paired, and fought, but did not see that they dwelt in a unified cosmos, in God’s world, in an eternity where everything is already born and everything has already died” (Jung, </w:t>
       </w:r>
       <w:r>
         <w:rPr>
@@ -19899,25 +19863,7 @@
           <w:sz w:val="24"/>
           <w:szCs w:val="24"/>
         </w:rPr>
-        <w:t xml:space="preserve">“Because they are so closely akin to us and share our unknowingness, I loved all warm-blooded animals who have souls like </w:t>
-      </w:r>
-      <w:proofErr w:type="gramStart"/>
-      <w:r>
-        <w:rPr>
-          <w:rFonts w:ascii="Times New Roman" w:hAnsi="Times New Roman" w:cs="Times New Roman"/>
-          <w:sz w:val="24"/>
-          <w:szCs w:val="24"/>
-        </w:rPr>
-        <w:t>ourselves</w:t>
-      </w:r>
-      <w:proofErr w:type="gramEnd"/>
-      <w:r>
-        <w:rPr>
-          <w:rFonts w:ascii="Times New Roman" w:hAnsi="Times New Roman" w:cs="Times New Roman"/>
-          <w:sz w:val="24"/>
-          <w:szCs w:val="24"/>
-        </w:rPr>
-        <w:t xml:space="preserve"> and with whom, so I thought, we have an instinctive understanding. We experience joy and sorrow, love and hate, hunger and thirst, fear and trust in common—all the essential features of existence with the exception </w:t>
+        <w:t xml:space="preserve">“Because they are so closely akin to us and share our unknowingness, I loved all warm-blooded animals who have souls like ourselves and with whom, so I thought, we have an instinctive understanding. We experience joy and sorrow, love and hate, hunger and thirst, fear and trust in common—all the essential features of existence with the exception </w:t>
       </w:r>
       <w:r>
         <w:rPr>
@@ -20300,25 +20246,7 @@
           <w:sz w:val="24"/>
           <w:szCs w:val="24"/>
         </w:rPr>
-        <w:t xml:space="preserve">“Wherever there is a reaching down into innermost experience, into the nucleus of personality, most people are overcome by fright, and many </w:t>
-      </w:r>
-      <w:proofErr w:type="gramStart"/>
-      <w:r>
-        <w:rPr>
-          <w:rFonts w:ascii="Times New Roman" w:hAnsi="Times New Roman" w:cs="Times New Roman"/>
-          <w:sz w:val="24"/>
-          <w:szCs w:val="24"/>
-        </w:rPr>
-        <w:t>run away</w:t>
-      </w:r>
-      <w:proofErr w:type="gramEnd"/>
-      <w:r>
-        <w:rPr>
-          <w:rFonts w:ascii="Times New Roman" w:hAnsi="Times New Roman" w:cs="Times New Roman"/>
-          <w:sz w:val="24"/>
-          <w:szCs w:val="24"/>
-        </w:rPr>
-        <w:t xml:space="preserve">” (Jung, </w:t>
+        <w:t xml:space="preserve">“Wherever there is a reaching down into innermost experience, into the nucleus of personality, most people are overcome by fright, and many run away” (Jung, </w:t>
       </w:r>
       <w:r>
         <w:rPr>
@@ -20704,25 +20632,7 @@
           <w:sz w:val="24"/>
           <w:szCs w:val="24"/>
         </w:rPr>
-        <w:t>“</w:t>
-      </w:r>
-      <w:proofErr w:type="gramStart"/>
-      <w:r>
-        <w:rPr>
-          <w:rFonts w:ascii="Times New Roman" w:hAnsi="Times New Roman" w:cs="Times New Roman"/>
-          <w:sz w:val="24"/>
-          <w:szCs w:val="24"/>
-        </w:rPr>
-        <w:t>Man</w:t>
-      </w:r>
-      <w:proofErr w:type="gramEnd"/>
-      <w:r>
-        <w:rPr>
-          <w:rFonts w:ascii="Times New Roman" w:hAnsi="Times New Roman" w:cs="Times New Roman"/>
-          <w:sz w:val="24"/>
-          <w:szCs w:val="24"/>
-        </w:rPr>
-        <w:t xml:space="preserve"> always has some mental reservation, even in the face of divine decrees” (Jung, </w:t>
+        <w:t xml:space="preserve">“Man always has some mental reservation, even in the face of divine decrees” (Jung, </w:t>
       </w:r>
       <w:r>
         <w:rPr>
@@ -20804,25 +20714,7 @@
           <w:sz w:val="24"/>
           <w:szCs w:val="24"/>
         </w:rPr>
-        <w:t xml:space="preserve">“That is because most people find it quite beyond them to live on close terms with the unconscious. Again and </w:t>
-      </w:r>
-      <w:proofErr w:type="gramStart"/>
-      <w:r>
-        <w:rPr>
-          <w:rFonts w:ascii="Times New Roman" w:hAnsi="Times New Roman" w:cs="Times New Roman"/>
-          <w:sz w:val="24"/>
-          <w:szCs w:val="24"/>
-        </w:rPr>
-        <w:t>again</w:t>
-      </w:r>
-      <w:proofErr w:type="gramEnd"/>
-      <w:r>
-        <w:rPr>
-          <w:rFonts w:ascii="Times New Roman" w:hAnsi="Times New Roman" w:cs="Times New Roman"/>
-          <w:sz w:val="24"/>
-          <w:szCs w:val="24"/>
-        </w:rPr>
-        <w:t xml:space="preserve"> I have had to learn how hard this is for people” (Jung, </w:t>
+        <w:t xml:space="preserve">“That is because most people find it quite beyond them to live on close terms with the unconscious. Again and again I have had to learn how hard this is for people” (Jung, </w:t>
       </w:r>
       <w:r>
         <w:rPr>
@@ -21358,25 +21250,7 @@
           <w:sz w:val="24"/>
           <w:szCs w:val="24"/>
         </w:rPr>
-        <w:t xml:space="preserve">“There are many </w:t>
-      </w:r>
-      <w:proofErr w:type="gramStart"/>
-      <w:r>
-        <w:rPr>
-          <w:rFonts w:ascii="Times New Roman" w:hAnsi="Times New Roman" w:cs="Times New Roman"/>
-          <w:sz w:val="24"/>
-          <w:szCs w:val="24"/>
-        </w:rPr>
-        <w:t>humans</w:t>
-      </w:r>
-      <w:proofErr w:type="gramEnd"/>
-      <w:r>
-        <w:rPr>
-          <w:rFonts w:ascii="Times New Roman" w:hAnsi="Times New Roman" w:cs="Times New Roman"/>
-          <w:sz w:val="24"/>
-          <w:szCs w:val="24"/>
-        </w:rPr>
-        <w:t xml:space="preserve"> beings who throughout their lives and at the moment of death lag behind their own potentialities and—even more important—behind the knowledge which has been brought to consciousness by other human beings during their own lifetimes” (Jung, </w:t>
+        <w:t xml:space="preserve">“There are many humans beings who throughout their lives and at the moment of death lag behind their own potentialities and—even more important—behind the knowledge which has been brought to consciousness by other human beings during their own lifetimes” (Jung, </w:t>
       </w:r>
       <w:r>
         <w:rPr>
@@ -21418,43 +21292,7 @@
           <w:szCs w:val="24"/>
         </w:rPr>
         <w:lastRenderedPageBreak/>
-        <w:t xml:space="preserve">“When I die, my deeds will follow along with me—that is how I imagine it. I will bring with me </w:t>
-      </w:r>
-      <w:proofErr w:type="gramStart"/>
-      <w:r>
-        <w:rPr>
-          <w:rFonts w:ascii="Times New Roman" w:hAnsi="Times New Roman" w:cs="Times New Roman"/>
-          <w:sz w:val="24"/>
-          <w:szCs w:val="24"/>
-        </w:rPr>
-        <w:t>what</w:t>
-      </w:r>
-      <w:proofErr w:type="gramEnd"/>
-      <w:r>
-        <w:rPr>
-          <w:rFonts w:ascii="Times New Roman" w:hAnsi="Times New Roman" w:cs="Times New Roman"/>
-          <w:sz w:val="24"/>
-          <w:szCs w:val="24"/>
-        </w:rPr>
-        <w:t xml:space="preserve"> I have done. In the </w:t>
-      </w:r>
-      <w:proofErr w:type="gramStart"/>
-      <w:r>
-        <w:rPr>
-          <w:rFonts w:ascii="Times New Roman" w:hAnsi="Times New Roman" w:cs="Times New Roman"/>
-          <w:sz w:val="24"/>
-          <w:szCs w:val="24"/>
-        </w:rPr>
-        <w:t>meantime</w:t>
-      </w:r>
-      <w:proofErr w:type="gramEnd"/>
-      <w:r>
-        <w:rPr>
-          <w:rFonts w:ascii="Times New Roman" w:hAnsi="Times New Roman" w:cs="Times New Roman"/>
-          <w:sz w:val="24"/>
-          <w:szCs w:val="24"/>
-        </w:rPr>
-        <w:t xml:space="preserve"> it is important to ensure that I do not stand at the end with empty hands” (Jung, </w:t>
+        <w:t xml:space="preserve">“When I die, my deeds will follow along with me—that is how I imagine it. I will bring with me what I have done. In the meantime it is important to ensure that I do not stand at the end with empty hands” (Jung, </w:t>
       </w:r>
       <w:r>
         <w:rPr>
@@ -21618,25 +21456,7 @@
           <w:sz w:val="24"/>
           <w:szCs w:val="24"/>
         </w:rPr>
-        <w:t xml:space="preserve">“Our age has shifted all emphasis to the here and </w:t>
-      </w:r>
-      <w:proofErr w:type="gramStart"/>
-      <w:r>
-        <w:rPr>
-          <w:rFonts w:ascii="Times New Roman" w:hAnsi="Times New Roman" w:cs="Times New Roman"/>
-          <w:sz w:val="24"/>
-          <w:szCs w:val="24"/>
-        </w:rPr>
-        <w:t>now, and</w:t>
-      </w:r>
-      <w:proofErr w:type="gramEnd"/>
-      <w:r>
-        <w:rPr>
-          <w:rFonts w:ascii="Times New Roman" w:hAnsi="Times New Roman" w:cs="Times New Roman"/>
-          <w:sz w:val="24"/>
-          <w:szCs w:val="24"/>
-        </w:rPr>
-        <w:t xml:space="preserve"> thus brought about a </w:t>
+        <w:t xml:space="preserve">“Our age has shifted all emphasis to the here and now, and thus brought about a </w:t>
       </w:r>
       <w:proofErr w:type="spellStart"/>
       <w:r>
@@ -21695,25 +21515,7 @@
           <w:sz w:val="24"/>
           <w:szCs w:val="24"/>
         </w:rPr>
-        <w:t xml:space="preserve">“But man’s tasks </w:t>
-      </w:r>
-      <w:proofErr w:type="gramStart"/>
-      <w:r>
-        <w:rPr>
-          <w:rFonts w:ascii="Times New Roman" w:hAnsi="Times New Roman" w:cs="Times New Roman"/>
-          <w:sz w:val="24"/>
-          <w:szCs w:val="24"/>
-        </w:rPr>
-        <w:t>is</w:t>
-      </w:r>
-      <w:proofErr w:type="gramEnd"/>
-      <w:r>
-        <w:rPr>
-          <w:rFonts w:ascii="Times New Roman" w:hAnsi="Times New Roman" w:cs="Times New Roman"/>
-          <w:sz w:val="24"/>
-          <w:szCs w:val="24"/>
-        </w:rPr>
-        <w:t xml:space="preserve"> [. . .] to become conscious of the contents that press upward from the unconscious” (Jung, </w:t>
+        <w:t xml:space="preserve">“But man’s tasks is [. . .] to become conscious of the contents that press upward from the unconscious” (Jung, </w:t>
       </w:r>
       <w:r>
         <w:rPr>
@@ -21845,25 +21647,7 @@
           <w:sz w:val="24"/>
           <w:szCs w:val="24"/>
         </w:rPr>
-        <w:t xml:space="preserve">“As a rule, however, the individual is so unconscious that he altogether fails to see his own potentialities for decision. </w:t>
-      </w:r>
-      <w:proofErr w:type="gramStart"/>
-      <w:r>
-        <w:rPr>
-          <w:rFonts w:ascii="Times New Roman" w:hAnsi="Times New Roman" w:cs="Times New Roman"/>
-          <w:sz w:val="24"/>
-          <w:szCs w:val="24"/>
-        </w:rPr>
-        <w:t>Instead</w:t>
-      </w:r>
-      <w:proofErr w:type="gramEnd"/>
-      <w:r>
-        <w:rPr>
-          <w:rFonts w:ascii="Times New Roman" w:hAnsi="Times New Roman" w:cs="Times New Roman"/>
-          <w:sz w:val="24"/>
-          <w:szCs w:val="24"/>
-        </w:rPr>
-        <w:t xml:space="preserve"> he is constantly and anxiously looking around for external rules and regulations which can guide him in his perplexity” (Jung, </w:t>
+        <w:t xml:space="preserve">“As a rule, however, the individual is so unconscious that he altogether fails to see his own potentialities for decision. Instead he is constantly and anxiously looking around for external rules and regulations which can guide him in his perplexity” (Jung, </w:t>
       </w:r>
       <w:r>
         <w:rPr>
@@ -22027,25 +21811,7 @@
           <w:sz w:val="24"/>
           <w:szCs w:val="24"/>
         </w:rPr>
-        <w:t xml:space="preserve">“There </w:t>
-      </w:r>
-      <w:proofErr w:type="gramStart"/>
-      <w:r>
-        <w:rPr>
-          <w:rFonts w:ascii="Times New Roman" w:hAnsi="Times New Roman" w:cs="Times New Roman"/>
-          <w:sz w:val="24"/>
-          <w:szCs w:val="24"/>
-        </w:rPr>
-        <w:t>is</w:t>
-      </w:r>
-      <w:proofErr w:type="gramEnd"/>
-      <w:r>
-        <w:rPr>
-          <w:rFonts w:ascii="Times New Roman" w:hAnsi="Times New Roman" w:cs="Times New Roman"/>
-          <w:sz w:val="24"/>
-          <w:szCs w:val="24"/>
-        </w:rPr>
-        <w:t xml:space="preserve"> no better means of intensifying the treasured feeling of individuality than the possession of a secret which the individual is pledged to guard” (Jung, </w:t>
+        <w:t xml:space="preserve">“There is no better means of intensifying the treasured feeling of individuality than the possession of a secret which the individual is pledged to guard” (Jung, </w:t>
       </w:r>
       <w:r>
         <w:rPr>
@@ -22557,25 +22323,7 @@
           <w:sz w:val="24"/>
           <w:szCs w:val="24"/>
         </w:rPr>
-        <w:t xml:space="preserve">“Most people now, therefore, are able to find good external ‘reasons’ for their belief that as selves they are insignificant and powerless. For how </w:t>
-      </w:r>
-      <w:proofErr w:type="gramStart"/>
-      <w:r>
-        <w:rPr>
-          <w:rFonts w:ascii="Times New Roman" w:hAnsi="Times New Roman" w:cs="Times New Roman"/>
-          <w:sz w:val="24"/>
-          <w:szCs w:val="24"/>
-        </w:rPr>
-        <w:t>can one act</w:t>
-      </w:r>
-      <w:proofErr w:type="gramEnd"/>
-      <w:r>
-        <w:rPr>
-          <w:rFonts w:ascii="Times New Roman" w:hAnsi="Times New Roman" w:cs="Times New Roman"/>
-          <w:sz w:val="24"/>
-          <w:szCs w:val="24"/>
-        </w:rPr>
-        <w:t>, they well ask, in the face of the giant economic, political and social movements of the time”</w:t>
+        <w:t>“Most people now, therefore, are able to find good external ‘reasons’ for their belief that as selves they are insignificant and powerless. For how can one act, they well ask, in the face of the giant economic, political and social movements of the time”</w:t>
       </w:r>
       <w:r>
         <w:rPr>
@@ -22673,25 +22421,7 @@
           <w:sz w:val="24"/>
           <w:szCs w:val="24"/>
         </w:rPr>
-        <w:t xml:space="preserve">“The humor occurs because of a new appreciation of </w:t>
-      </w:r>
-      <w:proofErr w:type="gramStart"/>
-      <w:r>
-        <w:rPr>
-          <w:rFonts w:ascii="Times New Roman" w:hAnsi="Times New Roman" w:cs="Times New Roman"/>
-          <w:sz w:val="24"/>
-          <w:szCs w:val="24"/>
-        </w:rPr>
-        <w:t>one’s self</w:t>
-      </w:r>
-      <w:proofErr w:type="gramEnd"/>
-      <w:r>
-        <w:rPr>
-          <w:rFonts w:ascii="Times New Roman" w:hAnsi="Times New Roman" w:cs="Times New Roman"/>
-          <w:sz w:val="24"/>
-          <w:szCs w:val="24"/>
-        </w:rPr>
-        <w:t xml:space="preserve"> as a subject acting in an objective world” (May, </w:t>
+        <w:t xml:space="preserve">“The humor occurs because of a new appreciation of one’s self as a subject acting in an objective world” (May, </w:t>
       </w:r>
       <w:r>
         <w:rPr>
@@ -22732,25 +22462,7 @@
           <w:sz w:val="24"/>
           <w:szCs w:val="24"/>
         </w:rPr>
-        <w:t xml:space="preserve">“I believe it could be shown in </w:t>
-      </w:r>
-      <w:proofErr w:type="gramStart"/>
-      <w:r>
-        <w:rPr>
-          <w:rFonts w:ascii="Times New Roman" w:hAnsi="Times New Roman" w:cs="Times New Roman"/>
-          <w:sz w:val="24"/>
-          <w:szCs w:val="24"/>
-        </w:rPr>
-        <w:t>researches</w:t>
-      </w:r>
-      <w:proofErr w:type="gramEnd"/>
-      <w:r>
-        <w:rPr>
-          <w:rFonts w:ascii="Times New Roman" w:hAnsi="Times New Roman" w:cs="Times New Roman"/>
-          <w:sz w:val="24"/>
-          <w:szCs w:val="24"/>
-        </w:rPr>
-        <w:t xml:space="preserve"> [. . .] that when a culture in its historical phase of growing toward unity, its language reflects the unity and power; whereas when a culture is in the process of change, dispersal and disintegration, the language likewise loses its power” (May, </w:t>
+        <w:t xml:space="preserve">“I believe it could be shown in researches [. . .] that when a culture in its historical phase of growing toward unity, its language reflects the unity and power; whereas when a culture is in the process of change, dispersal and disintegration, the language likewise loses its power” (May, </w:t>
       </w:r>
       <w:r>
         <w:rPr>
@@ -23031,25 +22743,7 @@
           <w:sz w:val="24"/>
           <w:szCs w:val="24"/>
         </w:rPr>
-        <w:t xml:space="preserve">“Indeed, it is very easy to get an audience these days if one preaches against conceit and pride in </w:t>
-      </w:r>
-      <w:proofErr w:type="gramStart"/>
-      <w:r>
-        <w:rPr>
-          <w:rFonts w:ascii="Times New Roman" w:hAnsi="Times New Roman" w:cs="Times New Roman"/>
-          <w:sz w:val="24"/>
-          <w:szCs w:val="24"/>
-        </w:rPr>
-        <w:t>one’s self</w:t>
-      </w:r>
-      <w:proofErr w:type="gramEnd"/>
-      <w:r>
-        <w:rPr>
-          <w:rFonts w:ascii="Times New Roman" w:hAnsi="Times New Roman" w:cs="Times New Roman"/>
-          <w:sz w:val="24"/>
-          <w:szCs w:val="24"/>
-        </w:rPr>
-        <w:t xml:space="preserve">, for most people feel so empty and convinced of their lack of worth anyway that they readily agree that the one who is condemning them must be right” (May, </w:t>
+        <w:t xml:space="preserve">“Indeed, it is very easy to get an audience these days if one preaches against conceit and pride in one’s self, for most people feel so empty and convinced of their lack of worth anyway that they readily agree that the one who is condemning them must be right” (May, </w:t>
       </w:r>
       <w:r>
         <w:rPr>
@@ -23131,61 +22825,7 @@
           <w:sz w:val="24"/>
           <w:szCs w:val="24"/>
         </w:rPr>
-        <w:t xml:space="preserve">“To be merely an ‘observer’ of </w:t>
-      </w:r>
-      <w:proofErr w:type="gramStart"/>
-      <w:r>
-        <w:rPr>
-          <w:rFonts w:ascii="Times New Roman" w:hAnsi="Times New Roman" w:cs="Times New Roman"/>
-          <w:sz w:val="24"/>
-          <w:szCs w:val="24"/>
-        </w:rPr>
-        <w:t>one’s self</w:t>
-      </w:r>
-      <w:proofErr w:type="gramEnd"/>
-      <w:r>
-        <w:rPr>
-          <w:rFonts w:ascii="Times New Roman" w:hAnsi="Times New Roman" w:cs="Times New Roman"/>
-          <w:sz w:val="24"/>
-          <w:szCs w:val="24"/>
-        </w:rPr>
-        <w:t xml:space="preserve">, to treat </w:t>
-      </w:r>
-      <w:proofErr w:type="gramStart"/>
-      <w:r>
-        <w:rPr>
-          <w:rFonts w:ascii="Times New Roman" w:hAnsi="Times New Roman" w:cs="Times New Roman"/>
-          <w:sz w:val="24"/>
-          <w:szCs w:val="24"/>
-        </w:rPr>
-        <w:t>one’s self</w:t>
-      </w:r>
-      <w:proofErr w:type="gramEnd"/>
-      <w:r>
-        <w:rPr>
-          <w:rFonts w:ascii="Times New Roman" w:hAnsi="Times New Roman" w:cs="Times New Roman"/>
-          <w:sz w:val="24"/>
-          <w:szCs w:val="24"/>
-        </w:rPr>
-        <w:t xml:space="preserve"> as an object, is to be a stranger to </w:t>
-      </w:r>
-      <w:proofErr w:type="gramStart"/>
-      <w:r>
-        <w:rPr>
-          <w:rFonts w:ascii="Times New Roman" w:hAnsi="Times New Roman" w:cs="Times New Roman"/>
-          <w:sz w:val="24"/>
-          <w:szCs w:val="24"/>
-        </w:rPr>
-        <w:t>one’s self</w:t>
-      </w:r>
-      <w:proofErr w:type="gramEnd"/>
-      <w:r>
-        <w:rPr>
-          <w:rFonts w:ascii="Times New Roman" w:hAnsi="Times New Roman" w:cs="Times New Roman"/>
-          <w:sz w:val="24"/>
-          <w:szCs w:val="24"/>
-        </w:rPr>
-        <w:t xml:space="preserve">” (May, </w:t>
+        <w:t xml:space="preserve">“To be merely an ‘observer’ of one’s self, to treat one’s self as an object, is to be a stranger to one’s self” (May, </w:t>
       </w:r>
       <w:r>
         <w:rPr>
@@ -23645,25 +23285,7 @@
           <w:sz w:val="24"/>
           <w:szCs w:val="24"/>
         </w:rPr>
-        <w:t>“</w:t>
-      </w:r>
-      <w:proofErr w:type="gramStart"/>
-      <w:r>
-        <w:rPr>
-          <w:rFonts w:ascii="Times New Roman" w:hAnsi="Times New Roman" w:cs="Times New Roman"/>
-          <w:sz w:val="24"/>
-          <w:szCs w:val="24"/>
-        </w:rPr>
-        <w:t>Thus</w:t>
-      </w:r>
-      <w:proofErr w:type="gramEnd"/>
-      <w:r>
-        <w:rPr>
-          <w:rFonts w:ascii="Times New Roman" w:hAnsi="Times New Roman" w:cs="Times New Roman"/>
-          <w:sz w:val="24"/>
-          <w:szCs w:val="24"/>
-        </w:rPr>
-        <w:t xml:space="preserve"> an ethical man does not act on the conscious level as though he loves someone when on unconscious levels he hates him” (May, </w:t>
+        <w:t xml:space="preserve">“Thus an ethical man does not act on the conscious level as though he loves someone when on unconscious levels he hates him” (May, </w:t>
       </w:r>
       <w:r>
         <w:rPr>
@@ -23805,25 +23427,7 @@
           <w:sz w:val="24"/>
           <w:szCs w:val="24"/>
         </w:rPr>
-        <w:t xml:space="preserve">“It is the courage to be and trust </w:t>
-      </w:r>
-      <w:proofErr w:type="gramStart"/>
-      <w:r>
-        <w:rPr>
-          <w:rFonts w:ascii="Times New Roman" w:hAnsi="Times New Roman" w:cs="Times New Roman"/>
-          <w:sz w:val="24"/>
-          <w:szCs w:val="24"/>
-        </w:rPr>
-        <w:t>one’s self</w:t>
-      </w:r>
-      <w:proofErr w:type="gramEnd"/>
-      <w:r>
-        <w:rPr>
-          <w:rFonts w:ascii="Times New Roman" w:hAnsi="Times New Roman" w:cs="Times New Roman"/>
-          <w:sz w:val="24"/>
-          <w:szCs w:val="24"/>
-        </w:rPr>
-        <w:t xml:space="preserve"> despite the fact that one is finite; it means acting, loving, thinking, creating, even though one knows he does not have the final answers, and he may well be wrong” (May, </w:t>
+        <w:t xml:space="preserve">“It is the courage to be and trust one’s self despite the fact that one is finite; it means acting, loving, thinking, creating, even though one knows he does not have the final answers, and he may well be wrong” (May, </w:t>
       </w:r>
       <w:r>
         <w:rPr>
@@ -23987,25 +23591,7 @@
           <w:sz w:val="24"/>
           <w:szCs w:val="24"/>
         </w:rPr>
-        <w:t xml:space="preserve">“The question of time—just how late is </w:t>
-      </w:r>
-      <w:proofErr w:type="gramStart"/>
-      <w:r>
-        <w:rPr>
-          <w:rFonts w:ascii="Times New Roman" w:hAnsi="Times New Roman" w:cs="Times New Roman"/>
-          <w:sz w:val="24"/>
-          <w:szCs w:val="24"/>
-        </w:rPr>
-        <w:t>it?—</w:t>
-      </w:r>
-      <w:proofErr w:type="gramEnd"/>
-      <w:r>
-        <w:rPr>
-          <w:rFonts w:ascii="Times New Roman" w:hAnsi="Times New Roman" w:cs="Times New Roman"/>
-          <w:sz w:val="24"/>
-          <w:szCs w:val="24"/>
-        </w:rPr>
-        <w:t xml:space="preserve">is thus the focus for the most pressing anxiety of many modern persons” (May, </w:t>
+        <w:t xml:space="preserve">“The question of time—just how late is it?—is thus the focus for the most pressing anxiety of many modern persons” (May, </w:t>
       </w:r>
       <w:r>
         <w:rPr>
@@ -24335,25 +23921,7 @@
           <w:sz w:val="24"/>
           <w:szCs w:val="24"/>
         </w:rPr>
-        <w:t xml:space="preserve">“Feeling must have been originally self-sufficing; and thought appears as a </w:t>
-      </w:r>
-      <w:proofErr w:type="gramStart"/>
-      <w:r>
-        <w:rPr>
-          <w:rFonts w:ascii="Times New Roman" w:hAnsi="Times New Roman" w:cs="Times New Roman"/>
-          <w:sz w:val="24"/>
-          <w:szCs w:val="24"/>
-        </w:rPr>
-        <w:t>superadded functions</w:t>
-      </w:r>
-      <w:proofErr w:type="gramEnd"/>
-      <w:r>
-        <w:rPr>
-          <w:rFonts w:ascii="Times New Roman" w:hAnsi="Times New Roman" w:cs="Times New Roman"/>
-          <w:sz w:val="24"/>
-          <w:szCs w:val="24"/>
-        </w:rPr>
-        <w:t xml:space="preserve">, adapting us to a wider environment than that of which brutes take account” (James, </w:t>
+        <w:t xml:space="preserve">“Feeling must have been originally self-sufficing; and thought appears as a superadded functions, adapting us to a wider environment than that of which brutes take account” (James, </w:t>
       </w:r>
       <w:r>
         <w:rPr>
@@ -24536,25 +24104,7 @@
           <w:sz w:val="24"/>
           <w:szCs w:val="24"/>
         </w:rPr>
-        <w:t xml:space="preserve">“Use concepts when they </w:t>
-      </w:r>
-      <w:proofErr w:type="gramStart"/>
-      <w:r>
-        <w:rPr>
-          <w:rFonts w:ascii="Times New Roman" w:hAnsi="Times New Roman" w:cs="Times New Roman"/>
-          <w:sz w:val="24"/>
-          <w:szCs w:val="24"/>
-        </w:rPr>
-        <w:t>help, and</w:t>
-      </w:r>
-      <w:proofErr w:type="gramEnd"/>
-      <w:r>
-        <w:rPr>
-          <w:rFonts w:ascii="Times New Roman" w:hAnsi="Times New Roman" w:cs="Times New Roman"/>
-          <w:sz w:val="24"/>
-          <w:szCs w:val="24"/>
-        </w:rPr>
-        <w:t xml:space="preserve"> drop them when they hinder understanding; and take reality bodily and integrally up into philosophy in exactly the perceptual shape in which it comes” (James, </w:t>
+        <w:t xml:space="preserve">“Use concepts when they help, and drop them when they hinder understanding; and take reality bodily and integrally up into philosophy in exactly the perceptual shape in which it comes” (James, </w:t>
       </w:r>
       <w:r>
         <w:rPr>
@@ -24595,25 +24145,7 @@
           <w:sz w:val="24"/>
           <w:szCs w:val="24"/>
         </w:rPr>
-        <w:t xml:space="preserve">“Perception prompts our </w:t>
-      </w:r>
-      <w:proofErr w:type="gramStart"/>
-      <w:r>
-        <w:rPr>
-          <w:rFonts w:ascii="Times New Roman" w:hAnsi="Times New Roman" w:cs="Times New Roman"/>
-          <w:sz w:val="24"/>
-          <w:szCs w:val="24"/>
-        </w:rPr>
-        <w:t>thought, and</w:t>
-      </w:r>
-      <w:proofErr w:type="gramEnd"/>
-      <w:r>
-        <w:rPr>
-          <w:rFonts w:ascii="Times New Roman" w:hAnsi="Times New Roman" w:cs="Times New Roman"/>
-          <w:sz w:val="24"/>
-          <w:szCs w:val="24"/>
-        </w:rPr>
-        <w:t xml:space="preserve"> thought in turn enriches our perception” (James, </w:t>
+        <w:t xml:space="preserve">“Perception prompts our thought, and thought in turn enriches our perception” (James, </w:t>
       </w:r>
       <w:r>
         <w:rPr>
@@ -24860,25 +24392,7 @@
           <w:szCs w:val="24"/>
         </w:rPr>
         <w:lastRenderedPageBreak/>
-        <w:t xml:space="preserve">“And in all seriousness of truth, </w:t>
-      </w:r>
-      <w:proofErr w:type="gramStart"/>
-      <w:r>
-        <w:rPr>
-          <w:rFonts w:ascii="Times New Roman" w:hAnsi="Times New Roman" w:cs="Times New Roman"/>
-          <w:sz w:val="24"/>
-          <w:szCs w:val="24"/>
-        </w:rPr>
-        <w:t>listen:</w:t>
-      </w:r>
-      <w:proofErr w:type="gramEnd"/>
-      <w:r>
-        <w:rPr>
-          <w:rFonts w:ascii="Times New Roman" w:hAnsi="Times New Roman" w:cs="Times New Roman"/>
-          <w:sz w:val="24"/>
-          <w:szCs w:val="24"/>
-        </w:rPr>
-        <w:t xml:space="preserve"> without It a human being cannot live. But whoever lives only with that is not human” (Buber, </w:t>
+        <w:t xml:space="preserve">“And in all seriousness of truth, listen: without It a human being cannot live. But whoever lives only with that is not human” (Buber, </w:t>
       </w:r>
       <w:r>
         <w:rPr>
@@ -25001,25 +24515,7 @@
           <w:sz w:val="24"/>
           <w:szCs w:val="24"/>
         </w:rPr>
-        <w:t xml:space="preserve">“When a culture is no longer centered in a living </w:t>
-      </w:r>
-      <w:proofErr w:type="gramStart"/>
-      <w:r>
-        <w:rPr>
-          <w:rFonts w:ascii="Times New Roman" w:hAnsi="Times New Roman" w:cs="Times New Roman"/>
-          <w:sz w:val="24"/>
-          <w:szCs w:val="24"/>
-        </w:rPr>
-        <w:t>an</w:t>
-      </w:r>
-      <w:proofErr w:type="gramEnd"/>
-      <w:r>
-        <w:rPr>
-          <w:rFonts w:ascii="Times New Roman" w:hAnsi="Times New Roman" w:cs="Times New Roman"/>
-          <w:sz w:val="24"/>
-          <w:szCs w:val="24"/>
-        </w:rPr>
-        <w:t xml:space="preserve"> continually renewed relational process, it freezes into the It-world which is broken only intermittently by the eruptive, glowing deeds of solitary spirits” (Buber, </w:t>
+        <w:t xml:space="preserve">“When a culture is no longer centered in a living an continually renewed relational process, it freezes into the It-world which is broken only intermittently by the eruptive, glowing deeds of solitary spirits” (Buber, </w:t>
       </w:r>
       <w:r>
         <w:rPr>
@@ -25201,25 +24697,7 @@
           <w:sz w:val="24"/>
           <w:szCs w:val="24"/>
         </w:rPr>
-        <w:t xml:space="preserve">“Some would deny any legitimate use of the word God because it has been misused so much. </w:t>
-      </w:r>
-      <w:proofErr w:type="gramStart"/>
-      <w:r>
-        <w:rPr>
-          <w:rFonts w:ascii="Times New Roman" w:hAnsi="Times New Roman" w:cs="Times New Roman"/>
-          <w:sz w:val="24"/>
-          <w:szCs w:val="24"/>
-        </w:rPr>
-        <w:t>Certainly</w:t>
-      </w:r>
-      <w:proofErr w:type="gramEnd"/>
-      <w:r>
-        <w:rPr>
-          <w:rFonts w:ascii="Times New Roman" w:hAnsi="Times New Roman" w:cs="Times New Roman"/>
-          <w:sz w:val="24"/>
-          <w:szCs w:val="24"/>
-        </w:rPr>
-        <w:t xml:space="preserve"> it is the most burdened of all human words. Precisely for that reason it is the most imperishable and unavoidable” (Buber, </w:t>
+        <w:t xml:space="preserve">“Some would deny any legitimate use of the word God because it has been misused so much. Certainly it is the most burdened of all human words. Precisely for that reason it is the most imperishable and unavoidable” (Buber, </w:t>
       </w:r>
       <w:r>
         <w:rPr>
@@ -27354,25 +26832,107 @@
           <w:sz w:val="24"/>
           <w:szCs w:val="24"/>
         </w:rPr>
+        <w:t xml:space="preserve">“Oh comforting solitude, how favorable thou art to original thought!” (Cajal, </w:t>
+      </w:r>
+      <w:r>
+        <w:rPr>
+          <w:rFonts w:ascii="Times New Roman" w:hAnsi="Times New Roman" w:cs="Times New Roman"/>
+          <w:i/>
+          <w:iCs/>
+          <w:sz w:val="24"/>
+          <w:szCs w:val="24"/>
+        </w:rPr>
+        <w:t>Advice for a Young Investigator</w:t>
+      </w:r>
+      <w:r>
+        <w:rPr>
+          <w:rFonts w:ascii="Times New Roman" w:hAnsi="Times New Roman" w:cs="Times New Roman"/>
+          <w:sz w:val="24"/>
+          <w:szCs w:val="24"/>
+        </w:rPr>
+        <w:t>, p. 93).</w:t>
+      </w:r>
+    </w:p>
+    <w:p>
+      <w:pPr>
+        <w:pStyle w:val="ListParagraph"/>
+        <w:numPr>
+          <w:ilvl w:val="0"/>
+          <w:numId w:val="4"/>
+        </w:numPr>
+        <w:spacing w:before="240" w:after="0" w:line="480" w:lineRule="auto"/>
+        <w:rPr>
+          <w:rFonts w:ascii="Times New Roman" w:hAnsi="Times New Roman" w:cs="Times New Roman"/>
+          <w:sz w:val="24"/>
+          <w:szCs w:val="24"/>
+        </w:rPr>
+      </w:pPr>
+      <w:r>
+        <w:rPr>
+          <w:rFonts w:ascii="Times New Roman" w:hAnsi="Times New Roman" w:cs="Times New Roman"/>
+          <w:sz w:val="24"/>
+          <w:szCs w:val="24"/>
+        </w:rPr>
+        <w:t xml:space="preserve">“In evaluating our merit, only original contributions to science will be considered, not debating skill and nobility” (Cajal, </w:t>
+      </w:r>
+      <w:r>
+        <w:rPr>
+          <w:rFonts w:ascii="Times New Roman" w:hAnsi="Times New Roman" w:cs="Times New Roman"/>
+          <w:i/>
+          <w:iCs/>
+          <w:sz w:val="24"/>
+          <w:szCs w:val="24"/>
+        </w:rPr>
+        <w:t>Advice for a Young Investigator</w:t>
+      </w:r>
+      <w:r>
+        <w:rPr>
+          <w:rFonts w:ascii="Times New Roman" w:hAnsi="Times New Roman" w:cs="Times New Roman"/>
+          <w:sz w:val="24"/>
+          <w:szCs w:val="24"/>
+        </w:rPr>
+        <w:t>, p. 129).</w:t>
+      </w:r>
+    </w:p>
+    <w:p>
+      <w:pPr>
+        <w:pStyle w:val="ListParagraph"/>
+        <w:numPr>
+          <w:ilvl w:val="0"/>
+          <w:numId w:val="4"/>
+        </w:numPr>
+        <w:spacing w:before="240" w:after="0" w:line="480" w:lineRule="auto"/>
+        <w:rPr>
+          <w:rFonts w:ascii="Times New Roman" w:hAnsi="Times New Roman" w:cs="Times New Roman"/>
+          <w:sz w:val="24"/>
+          <w:szCs w:val="24"/>
+        </w:rPr>
+      </w:pPr>
+      <w:r>
+        <w:rPr>
+          <w:rFonts w:ascii="Times New Roman" w:hAnsi="Times New Roman" w:cs="Times New Roman"/>
+          <w:sz w:val="24"/>
+          <w:szCs w:val="24"/>
+        </w:rPr>
         <w:t>“</w:t>
       </w:r>
-      <w:proofErr w:type="gramStart"/>
-      <w:r>
-        <w:rPr>
-          <w:rFonts w:ascii="Times New Roman" w:hAnsi="Times New Roman" w:cs="Times New Roman"/>
-          <w:sz w:val="24"/>
-          <w:szCs w:val="24"/>
-        </w:rPr>
-        <w:t>Oh</w:t>
-      </w:r>
-      <w:proofErr w:type="gramEnd"/>
-      <w:r>
-        <w:rPr>
-          <w:rFonts w:ascii="Times New Roman" w:hAnsi="Times New Roman" w:cs="Times New Roman"/>
-          <w:sz w:val="24"/>
-          <w:szCs w:val="24"/>
-        </w:rPr>
-        <w:t xml:space="preserve"> comforting solitude, how favorable thou art to original thought!” (Cajal, </w:t>
+      <w:r>
+        <w:rPr>
+          <w:rFonts w:ascii="Times New Roman" w:hAnsi="Times New Roman" w:cs="Times New Roman"/>
+          <w:i/>
+          <w:iCs/>
+          <w:sz w:val="24"/>
+          <w:szCs w:val="24"/>
+        </w:rPr>
+        <w:t>True vocation always consists of a special activity for which the young man sacrifices time and money, scorning the distractions of our age</w:t>
+      </w:r>
+      <w:r>
+        <w:rPr>
+          <w:rFonts w:ascii="Times New Roman" w:hAnsi="Times New Roman" w:cs="Times New Roman"/>
+          <w:sz w:val="24"/>
+          <w:szCs w:val="24"/>
+        </w:rPr>
+        <w:t xml:space="preserve">” (Cajal, </w:t>
       </w:r>
       <w:r>
         <w:rPr>
@@ -27390,7 +26950,7 @@
           <w:sz w:val="24"/>
           <w:szCs w:val="24"/>
         </w:rPr>
-        <w:t>, p. 93).</w:t>
+        <w:t>, p. 145).</w:t>
       </w:r>
     </w:p>
     <w:p>
@@ -27413,7 +26973,7 @@
           <w:sz w:val="24"/>
           <w:szCs w:val="24"/>
         </w:rPr>
-        <w:t xml:space="preserve">“In evaluating our merit, only original contributions to science will be considered, not debating skill and nobility” (Cajal, </w:t>
+        <w:t xml:space="preserve">“Nature has been merciful to the aged; granting the brain the sublime privilege of resisting more than any other organ the inexorable process of degeneration” (Cajal, </w:t>
       </w:r>
       <w:r>
         <w:rPr>
@@ -27431,7 +26991,7 @@
           <w:sz w:val="24"/>
           <w:szCs w:val="24"/>
         </w:rPr>
-        <w:t>, p. 129).</w:t>
+        <w:t>, p. 150).</w:t>
       </w:r>
     </w:p>
     <w:p>
@@ -27454,43 +27014,27 @@
           <w:sz w:val="24"/>
           <w:szCs w:val="24"/>
         </w:rPr>
-        <w:t>“</w:t>
-      </w:r>
-      <w:r>
-        <w:rPr>
-          <w:rFonts w:ascii="Times New Roman" w:hAnsi="Times New Roman" w:cs="Times New Roman"/>
-          <w:i/>
-          <w:iCs/>
-          <w:sz w:val="24"/>
-          <w:szCs w:val="24"/>
-        </w:rPr>
-        <w:t>True vocation always consists of a special activity for which the young man sacrifices time and money, scorning the distractions of our age</w:t>
-      </w:r>
-      <w:r>
-        <w:rPr>
-          <w:rFonts w:ascii="Times New Roman" w:hAnsi="Times New Roman" w:cs="Times New Roman"/>
-          <w:sz w:val="24"/>
-          <w:szCs w:val="24"/>
-        </w:rPr>
-        <w:t xml:space="preserve">” (Cajal, </w:t>
-      </w:r>
-      <w:r>
-        <w:rPr>
-          <w:rFonts w:ascii="Times New Roman" w:hAnsi="Times New Roman" w:cs="Times New Roman"/>
-          <w:i/>
-          <w:iCs/>
-          <w:sz w:val="24"/>
-          <w:szCs w:val="24"/>
-        </w:rPr>
-        <w:t>Advice for a Young Investigator</w:t>
-      </w:r>
-      <w:r>
-        <w:rPr>
-          <w:rFonts w:ascii="Times New Roman" w:hAnsi="Times New Roman" w:cs="Times New Roman"/>
-          <w:sz w:val="24"/>
-          <w:szCs w:val="24"/>
-        </w:rPr>
-        <w:t>, p. 145).</w:t>
+        <w:t xml:space="preserve">“Our early youth is like a flower at dawn with a lovely dewdrop in its cup, harmoniously and pensively reflecting everything that surrounds it. But soon the sun rises over the horizon, and the dewdrop evaporates; with it vanish the fantasies of life, and now it becomes a question (to use a flower metaphor once more) whether or not man is able to produce—by his own efforts as does the </w:t>
+      </w:r>
+      <w:proofErr w:type="spellStart"/>
+      <w:r>
+        <w:rPr>
+          <w:rFonts w:ascii="Times New Roman" w:hAnsi="Times New Roman" w:cs="Times New Roman"/>
+          <w:i/>
+          <w:iCs/>
+          <w:sz w:val="24"/>
+          <w:szCs w:val="24"/>
+        </w:rPr>
+        <w:t>nereum</w:t>
+      </w:r>
+      <w:proofErr w:type="spellEnd"/>
+      <w:r>
+        <w:rPr>
+          <w:rFonts w:ascii="Times New Roman" w:hAnsi="Times New Roman" w:cs="Times New Roman"/>
+          <w:sz w:val="24"/>
+          <w:szCs w:val="24"/>
+        </w:rPr>
+        <w:t>—a drop that may represent the fruit of his life” (Kierkegaard, in a letter to P.W. Lund [June 1, 1835]).</w:t>
       </w:r>
     </w:p>
     <w:p>
@@ -27513,110 +27057,8 @@
           <w:sz w:val="24"/>
           <w:szCs w:val="24"/>
         </w:rPr>
-        <w:t xml:space="preserve">“Nature has been merciful to the aged; granting the brain the sublime privilege of resisting more than any other organ the inexorable process of degeneration” (Cajal, </w:t>
-      </w:r>
-      <w:r>
-        <w:rPr>
-          <w:rFonts w:ascii="Times New Roman" w:hAnsi="Times New Roman" w:cs="Times New Roman"/>
-          <w:i/>
-          <w:iCs/>
-          <w:sz w:val="24"/>
-          <w:szCs w:val="24"/>
-        </w:rPr>
-        <w:t>Advice for a Young Investigator</w:t>
-      </w:r>
-      <w:r>
-        <w:rPr>
-          <w:rFonts w:ascii="Times New Roman" w:hAnsi="Times New Roman" w:cs="Times New Roman"/>
-          <w:sz w:val="24"/>
-          <w:szCs w:val="24"/>
-        </w:rPr>
-        <w:t>, p. 150).</w:t>
-      </w:r>
-    </w:p>
-    <w:p>
-      <w:pPr>
-        <w:pStyle w:val="ListParagraph"/>
-        <w:numPr>
-          <w:ilvl w:val="0"/>
-          <w:numId w:val="4"/>
-        </w:numPr>
-        <w:spacing w:before="240" w:after="0" w:line="480" w:lineRule="auto"/>
-        <w:rPr>
-          <w:rFonts w:ascii="Times New Roman" w:hAnsi="Times New Roman" w:cs="Times New Roman"/>
-          <w:sz w:val="24"/>
-          <w:szCs w:val="24"/>
-        </w:rPr>
-      </w:pPr>
-      <w:r>
-        <w:rPr>
-          <w:rFonts w:ascii="Times New Roman" w:hAnsi="Times New Roman" w:cs="Times New Roman"/>
-          <w:sz w:val="24"/>
-          <w:szCs w:val="24"/>
-        </w:rPr>
-        <w:t xml:space="preserve">“Our early youth is like a flower at dawn with a lovely dewdrop in its cup, harmoniously and pensively reflecting everything that surrounds it. But soon the sun rises over the horizon, and the dewdrop evaporates; with it vanish the fantasies of life, and now it becomes a question (to use a flower metaphor once more) whether or not man is able to produce—by his own efforts as does the </w:t>
-      </w:r>
-      <w:proofErr w:type="spellStart"/>
-      <w:r>
-        <w:rPr>
-          <w:rFonts w:ascii="Times New Roman" w:hAnsi="Times New Roman" w:cs="Times New Roman"/>
-          <w:i/>
-          <w:iCs/>
-          <w:sz w:val="24"/>
-          <w:szCs w:val="24"/>
-        </w:rPr>
-        <w:t>nereum</w:t>
-      </w:r>
-      <w:proofErr w:type="spellEnd"/>
-      <w:r>
-        <w:rPr>
-          <w:rFonts w:ascii="Times New Roman" w:hAnsi="Times New Roman" w:cs="Times New Roman"/>
-          <w:sz w:val="24"/>
-          <w:szCs w:val="24"/>
-        </w:rPr>
-        <w:t>—a drop that may represent the fruit of his life” (Kierkegaard, in a letter to P.W. Lund [June 1, 1835]).</w:t>
-      </w:r>
-    </w:p>
-    <w:p>
-      <w:pPr>
-        <w:pStyle w:val="ListParagraph"/>
-        <w:numPr>
-          <w:ilvl w:val="0"/>
-          <w:numId w:val="4"/>
-        </w:numPr>
-        <w:spacing w:before="240" w:after="0" w:line="480" w:lineRule="auto"/>
-        <w:rPr>
-          <w:rFonts w:ascii="Times New Roman" w:hAnsi="Times New Roman" w:cs="Times New Roman"/>
-          <w:sz w:val="24"/>
-          <w:szCs w:val="24"/>
-        </w:rPr>
-      </w:pPr>
-      <w:r>
-        <w:rPr>
-          <w:rFonts w:ascii="Times New Roman" w:hAnsi="Times New Roman" w:cs="Times New Roman"/>
-          <w:sz w:val="24"/>
-          <w:szCs w:val="24"/>
-        </w:rPr>
         <w:lastRenderedPageBreak/>
-        <w:t xml:space="preserve">“Naturally every man </w:t>
-      </w:r>
-      <w:proofErr w:type="gramStart"/>
-      <w:r>
-        <w:rPr>
-          <w:rFonts w:ascii="Times New Roman" w:hAnsi="Times New Roman" w:cs="Times New Roman"/>
-          <w:sz w:val="24"/>
-          <w:szCs w:val="24"/>
-        </w:rPr>
-        <w:t>desires</w:t>
-      </w:r>
-      <w:proofErr w:type="gramEnd"/>
-      <w:r>
-        <w:rPr>
-          <w:rFonts w:ascii="Times New Roman" w:hAnsi="Times New Roman" w:cs="Times New Roman"/>
-          <w:sz w:val="24"/>
-          <w:szCs w:val="24"/>
-        </w:rPr>
-        <w:t xml:space="preserve"> to work according to his abilities in this world, but it follows from this that he wishes to develop his abilities in a particular direction, namely, in that which is best suited to him as an individual. But which is that? Here I am confronted with a big question mark. Here I stand like Hercules—not at a crossroads—no, but at a multitude of roads, and therefore it is all the harder to choose the right one. Perhaps it is my misfortune in life that I am interested in far too many things rather than definitely in any one thing” (Kierkegaard, in a letter to P.W. Lund [June 1, 1835]).</w:t>
+        <w:t>“Naturally every man desires to work according to his abilities in this world, but it follows from this that he wishes to develop his abilities in a particular direction, namely, in that which is best suited to him as an individual. But which is that? Here I am confronted with a big question mark. Here I stand like Hercules—not at a crossroads—no, but at a multitude of roads, and therefore it is all the harder to choose the right one. Perhaps it is my misfortune in life that I am interested in far too many things rather than definitely in any one thing” (Kierkegaard, in a letter to P.W. Lund [June 1, 1835]).</w:t>
       </w:r>
     </w:p>
     <w:p>
@@ -28603,6 +28045,47 @@
           <w:szCs w:val="24"/>
         </w:rPr>
         <w:t>).</w:t>
+      </w:r>
+    </w:p>
+    <w:p>
+      <w:pPr>
+        <w:pStyle w:val="ListParagraph"/>
+        <w:numPr>
+          <w:ilvl w:val="0"/>
+          <w:numId w:val="4"/>
+        </w:numPr>
+        <w:spacing w:before="240" w:after="0" w:line="480" w:lineRule="auto"/>
+        <w:rPr>
+          <w:rFonts w:ascii="Times New Roman" w:hAnsi="Times New Roman" w:cs="Times New Roman"/>
+          <w:sz w:val="24"/>
+          <w:szCs w:val="24"/>
+        </w:rPr>
+      </w:pPr>
+      <w:r>
+        <w:rPr>
+          <w:rFonts w:ascii="Times New Roman" w:hAnsi="Times New Roman" w:cs="Times New Roman"/>
+          <w:sz w:val="24"/>
+          <w:szCs w:val="24"/>
+        </w:rPr>
+        <w:t xml:space="preserve">“[…] a light broke in upon me—a light so brilliant and wondrous, yet so simple, that while I became dizzy with the immensity of the prospect which it illustrated, I was surprised that among so many men of genius who had directed their inquiries towards the same science, that I alone should be reserved to discover so astonishing a secret” (Shelley, </w:t>
+      </w:r>
+      <w:r>
+        <w:rPr>
+          <w:rFonts w:ascii="Times New Roman" w:hAnsi="Times New Roman" w:cs="Times New Roman"/>
+          <w:i/>
+          <w:iCs/>
+          <w:sz w:val="24"/>
+          <w:szCs w:val="24"/>
+        </w:rPr>
+        <w:t>Frankenstein</w:t>
+      </w:r>
+      <w:r>
+        <w:rPr>
+          <w:rFonts w:ascii="Times New Roman" w:hAnsi="Times New Roman" w:cs="Times New Roman"/>
+          <w:sz w:val="24"/>
+          <w:szCs w:val="24"/>
+        </w:rPr>
+        <w:t>)</w:t>
       </w:r>
     </w:p>
     <w:sectPr>

--- a/documents/quotations.docx
+++ b/documents/quotations.docx
@@ -28086,6 +28086,48 @@
           <w:szCs w:val="24"/>
         </w:rPr>
         <w:t>)</w:t>
+      </w:r>
+    </w:p>
+    <w:p>
+      <w:pPr>
+        <w:pStyle w:val="ListParagraph"/>
+        <w:numPr>
+          <w:ilvl w:val="0"/>
+          <w:numId w:val="4"/>
+        </w:numPr>
+        <w:spacing w:before="240" w:after="0" w:line="480" w:lineRule="auto"/>
+        <w:rPr>
+          <w:rFonts w:ascii="Times New Roman" w:hAnsi="Times New Roman" w:cs="Times New Roman"/>
+          <w:sz w:val="24"/>
+          <w:szCs w:val="24"/>
+        </w:rPr>
+      </w:pPr>
+      <w:r>
+        <w:rPr>
+          <w:rFonts w:ascii="Times New Roman" w:hAnsi="Times New Roman" w:cs="Times New Roman"/>
+          <w:sz w:val="24"/>
+          <w:szCs w:val="24"/>
+        </w:rPr>
+        <w:lastRenderedPageBreak/>
+        <w:t xml:space="preserve">“[…] how much happier that man is who believes his native town to be the world, than he who aspires to become greater than his nature will allow” (Shelley, </w:t>
+      </w:r>
+      <w:r>
+        <w:rPr>
+          <w:rFonts w:ascii="Times New Roman" w:hAnsi="Times New Roman" w:cs="Times New Roman"/>
+          <w:i/>
+          <w:iCs/>
+          <w:sz w:val="24"/>
+          <w:szCs w:val="24"/>
+        </w:rPr>
+        <w:t>Frankenstein</w:t>
+      </w:r>
+      <w:r>
+        <w:rPr>
+          <w:rFonts w:ascii="Times New Roman" w:hAnsi="Times New Roman" w:cs="Times New Roman"/>
+          <w:sz w:val="24"/>
+          <w:szCs w:val="24"/>
+        </w:rPr>
+        <w:t>).</w:t>
       </w:r>
     </w:p>
     <w:sectPr>
